--- a/src/site/chats/GitHub Copilot/Phase 1 GithubCopilot/Phase 1. Chat 4.docx
+++ b/src/site/chats/GitHub Copilot/Phase 1 GithubCopilot/Phase 1. Chat 4.docx
@@ -14,7 +14,77 @@
           <w:i/>
           <w:iCs/>
         </w:rPr>
-        <w:t>This chat was a very small experiment in which I wanted to see if the Ai will give me the domain classes again as a starting point without me telling it to do it, which it did, and then I didn’t ask anything more</w:t>
+        <w:t>This chat was a</w:t>
+      </w:r>
+      <w:r>
+        <w:rPr>
+          <w:i/>
+          <w:iCs/>
+        </w:rPr>
+        <w:t xml:space="preserve">n </w:t>
+      </w:r>
+      <w:r>
+        <w:rPr>
+          <w:i/>
+          <w:iCs/>
+        </w:rPr>
+        <w:t xml:space="preserve">experiment in which I wanted to see if the Ai will give me the domain classes again as a starting point without me telling it to do it, which it did, and </w:t>
+      </w:r>
+      <w:r>
+        <w:rPr>
+          <w:i/>
+          <w:iCs/>
+        </w:rPr>
+        <w:t>then I just continued the conversation to get the full step definitions code.</w:t>
+      </w:r>
+      <w:r>
+        <w:rPr>
+          <w:i/>
+          <w:iCs/>
+        </w:rPr>
+        <w:t xml:space="preserve"> The results overall</w:t>
+      </w:r>
+      <w:r>
+        <w:rPr>
+          <w:i/>
+          <w:iCs/>
+        </w:rPr>
+        <w:t xml:space="preserve"> were</w:t>
+      </w:r>
+      <w:r>
+        <w:rPr>
+          <w:i/>
+          <w:iCs/>
+        </w:rPr>
+        <w:t xml:space="preserve"> good</w:t>
+      </w:r>
+      <w:r>
+        <w:rPr>
+          <w:i/>
+          <w:iCs/>
+        </w:rPr>
+        <w:t>(pretty similar to chat 3 results)</w:t>
+      </w:r>
+      <w:r>
+        <w:rPr>
+          <w:i/>
+          <w:iCs/>
+        </w:rPr>
+        <w:t xml:space="preserve"> based on the knowldege I provided</w:t>
+      </w:r>
+      <w:r>
+        <w:rPr>
+          <w:i/>
+          <w:iCs/>
+        </w:rPr>
+        <w:t xml:space="preserve"> to the AI and it started creating code right away with very littile prompts</w:t>
+      </w:r>
+      <w:r>
+        <w:rPr>
+          <w:i/>
+          <w:iCs/>
+        </w:rPr>
+        <w:t>.</w:t>
       </w:r>
     </w:p>
     <w:p>
@@ -2462,11 +2532,7 @@
       </w:r>
     </w:p>
     <w:p/>
-    <w:p>
-      <w:r>
-        <w:t>```java</w:t>
-      </w:r>
-    </w:p>
+    <w:p/>
     <w:p>
       <w:r>
         <w:t>public class Borrower {</w:t>
@@ -2508,11 +2574,7 @@
         <w:t>}</w:t>
       </w:r>
     </w:p>
-    <w:p>
-      <w:r>
-        <w:t>```</w:t>
-      </w:r>
-    </w:p>
+    <w:p/>
     <w:p/>
     <w:p>
       <w:r>
@@ -2520,11 +2582,7 @@
       </w:r>
     </w:p>
     <w:p/>
-    <w:p>
-      <w:r>
-        <w:t>```java</w:t>
-      </w:r>
-    </w:p>
+    <w:p/>
     <w:p>
       <w:r>
         <w:t>public class Item {</w:t>
@@ -2557,11 +2615,7 @@
         <w:t>}</w:t>
       </w:r>
     </w:p>
-    <w:p>
-      <w:r>
-        <w:t>```</w:t>
-      </w:r>
-    </w:p>
+    <w:p/>
     <w:p/>
     <w:p>
       <w:r>
@@ -2569,11 +2623,7 @@
       </w:r>
     </w:p>
     <w:p/>
-    <w:p>
-      <w:r>
-        <w:t>```java</w:t>
-      </w:r>
-    </w:p>
+    <w:p/>
     <w:p>
       <w:r>
         <w:t>public class Loan {</w:t>
@@ -2615,11 +2665,7 @@
         <w:t>}</w:t>
       </w:r>
     </w:p>
-    <w:p>
-      <w:r>
-        <w:t>```</w:t>
-      </w:r>
-    </w:p>
+    <w:p/>
     <w:p/>
     <w:p>
       <w:r>
@@ -2627,11 +2673,7 @@
       </w:r>
     </w:p>
     <w:p/>
-    <w:p>
-      <w:r>
-        <w:t>```java</w:t>
-      </w:r>
-    </w:p>
+    <w:p/>
     <w:p>
       <w:r>
         <w:t>public class Notification {</w:t>
@@ -2658,11 +2700,7 @@
         <w:t>}</w:t>
       </w:r>
     </w:p>
-    <w:p>
-      <w:r>
-        <w:t>```</w:t>
-      </w:r>
-    </w:p>
+    <w:p/>
     <w:p/>
     <w:p>
       <w:r>
@@ -2676,11 +2714,7 @@
       </w:r>
     </w:p>
     <w:p/>
-    <w:p>
-      <w:r>
-        <w:t>```java</w:t>
-      </w:r>
-    </w:p>
+    <w:p/>
     <w:p>
       <w:r>
         <w:t>public class BorrowerDAO {</w:t>
@@ -2754,11 +2788,7 @@
         <w:t>}</w:t>
       </w:r>
     </w:p>
-    <w:p>
-      <w:r>
-        <w:t>```</w:t>
-      </w:r>
-    </w:p>
+    <w:p/>
     <w:p/>
     <w:p>
       <w:r>
@@ -2766,11 +2796,7 @@
       </w:r>
     </w:p>
     <w:p/>
-    <w:p>
-      <w:r>
-        <w:t>```java</w:t>
-      </w:r>
-    </w:p>
+    <w:p/>
     <w:p>
       <w:r>
         <w:t>public class ItemDAO {</w:t>
@@ -2891,11 +2917,7 @@
         <w:t>}</w:t>
       </w:r>
     </w:p>
-    <w:p>
-      <w:r>
-        <w:t>```</w:t>
-      </w:r>
-    </w:p>
+    <w:p/>
     <w:p/>
     <w:p>
       <w:r>
@@ -2903,11 +2925,7 @@
       </w:r>
     </w:p>
     <w:p/>
-    <w:p>
-      <w:r>
-        <w:t>```java</w:t>
-      </w:r>
-    </w:p>
+    <w:p/>
     <w:p>
       <w:r>
         <w:t>public class LoanDAO {</w:t>
@@ -3029,11 +3047,7 @@
         <w:t>}</w:t>
       </w:r>
     </w:p>
-    <w:p>
-      <w:r>
-        <w:t>```</w:t>
-      </w:r>
-    </w:p>
+    <w:p/>
     <w:p/>
     <w:p>
       <w:r>
@@ -3041,11 +3055,7 @@
       </w:r>
     </w:p>
     <w:p/>
-    <w:p>
-      <w:r>
-        <w:t>```java</w:t>
-      </w:r>
-    </w:p>
+    <w:p/>
     <w:p>
       <w:r>
         <w:t>public class NotificationDAO {</w:t>
@@ -3158,11 +3168,7 @@
         <w:t>}</w:t>
       </w:r>
     </w:p>
-    <w:p>
-      <w:r>
-        <w:t>```</w:t>
-      </w:r>
-    </w:p>
+    <w:p/>
     <w:p/>
     <w:p>
       <w:r>
@@ -3176,11 +3182,7 @@
       </w:r>
     </w:p>
     <w:p/>
-    <w:p>
-      <w:r>
-        <w:t>```java</w:t>
-      </w:r>
-    </w:p>
+    <w:p/>
     <w:p>
       <w:r>
         <w:t>public class BorrowerService {</w:t>
@@ -3244,11 +3246,7 @@
         <w:t>}</w:t>
       </w:r>
     </w:p>
-    <w:p>
-      <w:r>
-        <w:t>```</w:t>
-      </w:r>
-    </w:p>
+    <w:p/>
     <w:p/>
     <w:p>
       <w:r>
@@ -3256,11 +3254,7 @@
       </w:r>
     </w:p>
     <w:p/>
-    <w:p>
-      <w:r>
-        <w:t>```java</w:t>
-      </w:r>
-    </w:p>
+    <w:p/>
     <w:p>
       <w:r>
         <w:t>public class LoanService {</w:t>
@@ -3318,11 +3312,7 @@
         <w:t>}</w:t>
       </w:r>
     </w:p>
-    <w:p>
-      <w:r>
-        <w:t>```</w:t>
-      </w:r>
-    </w:p>
+    <w:p/>
     <w:p/>
     <w:p>
       <w:r>
@@ -3330,11 +3320,7 @@
       </w:r>
     </w:p>
     <w:p/>
-    <w:p>
-      <w:r>
-        <w:t>```java</w:t>
-      </w:r>
-    </w:p>
+    <w:p/>
     <w:p>
       <w:r>
         <w:t>public class NotificationService {</w:t>
@@ -3371,15 +3357,2064 @@
         <w:t>}</w:t>
       </w:r>
     </w:p>
-    <w:p>
-      <w:r>
-        <w:t>```</w:t>
-      </w:r>
-    </w:p>
     <w:p/>
     <w:p>
       <w:r>
         <w:t>Please note that the actual implementation of the methods in the DAOs and service classes will depend on the specific technology you are using for data storage (e.g., a relational database, a NoSQL database, etc.) and the specific requirements of your application.</w:t>
+      </w:r>
+    </w:p>
+    <w:p/>
+    <w:p>
+      <w:pPr>
+        <w:rPr>
+          <w:b/>
+          <w:bCs/>
+          <w:color w:val="156082" w:themeColor="accent1"/>
+        </w:rPr>
+      </w:pPr>
+      <w:r>
+        <w:rPr>
+          <w:b/>
+          <w:bCs/>
+          <w:color w:val="156082" w:themeColor="accent1"/>
+        </w:rPr>
+        <w:t>based on the above, create the step definitions for the feature: Borrower Handling By the system</w:t>
+      </w:r>
+    </w:p>
+    <w:p>
+      <w:pPr>
+        <w:rPr>
+          <w:b/>
+          <w:bCs/>
+        </w:rPr>
+      </w:pPr>
+    </w:p>
+    <w:p>
+      <w:r>
+        <w:t xml:space="preserve">Sure, let's create the step definitions for the feature: Borrower Handling By the system. We will use Cucumber for Java to implement the step definitions. </w:t>
+      </w:r>
+    </w:p>
+    <w:p/>
+    <w:p>
+      <w:r>
+        <w:t>import io.cucumber.java.en.Given;</w:t>
+      </w:r>
+    </w:p>
+    <w:p>
+      <w:r>
+        <w:t>import io.cucumber.java.en.Then;</w:t>
+      </w:r>
+    </w:p>
+    <w:p>
+      <w:r>
+        <w:lastRenderedPageBreak/>
+        <w:t>import io.cucumber.java.en.When;</w:t>
+      </w:r>
+    </w:p>
+    <w:p>
+      <w:r>
+        <w:t>import static org.junit.Assert.*;</w:t>
+      </w:r>
+    </w:p>
+    <w:p/>
+    <w:p>
+      <w:r>
+        <w:t>public class BorrowerHandlingSteps {</w:t>
+      </w:r>
+    </w:p>
+    <w:p>
+      <w:r>
+        <w:t xml:space="preserve">    private BorrowerService borrowerService = new BorrowerService();</w:t>
+      </w:r>
+    </w:p>
+    <w:p>
+      <w:r>
+        <w:t xml:space="preserve">    private Borrower borrower;</w:t>
+      </w:r>
+    </w:p>
+    <w:p/>
+    <w:p>
+      <w:r>
+        <w:t xml:space="preserve">    @Given("George Red is not registered as a borrower")</w:t>
+      </w:r>
+    </w:p>
+    <w:p>
+      <w:r>
+        <w:t xml:space="preserve">    public void georgeRedIsNotRegisteredAsABorrower() {</w:t>
+      </w:r>
+    </w:p>
+    <w:p>
+      <w:r>
+        <w:t xml:space="preserve">        borrower = borrowerService.findByName("George Red");</w:t>
+      </w:r>
+    </w:p>
+    <w:p>
+      <w:r>
+        <w:t xml:space="preserve">        assertNull(borrower);</w:t>
+      </w:r>
+    </w:p>
+    <w:p>
+      <w:r>
+        <w:t xml:space="preserve">    }</w:t>
+      </w:r>
+    </w:p>
+    <w:p/>
+    <w:p>
+      <w:r>
+        <w:t xml:space="preserve">    @When("George Red gets registered in the system with a unique borrower number and his details")</w:t>
+      </w:r>
+    </w:p>
+    <w:p>
+      <w:r>
+        <w:t xml:space="preserve">    public void georgeRedGetsRegisteredInTheSystemWithAUniqueBorrowerNumberAndHisDetails() {</w:t>
+      </w:r>
+    </w:p>
+    <w:p>
+      <w:r>
+        <w:t xml:space="preserve">        borrowerService.registerBorrower("George Red", "uniqueBorrowerNumber", "george.red@example.com", 5);</w:t>
+      </w:r>
+    </w:p>
+    <w:p>
+      <w:r>
+        <w:t xml:space="preserve">        borrower = borrowerService.findByName("George Red");</w:t>
+      </w:r>
+    </w:p>
+    <w:p>
+      <w:r>
+        <w:t xml:space="preserve">    }</w:t>
+      </w:r>
+    </w:p>
+    <w:p/>
+    <w:p>
+      <w:r>
+        <w:t xml:space="preserve">    @Then("the system successfully stores the borrower's details")</w:t>
+      </w:r>
+    </w:p>
+    <w:p>
+      <w:r>
+        <w:t xml:space="preserve">    public void theSystemSuccessfullyStoresTheBorrowersDetails() {</w:t>
+      </w:r>
+    </w:p>
+    <w:p>
+      <w:r>
+        <w:t xml:space="preserve">        assertNotNull(borrower);</w:t>
+      </w:r>
+    </w:p>
+    <w:p>
+      <w:r>
+        <w:t xml:space="preserve">        assertEquals("George Red", borrower.getName());</w:t>
+      </w:r>
+    </w:p>
+    <w:p>
+      <w:r>
+        <w:t xml:space="preserve">    }</w:t>
+      </w:r>
+    </w:p>
+    <w:p/>
+    <w:p>
+      <w:r>
+        <w:t xml:space="preserve">    @Given("George Red is registered as a borrower")</w:t>
+      </w:r>
+    </w:p>
+    <w:p>
+      <w:r>
+        <w:t xml:space="preserve">    public void georgeRedIsRegisteredAsABorrower() {</w:t>
+      </w:r>
+    </w:p>
+    <w:p>
+      <w:r>
+        <w:t xml:space="preserve">        borrowerService.registerBorrower("George Red", "uniqueBorrowerNumber", "george.red@example.com", 5);</w:t>
+      </w:r>
+    </w:p>
+    <w:p>
+      <w:r>
+        <w:t xml:space="preserve">        borrower = borrowerService.findByName("George Red");</w:t>
+      </w:r>
+    </w:p>
+    <w:p>
+      <w:r>
+        <w:t xml:space="preserve">        assertNotNull(borrower);</w:t>
+      </w:r>
+    </w:p>
+    <w:p>
+      <w:r>
+        <w:t xml:space="preserve">    }</w:t>
+      </w:r>
+    </w:p>
+    <w:p/>
+    <w:p>
+      <w:r>
+        <w:t xml:space="preserve">    @When("the system attempts to register George Red with a unique borrower number and his details")</w:t>
+      </w:r>
+    </w:p>
+    <w:p>
+      <w:r>
+        <w:t xml:space="preserve">    public void theSystemAttemptsToRegisterGeorgeRedWithAUniqueBorrowerNumberAndHisDetails() {</w:t>
+      </w:r>
+    </w:p>
+    <w:p>
+      <w:r>
+        <w:t xml:space="preserve">        try {</w:t>
+      </w:r>
+    </w:p>
+    <w:p>
+      <w:r>
+        <w:t xml:space="preserve">            borrowerService.registerBorrower("George Red", "uniqueBorrowerNumber", "george.red@example.com", 5);</w:t>
+      </w:r>
+    </w:p>
+    <w:p>
+      <w:r>
+        <w:t xml:space="preserve">        } catch (Exception e) {</w:t>
+      </w:r>
+    </w:p>
+    <w:p>
+      <w:r>
+        <w:t xml:space="preserve">            // handle exception</w:t>
+      </w:r>
+    </w:p>
+    <w:p>
+      <w:r>
+        <w:t xml:space="preserve">        }</w:t>
+      </w:r>
+    </w:p>
+    <w:p>
+      <w:r>
+        <w:t xml:space="preserve">    }</w:t>
+      </w:r>
+    </w:p>
+    <w:p/>
+    <w:p>
+      <w:r>
+        <w:t xml:space="preserve">    @Then("the system informs that the user already exists")</w:t>
+      </w:r>
+    </w:p>
+    <w:p>
+      <w:r>
+        <w:t xml:space="preserve">    public void theSystemInformsThatTheUserAlreadyExists() {</w:t>
+      </w:r>
+    </w:p>
+    <w:p>
+      <w:r>
+        <w:t xml:space="preserve">        borrower = borrowerService.findByName("George Red");</w:t>
+      </w:r>
+    </w:p>
+    <w:p>
+      <w:r>
+        <w:t xml:space="preserve">        assertNotNull(borrower);</w:t>
+      </w:r>
+    </w:p>
+    <w:p>
+      <w:r>
+        <w:t xml:space="preserve">    }</w:t>
+      </w:r>
+    </w:p>
+    <w:p/>
+    <w:p>
+      <w:r>
+        <w:t xml:space="preserve">    @When("George Red updates his borrowing details")</w:t>
+      </w:r>
+    </w:p>
+    <w:p>
+      <w:r>
+        <w:t xml:space="preserve">    public void georgeRedUpdatesHisBorrowingDetails() {</w:t>
+      </w:r>
+    </w:p>
+    <w:p>
+      <w:r>
+        <w:t xml:space="preserve">        borrowerService.updateBorrowerDetails("George Red", "newUniqueBorrowerNumber", "new.george.red@example.com", 7);</w:t>
+      </w:r>
+    </w:p>
+    <w:p>
+      <w:r>
+        <w:t xml:space="preserve">        borrower = borrowerService.findByName("George Red");</w:t>
+      </w:r>
+    </w:p>
+    <w:p>
+      <w:r>
+        <w:t xml:space="preserve">    }</w:t>
+      </w:r>
+    </w:p>
+    <w:p/>
+    <w:p>
+      <w:r>
+        <w:t xml:space="preserve">    @Then("the system saves the changes")</w:t>
+      </w:r>
+    </w:p>
+    <w:p>
+      <w:r>
+        <w:t xml:space="preserve">    public void theSystemSavesTheChanges() {</w:t>
+      </w:r>
+    </w:p>
+    <w:p>
+      <w:r>
+        <w:t xml:space="preserve">        assertEquals("newUniqueBorrowerNumber", borrower.getBorrowerNumber());</w:t>
+      </w:r>
+    </w:p>
+    <w:p>
+      <w:r>
+        <w:t xml:space="preserve">        assertEquals("new.george.red@example.com", borrower.getEmailAddress());</w:t>
+      </w:r>
+    </w:p>
+    <w:p>
+      <w:r>
+        <w:t xml:space="preserve">        assertEquals(7, borrower.getLendingLimit());</w:t>
+      </w:r>
+    </w:p>
+    <w:p>
+      <w:r>
+        <w:t xml:space="preserve">    }</w:t>
+      </w:r>
+    </w:p>
+    <w:p/>
+    <w:p>
+      <w:r>
+        <w:t xml:space="preserve">    @When("George Red tries to update his borrowing details")</w:t>
+      </w:r>
+    </w:p>
+    <w:p>
+      <w:r>
+        <w:t xml:space="preserve">    public void georgeRedTriesToUpdateHisBorrowingDetails() {</w:t>
+      </w:r>
+    </w:p>
+    <w:p>
+      <w:r>
+        <w:t xml:space="preserve">        try {</w:t>
+      </w:r>
+    </w:p>
+    <w:p>
+      <w:r>
+        <w:t xml:space="preserve">            borrowerService.updateBorrowerDetails("George Red", "newUniqueBorrowerNumber", "new.george.red@example.com", 7);</w:t>
+      </w:r>
+    </w:p>
+    <w:p>
+      <w:r>
+        <w:t xml:space="preserve">        } catch (Exception e) {</w:t>
+      </w:r>
+    </w:p>
+    <w:p>
+      <w:r>
+        <w:t xml:space="preserve">            // handle exception</w:t>
+      </w:r>
+    </w:p>
+    <w:p>
+      <w:r>
+        <w:t xml:space="preserve">        }</w:t>
+      </w:r>
+    </w:p>
+    <w:p>
+      <w:r>
+        <w:t xml:space="preserve">    }</w:t>
+      </w:r>
+    </w:p>
+    <w:p/>
+    <w:p>
+      <w:r>
+        <w:t xml:space="preserve">    @Then("the system displays an error message indicating that George Red does not exist")</w:t>
+      </w:r>
+    </w:p>
+    <w:p>
+      <w:r>
+        <w:t xml:space="preserve">    public void theSystemDisplaysAnErrorMessageIndicatingThatGeorgeRedDoesNotExist() {</w:t>
+      </w:r>
+    </w:p>
+    <w:p>
+      <w:r>
+        <w:t xml:space="preserve">        borrower = borrowerService.findByName("George Red");</w:t>
+      </w:r>
+    </w:p>
+    <w:p>
+      <w:r>
+        <w:t xml:space="preserve">        assertNull(borrower);</w:t>
+      </w:r>
+    </w:p>
+    <w:p>
+      <w:r>
+        <w:t xml:space="preserve">    }</w:t>
+      </w:r>
+    </w:p>
+    <w:p/>
+    <w:p>
+      <w:r>
+        <w:t xml:space="preserve">    @When("the system deletes George Red's account")</w:t>
+      </w:r>
+    </w:p>
+    <w:p>
+      <w:r>
+        <w:t xml:space="preserve">    public void theSystemDeletesGeorgeRedSAccount() {</w:t>
+      </w:r>
+    </w:p>
+    <w:p>
+      <w:r>
+        <w:t xml:space="preserve">        borrowerService.deleteBorrower("George Red");</w:t>
+      </w:r>
+    </w:p>
+    <w:p>
+      <w:r>
+        <w:t xml:space="preserve">        borrower = borrowerService.findByName("George Red");</w:t>
+      </w:r>
+    </w:p>
+    <w:p>
+      <w:r>
+        <w:t xml:space="preserve">    }</w:t>
+      </w:r>
+    </w:p>
+    <w:p/>
+    <w:p>
+      <w:r>
+        <w:t xml:space="preserve">    @Then("the system removes George Red's details")</w:t>
+      </w:r>
+    </w:p>
+    <w:p>
+      <w:r>
+        <w:t xml:space="preserve">    public void theSystemRemovesGeorgeRedSDetails() {</w:t>
+      </w:r>
+    </w:p>
+    <w:p>
+      <w:r>
+        <w:t xml:space="preserve">        assertNull(borrower);</w:t>
+      </w:r>
+    </w:p>
+    <w:p>
+      <w:r>
+        <w:t xml:space="preserve">    }</w:t>
+      </w:r>
+    </w:p>
+    <w:p/>
+    <w:p>
+      <w:r>
+        <w:t xml:space="preserve">    @When("the system attempts to delete George Red's account")</w:t>
+      </w:r>
+    </w:p>
+    <w:p>
+      <w:r>
+        <w:t xml:space="preserve">    public void theSystemAttemptsToDeleteGeorgeRedSAccount() {</w:t>
+      </w:r>
+    </w:p>
+    <w:p>
+      <w:r>
+        <w:t xml:space="preserve">        try {</w:t>
+      </w:r>
+    </w:p>
+    <w:p>
+      <w:r>
+        <w:t xml:space="preserve">            borrowerService.deleteBorrower("George Red");</w:t>
+      </w:r>
+    </w:p>
+    <w:p>
+      <w:r>
+        <w:t xml:space="preserve">        } catch (Exception e) {</w:t>
+      </w:r>
+    </w:p>
+    <w:p>
+      <w:r>
+        <w:t xml:space="preserve">            // handle exception</w:t>
+      </w:r>
+    </w:p>
+    <w:p>
+      <w:r>
+        <w:lastRenderedPageBreak/>
+        <w:t xml:space="preserve">        }</w:t>
+      </w:r>
+    </w:p>
+    <w:p>
+      <w:r>
+        <w:t xml:space="preserve">    }</w:t>
+      </w:r>
+    </w:p>
+    <w:p/>
+    <w:p>
+      <w:r>
+        <w:t xml:space="preserve">    @Then("the system informs that the borrower does not exist")</w:t>
+      </w:r>
+    </w:p>
+    <w:p>
+      <w:r>
+        <w:t xml:space="preserve">    public void theSystemInformsThatTheBorrowerDoesNotExist() {</w:t>
+      </w:r>
+    </w:p>
+    <w:p>
+      <w:r>
+        <w:t xml:space="preserve">        borrower = borrowerService.findByName("George Red");</w:t>
+      </w:r>
+    </w:p>
+    <w:p>
+      <w:r>
+        <w:t xml:space="preserve">        assertNull(borrower);</w:t>
+      </w:r>
+    </w:p>
+    <w:p>
+      <w:r>
+        <w:t xml:space="preserve">    }</w:t>
+      </w:r>
+    </w:p>
+    <w:p/>
+    <w:p>
+      <w:r>
+        <w:t xml:space="preserve">    // Add the remaining steps for the scenarios "Handling unreturned items of books" here</w:t>
+      </w:r>
+    </w:p>
+    <w:p>
+      <w:r>
+        <w:t>}</w:t>
+      </w:r>
+    </w:p>
+    <w:p/>
+    <w:p/>
+    <w:p>
+      <w:r>
+        <w:t>Please note that the actual implementation of the methods in the `BorrowerService` class will depend on the specific requirements of your application. The above code is a basic template and may need to be adjusted to fit your needs.</w:t>
+      </w:r>
+    </w:p>
+    <w:p/>
+    <w:p>
+      <w:pPr>
+        <w:rPr>
+          <w:b/>
+          <w:bCs/>
+          <w:color w:val="156082" w:themeColor="accent1"/>
+        </w:rPr>
+      </w:pPr>
+      <w:r>
+        <w:rPr>
+          <w:b/>
+          <w:bCs/>
+          <w:color w:val="156082" w:themeColor="accent1"/>
+        </w:rPr>
+        <w:t>give me the remaining scenarios of this feature</w:t>
+      </w:r>
+    </w:p>
+    <w:p>
+      <w:pPr>
+        <w:rPr>
+          <w:b/>
+          <w:bCs/>
+        </w:rPr>
+      </w:pPr>
+    </w:p>
+    <w:p>
+      <w:r>
+        <w:t>Sure, here are the remaining step definitions for the "Borrower Handling By the system" feature:</w:t>
+      </w:r>
+    </w:p>
+    <w:p/>
+    <w:p/>
+    <w:p>
+      <w:r>
+        <w:t>import io.cucumber.java.en.And;</w:t>
+      </w:r>
+    </w:p>
+    <w:p/>
+    <w:p>
+      <w:r>
+        <w:t>public class BorrowerHandlingSteps {</w:t>
+      </w:r>
+    </w:p>
+    <w:p>
+      <w:r>
+        <w:t xml:space="preserve">    // existing code...</w:t>
+      </w:r>
+    </w:p>
+    <w:p/>
+    <w:p>
+      <w:r>
+        <w:t xml:space="preserve">    @And("George Red has pending items")</w:t>
+      </w:r>
+    </w:p>
+    <w:p>
+      <w:r>
+        <w:t xml:space="preserve">    public void georgeRedHasPendingItems() {</w:t>
+      </w:r>
+    </w:p>
+    <w:p>
+      <w:r>
+        <w:t xml:space="preserve">        borrower = borrowerService.findByName("George Red");</w:t>
+      </w:r>
+    </w:p>
+    <w:p>
+      <w:r>
+        <w:t xml:space="preserve">        assertTrue(borrower.getPendingItems() &gt; 0);</w:t>
+      </w:r>
+    </w:p>
+    <w:p>
+      <w:r>
+        <w:t xml:space="preserve">    }</w:t>
+      </w:r>
+    </w:p>
+    <w:p/>
+    <w:p>
+      <w:r>
+        <w:t xml:space="preserve">    @Then("the system does not remove George Red's details")</w:t>
+      </w:r>
+    </w:p>
+    <w:p>
+      <w:r>
+        <w:t xml:space="preserve">    public void theSystemDoesNotRemoveGeorgeRedSDetails() {</w:t>
+      </w:r>
+    </w:p>
+    <w:p>
+      <w:r>
+        <w:t xml:space="preserve">        borrower = borrowerService.findByName("George Red");</w:t>
+      </w:r>
+    </w:p>
+    <w:p>
+      <w:r>
+        <w:t xml:space="preserve">        assertNotNull(borrower);</w:t>
+      </w:r>
+    </w:p>
+    <w:p>
+      <w:r>
+        <w:t xml:space="preserve">    }</w:t>
+      </w:r>
+    </w:p>
+    <w:p/>
+    <w:p>
+      <w:r>
+        <w:t xml:space="preserve">    @And("the system informs about the pending items")</w:t>
+      </w:r>
+    </w:p>
+    <w:p>
+      <w:r>
+        <w:t xml:space="preserve">    public void theSystemInformsAboutThePendingItems() {</w:t>
+      </w:r>
+    </w:p>
+    <w:p>
+      <w:r>
+        <w:t xml:space="preserve">        borrower = borrowerService.findByName("George Red");</w:t>
+      </w:r>
+    </w:p>
+    <w:p>
+      <w:r>
+        <w:t xml:space="preserve">        assertTrue(borrower.getPendingItems() &gt; 0);</w:t>
+      </w:r>
+    </w:p>
+    <w:p>
+      <w:r>
+        <w:t xml:space="preserve">    }</w:t>
+      </w:r>
+    </w:p>
+    <w:p>
+      <w:r>
+        <w:t>}</w:t>
+      </w:r>
+    </w:p>
+    <w:p/>
+    <w:p/>
+    <w:p>
+      <w:r>
+        <w:lastRenderedPageBreak/>
+        <w:t>These step definitions correspond to the scenario "Handling unreturned items of books". They check if George Red has pending items and if so, the system does not remove his details and informs about the pending items.</w:t>
+      </w:r>
+    </w:p>
+    <w:p/>
+    <w:p>
+      <w:pPr>
+        <w:rPr>
+          <w:b/>
+          <w:bCs/>
+          <w:color w:val="156082" w:themeColor="accent1"/>
+        </w:rPr>
+      </w:pPr>
+      <w:r>
+        <w:rPr>
+          <w:b/>
+          <w:bCs/>
+          <w:color w:val="156082" w:themeColor="accent1"/>
+        </w:rPr>
+        <w:t>Based on all the above, give me the step definitions of the feature : Loaning Items</w:t>
+      </w:r>
+    </w:p>
+    <w:p>
+      <w:pPr>
+        <w:rPr>
+          <w:b/>
+          <w:bCs/>
+        </w:rPr>
+      </w:pPr>
+    </w:p>
+    <w:p>
+      <w:r>
+        <w:t xml:space="preserve">Sure, let's create the step definitions for the feature: Loaning Items. We will use Cucumber for Java to implement the step definitions. </w:t>
+      </w:r>
+    </w:p>
+    <w:p/>
+    <w:p/>
+    <w:p>
+      <w:r>
+        <w:t>import io.cucumber.java.en.Given;</w:t>
+      </w:r>
+    </w:p>
+    <w:p>
+      <w:r>
+        <w:t>import io.cucumber.java.en.Then;</w:t>
+      </w:r>
+    </w:p>
+    <w:p>
+      <w:r>
+        <w:t>import io.cucumber.java.en.When;</w:t>
+      </w:r>
+    </w:p>
+    <w:p>
+      <w:r>
+        <w:t>import static org.junit.Assert.*;</w:t>
+      </w:r>
+    </w:p>
+    <w:p/>
+    <w:p>
+      <w:r>
+        <w:t>public class LoaningItemsSteps {</w:t>
+      </w:r>
+    </w:p>
+    <w:p>
+      <w:r>
+        <w:t xml:space="preserve">    private LoanService loanService = new LoanService();</w:t>
+      </w:r>
+    </w:p>
+    <w:p>
+      <w:r>
+        <w:t xml:space="preserve">    private Item item;</w:t>
+      </w:r>
+    </w:p>
+    <w:p>
+      <w:r>
+        <w:t xml:space="preserve">    private Borrower borrower;</w:t>
+      </w:r>
+    </w:p>
+    <w:p>
+      <w:r>
+        <w:t xml:space="preserve">    private Loan loan;</w:t>
+      </w:r>
+    </w:p>
+    <w:p/>
+    <w:p>
+      <w:r>
+        <w:t xml:space="preserve">    @Given("the library has the item Harry Potter available")</w:t>
+      </w:r>
+    </w:p>
+    <w:p>
+      <w:r>
+        <w:t xml:space="preserve">    public void theLibraryHasTheItemHarryPotterAvailable() {</w:t>
+      </w:r>
+    </w:p>
+    <w:p>
+      <w:r>
+        <w:t xml:space="preserve">        item = loanService.findItemByTitle("Harry Potter");</w:t>
+      </w:r>
+    </w:p>
+    <w:p>
+      <w:r>
+        <w:t xml:space="preserve">        assertTrue(item.isAvailable());</w:t>
+      </w:r>
+    </w:p>
+    <w:p>
+      <w:r>
+        <w:t xml:space="preserve">    }</w:t>
+      </w:r>
+    </w:p>
+    <w:p/>
+    <w:p>
+      <w:r>
+        <w:t xml:space="preserve">    @And("George Red is a registered borrower")</w:t>
+      </w:r>
+    </w:p>
+    <w:p>
+      <w:r>
+        <w:t xml:space="preserve">    public void georgeRedIsARegisteredBorrower() {</w:t>
+      </w:r>
+    </w:p>
+    <w:p>
+      <w:r>
+        <w:t xml:space="preserve">        borrower = loanService.findBorrowerByName("George Red");</w:t>
+      </w:r>
+    </w:p>
+    <w:p>
+      <w:r>
+        <w:t xml:space="preserve">        assertNotNull(borrower);</w:t>
+      </w:r>
+    </w:p>
+    <w:p>
+      <w:r>
+        <w:t xml:space="preserve">    }</w:t>
+      </w:r>
+    </w:p>
+    <w:p/>
+    <w:p>
+      <w:r>
+        <w:t xml:space="preserve">    @And("George Red has {int} pending items to be returned")</w:t>
+      </w:r>
+    </w:p>
+    <w:p>
+      <w:r>
+        <w:t xml:space="preserve">    public void georgeRedHasPendingItemsToBeReturned(int pendingItems) {</w:t>
+      </w:r>
+    </w:p>
+    <w:p>
+      <w:r>
+        <w:t xml:space="preserve">        assertEquals(pendingItems, borrower.getPendingItems());</w:t>
+      </w:r>
+    </w:p>
+    <w:p>
+      <w:r>
+        <w:t xml:space="preserve">    }</w:t>
+      </w:r>
+    </w:p>
+    <w:p/>
+    <w:p>
+      <w:r>
+        <w:t xml:space="preserve">    @And("George Red has been assigned a maximum lending limit of {int}")</w:t>
+      </w:r>
+    </w:p>
+    <w:p>
+      <w:r>
+        <w:t xml:space="preserve">    public void georgeRedHasBeenAssignedAMaximumLendingLimitOf(int lendingLimit) {</w:t>
+      </w:r>
+    </w:p>
+    <w:p>
+      <w:r>
+        <w:t xml:space="preserve">        assertEquals(lendingLimit, borrower.getLendingLimit());</w:t>
+      </w:r>
+    </w:p>
+    <w:p>
+      <w:r>
+        <w:t xml:space="preserve">    }</w:t>
+      </w:r>
+    </w:p>
+    <w:p/>
+    <w:p>
+      <w:r>
+        <w:t xml:space="preserve">    @When("George Red borrows the item Harry Potter")</w:t>
+      </w:r>
+    </w:p>
+    <w:p>
+      <w:r>
+        <w:t xml:space="preserve">    public void georgeRedBorrowsTheItemHarryPotter() {</w:t>
+      </w:r>
+    </w:p>
+    <w:p>
+      <w:r>
+        <w:t xml:space="preserve">        loanService.loanItem("George Red", "Harry Potter");</w:t>
+      </w:r>
+    </w:p>
+    <w:p>
+      <w:r>
+        <w:t xml:space="preserve">        loan = loanService.findLoanByBorrowerAndItem(borrower, item);</w:t>
+      </w:r>
+    </w:p>
+    <w:p>
+      <w:r>
+        <w:t xml:space="preserve">    }</w:t>
+      </w:r>
+    </w:p>
+    <w:p/>
+    <w:p>
+      <w:r>
+        <w:lastRenderedPageBreak/>
+        <w:t xml:space="preserve">    @Then("the system successfully loans the item Harry Potter to George Red with a due date set")</w:t>
+      </w:r>
+    </w:p>
+    <w:p>
+      <w:r>
+        <w:t xml:space="preserve">    public void theSystemSuccessfullyLoansTheItemHarryPotterToGeorgeRedWithADueDateSet() {</w:t>
+      </w:r>
+    </w:p>
+    <w:p>
+      <w:r>
+        <w:t xml:space="preserve">        assertNotNull(loan);</w:t>
+      </w:r>
+    </w:p>
+    <w:p>
+      <w:r>
+        <w:t xml:space="preserve">        assertEquals("George Red", loan.getBorrower().getName());</w:t>
+      </w:r>
+    </w:p>
+    <w:p>
+      <w:r>
+        <w:t xml:space="preserve">        assertEquals("Harry Potter", loan.getItem().getTitle());</w:t>
+      </w:r>
+    </w:p>
+    <w:p>
+      <w:r>
+        <w:t xml:space="preserve">        assertNotNull(loan.getDueDate());</w:t>
+      </w:r>
+    </w:p>
+    <w:p>
+      <w:r>
+        <w:t xml:space="preserve">    }</w:t>
+      </w:r>
+    </w:p>
+    <w:p/>
+    <w:p>
+      <w:r>
+        <w:t xml:space="preserve">    @And("George Red's pending items increase to {int}")</w:t>
+      </w:r>
+    </w:p>
+    <w:p>
+      <w:r>
+        <w:t xml:space="preserve">    public void georgeRedSPendingItemsIncreaseTo(int newPendingItems) {</w:t>
+      </w:r>
+    </w:p>
+    <w:p>
+      <w:r>
+        <w:t xml:space="preserve">        assertEquals(newPendingItems, borrower.getPendingItems());</w:t>
+      </w:r>
+    </w:p>
+    <w:p>
+      <w:r>
+        <w:t xml:space="preserve">    }</w:t>
+      </w:r>
+    </w:p>
+    <w:p/>
+    <w:p>
+      <w:r>
+        <w:t xml:space="preserve">    // Add the remaining steps for the scenarios "Borrower can borrow only one item due to his lending limit", "Item not found", and "The borrower is not eligible to borrow" here</w:t>
+      </w:r>
+    </w:p>
+    <w:p>
+      <w:r>
+        <w:t>}</w:t>
+      </w:r>
+    </w:p>
+    <w:p/>
+    <w:p/>
+    <w:p>
+      <w:r>
+        <w:t>Please note that the actual implementation of the methods in the `LoanService` class will depend on the specific requirements of your application. The above code is a basic template and may need to be adjusted to fit your needs.</w:t>
+      </w:r>
+    </w:p>
+    <w:p/>
+    <w:p>
+      <w:pPr>
+        <w:rPr>
+          <w:b/>
+          <w:bCs/>
+          <w:color w:val="156082" w:themeColor="accent1"/>
+        </w:rPr>
+      </w:pPr>
+      <w:r>
+        <w:rPr>
+          <w:b/>
+          <w:bCs/>
+          <w:color w:val="156082" w:themeColor="accent1"/>
+        </w:rPr>
+        <w:t>give me these remaining steps for this feature</w:t>
+      </w:r>
+    </w:p>
+    <w:p>
+      <w:pPr>
+        <w:rPr>
+          <w:b/>
+          <w:bCs/>
+        </w:rPr>
+      </w:pPr>
+    </w:p>
+    <w:p>
+      <w:r>
+        <w:t>Sure, here are the remaining step definitions for the "Loaning Items" feature:</w:t>
+      </w:r>
+    </w:p>
+    <w:p/>
+    <w:p/>
+    <w:p>
+      <w:r>
+        <w:t>import io.cucumber.java.en.And;</w:t>
+      </w:r>
+    </w:p>
+    <w:p/>
+    <w:p>
+      <w:r>
+        <w:t>public class LoaningItemsSteps {</w:t>
+      </w:r>
+    </w:p>
+    <w:p>
+      <w:r>
+        <w:t xml:space="preserve">    // existing code...</w:t>
+      </w:r>
+    </w:p>
+    <w:p/>
+    <w:p>
+      <w:r>
+        <w:t xml:space="preserve">    @Given("the library has the items Harry Potter and Moby Dick available")</w:t>
+      </w:r>
+    </w:p>
+    <w:p>
+      <w:r>
+        <w:t xml:space="preserve">    public void theLibraryHasTheItemsHarryPotterAndMobyDickAvailable() {</w:t>
+      </w:r>
+    </w:p>
+    <w:p>
+      <w:r>
+        <w:t xml:space="preserve">        Item itemMobyDick = loanService.findItemByTitle("Moby Dick");</w:t>
+      </w:r>
+    </w:p>
+    <w:p>
+      <w:r>
+        <w:t xml:space="preserve">        assertTrue(itemMobyDick.isAvailable());</w:t>
+      </w:r>
+    </w:p>
+    <w:p>
+      <w:r>
+        <w:t xml:space="preserve">        assertTrue(item.isAvailable());</w:t>
+      </w:r>
+    </w:p>
+    <w:p>
+      <w:r>
+        <w:t xml:space="preserve">    }</w:t>
+      </w:r>
+    </w:p>
+    <w:p/>
+    <w:p>
+      <w:r>
+        <w:t xml:space="preserve">    @When("George Red tries to borrow both items")</w:t>
+      </w:r>
+    </w:p>
+    <w:p>
+      <w:r>
+        <w:t xml:space="preserve">    public void georgeRedTriesToBorrowBothItems() {</w:t>
+      </w:r>
+    </w:p>
+    <w:p>
+      <w:r>
+        <w:t xml:space="preserve">        try {</w:t>
+      </w:r>
+    </w:p>
+    <w:p>
+      <w:r>
+        <w:t xml:space="preserve">            loanService.loanItem("George Red", "Harry Potter");</w:t>
+      </w:r>
+    </w:p>
+    <w:p>
+      <w:r>
+        <w:t xml:space="preserve">            loanService.loanItem("George Red", "Moby Dick");</w:t>
+      </w:r>
+    </w:p>
+    <w:p>
+      <w:r>
+        <w:t xml:space="preserve">        } catch (Exception e) {</w:t>
+      </w:r>
+    </w:p>
+    <w:p>
+      <w:r>
+        <w:t xml:space="preserve">            // handle exception</w:t>
+      </w:r>
+    </w:p>
+    <w:p>
+      <w:r>
+        <w:t xml:space="preserve">        }</w:t>
+      </w:r>
+    </w:p>
+    <w:p>
+      <w:r>
+        <w:t xml:space="preserve">    }</w:t>
+      </w:r>
+    </w:p>
+    <w:p/>
+    <w:p>
+      <w:r>
+        <w:t xml:space="preserve">    @Then("the system successfully loans the item Harry Potter to George Red with a due date set")</w:t>
+      </w:r>
+    </w:p>
+    <w:p>
+      <w:r>
+        <w:t xml:space="preserve">    public void theSystemSuccessfullyLoansTheItemHarryPotterToGeorgeRedWithADueDateSet() {</w:t>
+      </w:r>
+    </w:p>
+    <w:p>
+      <w:r>
+        <w:t xml:space="preserve">        loan = loanService.findLoanByBorrowerAndItem(borrower, item);</w:t>
+      </w:r>
+    </w:p>
+    <w:p>
+      <w:r>
+        <w:t xml:space="preserve">        assertNotNull(loan);</w:t>
+      </w:r>
+    </w:p>
+    <w:p>
+      <w:r>
+        <w:t xml:space="preserve">        assertEquals("George Red", loan.getBorrower().getName());</w:t>
+      </w:r>
+    </w:p>
+    <w:p>
+      <w:r>
+        <w:t xml:space="preserve">        assertEquals("Harry Potter", loan.getItem().getTitle());</w:t>
+      </w:r>
+    </w:p>
+    <w:p>
+      <w:r>
+        <w:t xml:space="preserve">        assertNotNull(loan.getDueDate());</w:t>
+      </w:r>
+    </w:p>
+    <w:p>
+      <w:r>
+        <w:t xml:space="preserve">    }</w:t>
+      </w:r>
+    </w:p>
+    <w:p/>
+    <w:p>
+      <w:r>
+        <w:t xml:space="preserve">    @And("the system does not loan Moby Dick to George Red due to the lending limit reached")</w:t>
+      </w:r>
+    </w:p>
+    <w:p>
+      <w:r>
+        <w:t xml:space="preserve">    public void theSystemDoesNotLoanMobyDickToGeorgeRedDueToTheLendingLimitReached() {</w:t>
+      </w:r>
+    </w:p>
+    <w:p>
+      <w:r>
+        <w:t xml:space="preserve">        Loan loanMobyDick = loanService.findLoanByBorrowerAndItem(borrower, itemMobyDick);</w:t>
+      </w:r>
+    </w:p>
+    <w:p>
+      <w:r>
+        <w:t xml:space="preserve">        assertNull(loanMobyDick);</w:t>
+      </w:r>
+    </w:p>
+    <w:p>
+      <w:r>
+        <w:t xml:space="preserve">    }</w:t>
+      </w:r>
+    </w:p>
+    <w:p/>
+    <w:p>
+      <w:r>
+        <w:t xml:space="preserve">    @Given("the item Harry Potter is in the library but not in the system")</w:t>
+      </w:r>
+    </w:p>
+    <w:p>
+      <w:r>
+        <w:t xml:space="preserve">    public void theItemHarryPotterIsInTheLibraryButNotInTheSystem() {</w:t>
+      </w:r>
+    </w:p>
+    <w:p>
+      <w:r>
+        <w:t xml:space="preserve">        item = loanService.findItemByTitle("Harry Potter");</w:t>
+      </w:r>
+    </w:p>
+    <w:p>
+      <w:r>
+        <w:t xml:space="preserve">        assertNull(item);</w:t>
+      </w:r>
+    </w:p>
+    <w:p>
+      <w:r>
+        <w:t xml:space="preserve">    }</w:t>
+      </w:r>
+    </w:p>
+    <w:p/>
+    <w:p>
+      <w:r>
+        <w:t xml:space="preserve">    @Then("the system returns an error due to the item's status")</w:t>
+      </w:r>
+    </w:p>
+    <w:p>
+      <w:r>
+        <w:t xml:space="preserve">    public void theSystemReturnsAnErrorDueToTheItemSStatus() {</w:t>
+      </w:r>
+    </w:p>
+    <w:p>
+      <w:r>
+        <w:t xml:space="preserve">        // This step would involve checking for an exception or error message that was thrown when trying to borrow the item</w:t>
+      </w:r>
+    </w:p>
+    <w:p>
+      <w:r>
+        <w:t xml:space="preserve">    }</w:t>
+      </w:r>
+    </w:p>
+    <w:p/>
+    <w:p>
+      <w:r>
+        <w:t xml:space="preserve">    @And("the system withdraws the item Harry Potter")</w:t>
+      </w:r>
+    </w:p>
+    <w:p>
+      <w:r>
+        <w:t xml:space="preserve">    public void theSystemWithdrawsTheItemHarryPotter() {</w:t>
+      </w:r>
+    </w:p>
+    <w:p>
+      <w:r>
+        <w:t xml:space="preserve">        // This step would involve checking that the item has been removed from the system or marked as unavailable</w:t>
+      </w:r>
+    </w:p>
+    <w:p>
+      <w:r>
+        <w:t xml:space="preserve">    }</w:t>
+      </w:r>
+    </w:p>
+    <w:p/>
+    <w:p>
+      <w:r>
+        <w:t xml:space="preserve">    @Then("the system doesn't allow the loan")</w:t>
+      </w:r>
+    </w:p>
+    <w:p>
+      <w:r>
+        <w:t xml:space="preserve">    public void theSystemDoesnTAllowTheLoan() {</w:t>
+      </w:r>
+    </w:p>
+    <w:p>
+      <w:r>
+        <w:t xml:space="preserve">        loan = loanService.findLoanByBorrowerAndItem(borrower, item);</w:t>
+      </w:r>
+    </w:p>
+    <w:p>
+      <w:r>
+        <w:t xml:space="preserve">        assertNull(loan);</w:t>
+      </w:r>
+    </w:p>
+    <w:p>
+      <w:r>
+        <w:t xml:space="preserve">    }</w:t>
+      </w:r>
+    </w:p>
+    <w:p/>
+    <w:p>
+      <w:r>
+        <w:t xml:space="preserve">    @And("George Red's pending items remain {int}")</w:t>
+      </w:r>
+    </w:p>
+    <w:p>
+      <w:r>
+        <w:t xml:space="preserve">    public void georgeRedSPendingItemsRemain(int pendingItems) {</w:t>
+      </w:r>
+    </w:p>
+    <w:p>
+      <w:r>
+        <w:t xml:space="preserve">        assertEquals(pendingItems, borrower.getPendingItems());</w:t>
+      </w:r>
+    </w:p>
+    <w:p>
+      <w:r>
+        <w:t xml:space="preserve">    }</w:t>
+      </w:r>
+    </w:p>
+    <w:p>
+      <w:r>
+        <w:t>}</w:t>
+      </w:r>
+    </w:p>
+    <w:p/>
+    <w:p/>
+    <w:p>
+      <w:r>
+        <w:lastRenderedPageBreak/>
+        <w:t>These step definitions correspond to the scenarios "Borrower can borrow only one item due to his lending limit", "Item not found", and "The borrower is not eligible to borrow". They check various conditions such as the availability of items, the borrower's lending limit, and the system's response to these conditions.</w:t>
+      </w:r>
+    </w:p>
+    <w:p/>
+    <w:p>
+      <w:pPr>
+        <w:rPr>
+          <w:b/>
+          <w:bCs/>
+          <w:color w:val="156082" w:themeColor="accent1"/>
+        </w:rPr>
+      </w:pPr>
+      <w:r>
+        <w:rPr>
+          <w:b/>
+          <w:bCs/>
+          <w:color w:val="156082" w:themeColor="accent1"/>
+        </w:rPr>
+        <w:t>now, based on all the above and with the same pattern, give me the step definitions for the feature: Returning a borrowed item to the library</w:t>
+      </w:r>
+    </w:p>
+    <w:p>
+      <w:pPr>
+        <w:rPr>
+          <w:b/>
+          <w:bCs/>
+        </w:rPr>
+      </w:pPr>
+    </w:p>
+    <w:p>
+      <w:r>
+        <w:t>Sure, let's create the step definitions for the feature: Returning a borrowed item to the library. We will use Cucumber for Java to implement the step definitions.</w:t>
+      </w:r>
+    </w:p>
+    <w:p/>
+    <w:p/>
+    <w:p>
+      <w:r>
+        <w:t>import io.cucumber.java.en.Given;</w:t>
+      </w:r>
+    </w:p>
+    <w:p>
+      <w:r>
+        <w:t>import io.cucumber.java.en.Then;</w:t>
+      </w:r>
+    </w:p>
+    <w:p>
+      <w:r>
+        <w:t>import io.cucumber.java.en.When;</w:t>
+      </w:r>
+    </w:p>
+    <w:p>
+      <w:r>
+        <w:t>import static org.junit.Assert.*;</w:t>
+      </w:r>
+    </w:p>
+    <w:p/>
+    <w:p>
+      <w:r>
+        <w:t>public class ReturningItemsSteps {</w:t>
+      </w:r>
+    </w:p>
+    <w:p>
+      <w:r>
+        <w:t xml:space="preserve">    private LoanService loanService = new LoanService();</w:t>
+      </w:r>
+    </w:p>
+    <w:p>
+      <w:r>
+        <w:t xml:space="preserve">    private Item item;</w:t>
+      </w:r>
+    </w:p>
+    <w:p>
+      <w:r>
+        <w:t xml:space="preserve">    private Borrower borrower;</w:t>
+      </w:r>
+    </w:p>
+    <w:p>
+      <w:r>
+        <w:t xml:space="preserve">    private Loan loan;</w:t>
+      </w:r>
+    </w:p>
+    <w:p/>
+    <w:p>
+      <w:r>
+        <w:t xml:space="preserve">    @Given("George Red borrowed the item Animal Kingdom {int} days prior to today's date")</w:t>
+      </w:r>
+    </w:p>
+    <w:p>
+      <w:r>
+        <w:t xml:space="preserve">    public void georgeRedBorrowedTheItemAnimalKingdomDaysPriorToTodaySDate(int daysAgo) {</w:t>
+      </w:r>
+    </w:p>
+    <w:p>
+      <w:r>
+        <w:t xml:space="preserve">        borrower = loanService.findBorrowerByName("George Red");</w:t>
+      </w:r>
+    </w:p>
+    <w:p>
+      <w:r>
+        <w:t xml:space="preserve">        item = loanService.findItemByTitle("Animal Kingdom");</w:t>
+      </w:r>
+    </w:p>
+    <w:p>
+      <w:r>
+        <w:t xml:space="preserve">        loan = loanService.findLoanByBorrowerAndItem(borrower, item);</w:t>
+      </w:r>
+    </w:p>
+    <w:p>
+      <w:r>
+        <w:t xml:space="preserve">        assertNotNull(loan);</w:t>
+      </w:r>
+    </w:p>
+    <w:p>
+      <w:r>
+        <w:t xml:space="preserve">        // Assume that we have a method to calculate the date X days ago</w:t>
+      </w:r>
+    </w:p>
+    <w:p>
+      <w:r>
+        <w:t xml:space="preserve">        String expectedLoanDate = calculateDateDaysAgo(daysAgo);</w:t>
+      </w:r>
+    </w:p>
+    <w:p>
+      <w:r>
+        <w:t xml:space="preserve">        assertEquals(expectedLoanDate, loan.getLoanDate());</w:t>
+      </w:r>
+    </w:p>
+    <w:p>
+      <w:r>
+        <w:t xml:space="preserve">    }</w:t>
+      </w:r>
+    </w:p>
+    <w:p/>
+    <w:p>
+      <w:r>
+        <w:t xml:space="preserve">    @And("George Red has been assigned maximum lending days of {int}")</w:t>
+      </w:r>
+    </w:p>
+    <w:p>
+      <w:r>
+        <w:t xml:space="preserve">    public void georgeRedHasBeenAssignedMaximumLendingDaysOf(int lendingDays) {</w:t>
+      </w:r>
+    </w:p>
+    <w:p>
+      <w:r>
+        <w:t xml:space="preserve">        assertEquals(lendingDays, borrower.getLendingDays());</w:t>
+      </w:r>
+    </w:p>
+    <w:p>
+      <w:r>
+        <w:t xml:space="preserve">    }</w:t>
+      </w:r>
+    </w:p>
+    <w:p/>
+    <w:p>
+      <w:r>
+        <w:t xml:space="preserve">    @When("the return of Animal Kingdom is processed")</w:t>
+      </w:r>
+    </w:p>
+    <w:p>
+      <w:r>
+        <w:t xml:space="preserve">    public void theReturnOfAnimalKingdomIsProcessed() {</w:t>
+      </w:r>
+    </w:p>
+    <w:p>
+      <w:r>
+        <w:t xml:space="preserve">        loanService.returnItem("George Red", "Animal Kingdom");</w:t>
+      </w:r>
+    </w:p>
+    <w:p>
+      <w:r>
+        <w:t xml:space="preserve">        loan = loanService.findLoanByBorrowerAndItem(borrower, item);</w:t>
+      </w:r>
+    </w:p>
+    <w:p>
+      <w:r>
+        <w:t xml:space="preserve">    }</w:t>
+      </w:r>
+    </w:p>
+    <w:p/>
+    <w:p>
+      <w:r>
+        <w:t xml:space="preserve">    @Then("the system marks the state of Animal Kingdom as AVAILABLE")</w:t>
+      </w:r>
+    </w:p>
+    <w:p>
+      <w:r>
+        <w:t xml:space="preserve">    public void theSystemMarksTheStateOfAnimalKingdomAsAVAILABLE() {</w:t>
+      </w:r>
+    </w:p>
+    <w:p>
+      <w:r>
+        <w:t xml:space="preserve">        assertTrue(item.isAvailable());</w:t>
+      </w:r>
+    </w:p>
+    <w:p>
+      <w:r>
+        <w:t xml:space="preserve">    }</w:t>
+      </w:r>
+    </w:p>
+    <w:p/>
+    <w:p>
+      <w:r>
+        <w:lastRenderedPageBreak/>
+        <w:t xml:space="preserve">    @And("George Red has one less pending item")</w:t>
+      </w:r>
+    </w:p>
+    <w:p>
+      <w:r>
+        <w:t xml:space="preserve">    public void georgeRedHasOneLessPendingItem() {</w:t>
+      </w:r>
+    </w:p>
+    <w:p>
+      <w:r>
+        <w:t xml:space="preserve">        int expectedPendingItems = borrower.getPendingItems() - 1;</w:t>
+      </w:r>
+    </w:p>
+    <w:p>
+      <w:r>
+        <w:t xml:space="preserve">        assertEquals(expectedPendingItems, borrower.getPendingItems());</w:t>
+      </w:r>
+    </w:p>
+    <w:p>
+      <w:r>
+        <w:t xml:space="preserve">    }</w:t>
+      </w:r>
+    </w:p>
+    <w:p/>
+    <w:p>
+      <w:r>
+        <w:t xml:space="preserve">    @And("George Red does not pay a fine")</w:t>
+      </w:r>
+    </w:p>
+    <w:p>
+      <w:r>
+        <w:t xml:space="preserve">    public void georgeRedDoesNotPayAFine() {</w:t>
+      </w:r>
+    </w:p>
+    <w:p>
+      <w:r>
+        <w:t xml:space="preserve">        // Assume that we have a method to calculate the fine</w:t>
+      </w:r>
+    </w:p>
+    <w:p>
+      <w:r>
+        <w:t xml:space="preserve">        double fine = calculateFine(borrower, loan);</w:t>
+      </w:r>
+    </w:p>
+    <w:p>
+      <w:r>
+        <w:t xml:space="preserve">        assertEquals(0.0, fine, 0.01);</w:t>
+      </w:r>
+    </w:p>
+    <w:p>
+      <w:r>
+        <w:t xml:space="preserve">    }</w:t>
+      </w:r>
+    </w:p>
+    <w:p/>
+    <w:p>
+      <w:r>
+        <w:t xml:space="preserve">    @And("the return date of the loan is set to today's date")</w:t>
+      </w:r>
+    </w:p>
+    <w:p>
+      <w:r>
+        <w:t xml:space="preserve">    public void theReturnDateOfTheLoanIsSetToTodaySDate() {</w:t>
+      </w:r>
+    </w:p>
+    <w:p>
+      <w:r>
+        <w:t xml:space="preserve">        // Assume that we have a method to get today's date</w:t>
+      </w:r>
+    </w:p>
+    <w:p>
+      <w:r>
+        <w:t xml:space="preserve">        String today = getTodayDate();</w:t>
+      </w:r>
+    </w:p>
+    <w:p>
+      <w:r>
+        <w:t xml:space="preserve">        assertEquals(today, loan.getReturnDate());</w:t>
+      </w:r>
+    </w:p>
+    <w:p>
+      <w:r>
+        <w:t xml:space="preserve">    }</w:t>
+      </w:r>
+    </w:p>
+    <w:p/>
+    <w:p>
+      <w:r>
+        <w:t xml:space="preserve">    @Then("George Red pays a fine based on the borrower category")</w:t>
+      </w:r>
+    </w:p>
+    <w:p>
+      <w:r>
+        <w:t xml:space="preserve">    public void georgeRedPaysAFineBasedOnTheBorrowerCategory() {</w:t>
+      </w:r>
+    </w:p>
+    <w:p>
+      <w:r>
+        <w:t xml:space="preserve">        // Assume that we have a method to calculate the fine</w:t>
+      </w:r>
+    </w:p>
+    <w:p>
+      <w:r>
+        <w:t xml:space="preserve">        double fine = calculateFine(borrower, loan);</w:t>
+      </w:r>
+    </w:p>
+    <w:p>
+      <w:r>
+        <w:t xml:space="preserve">        assertTrue(fine &gt; 0);</w:t>
+      </w:r>
+    </w:p>
+    <w:p>
+      <w:r>
+        <w:t xml:space="preserve">    }</w:t>
+      </w:r>
+    </w:p>
+    <w:p/>
+    <w:p>
+      <w:r>
+        <w:t xml:space="preserve">    // Add any additional methods needed for these steps here, such as calculateDateDaysAgo, calculateFine, and getTodayDate</w:t>
+      </w:r>
+    </w:p>
+    <w:p>
+      <w:r>
+        <w:t>}</w:t>
+      </w:r>
+    </w:p>
+    <w:p/>
+    <w:p/>
+    <w:p>
+      <w:r>
+        <w:t>Please note that the actual implementation of the methods in the `LoanService` class and the additional methods in the step definitions will depend on the specific requirements of your application. The above code is a basic template and may need to be adjusted to fit your needs.</w:t>
+      </w:r>
+    </w:p>
+    <w:p/>
+    <w:p>
+      <w:pPr>
+        <w:rPr>
+          <w:b/>
+          <w:bCs/>
+          <w:color w:val="156082" w:themeColor="accent1"/>
+        </w:rPr>
+      </w:pPr>
+      <w:r>
+        <w:rPr>
+          <w:b/>
+          <w:bCs/>
+          <w:color w:val="156082" w:themeColor="accent1"/>
+        </w:rPr>
+        <w:t>based on the above, give me the step definitions for the feature: Delayed Notification</w:t>
+      </w:r>
+    </w:p>
+    <w:p>
+      <w:pPr>
+        <w:rPr>
+          <w:b/>
+          <w:bCs/>
+        </w:rPr>
+      </w:pPr>
+    </w:p>
+    <w:p>
+      <w:r>
+        <w:t xml:space="preserve">Sure, let's create the step definitions for the feature: Delayed Notification. We will use Cucumber for Java to implement the step definitions. </w:t>
+      </w:r>
+    </w:p>
+    <w:p/>
+    <w:p/>
+    <w:p>
+      <w:r>
+        <w:t>import io.cucumber.java.en.Given;</w:t>
+      </w:r>
+    </w:p>
+    <w:p>
+      <w:r>
+        <w:t>import io.cucumber.java.en.Then;</w:t>
+      </w:r>
+    </w:p>
+    <w:p>
+      <w:r>
+        <w:t>import io.cucumber.java.en.When;</w:t>
+      </w:r>
+    </w:p>
+    <w:p>
+      <w:r>
+        <w:t>import static org.junit.Assert.*;</w:t>
+      </w:r>
+    </w:p>
+    <w:p/>
+    <w:p>
+      <w:r>
+        <w:t>public class DelayedNotificationSteps {</w:t>
+      </w:r>
+    </w:p>
+    <w:p>
+      <w:r>
+        <w:t xml:space="preserve">    private NotificationService notificationService = new NotificationService();</w:t>
+      </w:r>
+    </w:p>
+    <w:p>
+      <w:r>
+        <w:t xml:space="preserve">    private Borrower borrower;</w:t>
+      </w:r>
+    </w:p>
+    <w:p>
+      <w:r>
+        <w:lastRenderedPageBreak/>
+        <w:t xml:space="preserve">    private Loan loan;</w:t>
+      </w:r>
+    </w:p>
+    <w:p/>
+    <w:p>
+      <w:r>
+        <w:t xml:space="preserve">    @Given("George Red has borrowed the item Animal Kingdom {int} days ago")</w:t>
+      </w:r>
+    </w:p>
+    <w:p>
+      <w:r>
+        <w:t xml:space="preserve">    public void georgeRedHasBorrowedTheItemAnimalKingdomDaysAgo(int daysAgo) {</w:t>
+      </w:r>
+    </w:p>
+    <w:p>
+      <w:r>
+        <w:t xml:space="preserve">        borrower = notificationService.findBorrowerByName("George Red");</w:t>
+      </w:r>
+    </w:p>
+    <w:p>
+      <w:r>
+        <w:t xml:space="preserve">        loan = notificationService.findLoanByBorrowerAndItem(borrower, "Animal Kingdom");</w:t>
+      </w:r>
+    </w:p>
+    <w:p>
+      <w:r>
+        <w:t xml:space="preserve">        assertNotNull(loan);</w:t>
+      </w:r>
+    </w:p>
+    <w:p>
+      <w:r>
+        <w:t xml:space="preserve">        // Assume that we have a method to calculate the date X days ago</w:t>
+      </w:r>
+    </w:p>
+    <w:p>
+      <w:r>
+        <w:t xml:space="preserve">        String expectedLoanDate = calculateDateDaysAgo(daysAgo);</w:t>
+      </w:r>
+    </w:p>
+    <w:p>
+      <w:r>
+        <w:t xml:space="preserve">        assertEquals(expectedLoanDate, loan.getLoanDate());</w:t>
+      </w:r>
+    </w:p>
+    <w:p>
+      <w:r>
+        <w:t xml:space="preserve">    }</w:t>
+      </w:r>
+    </w:p>
+    <w:p/>
+    <w:p>
+      <w:r>
+        <w:t xml:space="preserve">    @And("George Red has not returned the item Animal Kingdom")</w:t>
+      </w:r>
+    </w:p>
+    <w:p>
+      <w:r>
+        <w:t xml:space="preserve">    public void georgeRedHasNotReturnedTheItemAnimalKingdom() {</w:t>
+      </w:r>
+    </w:p>
+    <w:p>
+      <w:r>
+        <w:t xml:space="preserve">        assertFalse(loan.isReturned());</w:t>
+      </w:r>
+    </w:p>
+    <w:p>
+      <w:r>
+        <w:t xml:space="preserve">    }</w:t>
+      </w:r>
+    </w:p>
+    <w:p/>
+    <w:p>
+      <w:r>
+        <w:t xml:space="preserve">    @When("the system checks for delayed returns")</w:t>
+      </w:r>
+    </w:p>
+    <w:p>
+      <w:r>
+        <w:t xml:space="preserve">    public void theSystemChecksForDelayedReturns() {</w:t>
+      </w:r>
+    </w:p>
+    <w:p>
+      <w:r>
+        <w:t xml:space="preserve">        notificationService.checkForDelayedReturns();</w:t>
+      </w:r>
+    </w:p>
+    <w:p>
+      <w:r>
+        <w:t xml:space="preserve">    }</w:t>
+      </w:r>
+    </w:p>
+    <w:p/>
+    <w:p>
+      <w:r>
+        <w:t xml:space="preserve">    @Then("the system sends a notification to George Red about the delayed return of Animal Kingdom")</w:t>
+      </w:r>
+    </w:p>
+    <w:p>
+      <w:r>
+        <w:t xml:space="preserve">    public void theSystemSendsANotificationToGeorgeRedAboutTheDelayedReturnOfAnimalKingdom() {</w:t>
+      </w:r>
+    </w:p>
+    <w:p>
+      <w:r>
+        <w:t xml:space="preserve">        Notification notification = notificationService.getNotificationForBorrowerAndItem(borrower, "Animal Kingdom");</w:t>
+      </w:r>
+    </w:p>
+    <w:p>
+      <w:r>
+        <w:t xml:space="preserve">        assertNotNull(notification);</w:t>
+      </w:r>
+    </w:p>
+    <w:p>
+      <w:r>
+        <w:t xml:space="preserve">        assertEquals("George Red", notification.getBorrower().getName());</w:t>
+      </w:r>
+    </w:p>
+    <w:p>
+      <w:r>
+        <w:t xml:space="preserve">        assertEquals("Animal Kingdom", notification.getItem().getTitle());</w:t>
+      </w:r>
+    </w:p>
+    <w:p>
+      <w:r>
+        <w:t xml:space="preserve">    }</w:t>
+      </w:r>
+    </w:p>
+    <w:p/>
+    <w:p>
+      <w:r>
+        <w:t xml:space="preserve">    // Add any additional methods needed for these steps here, such as calculateDateDaysAgo</w:t>
+      </w:r>
+    </w:p>
+    <w:p>
+      <w:r>
+        <w:t>}</w:t>
+      </w:r>
+    </w:p>
+    <w:p/>
+    <w:p/>
+    <w:p>
+      <w:r>
+        <w:t>Please note that the actual implementation of the methods in the `NotificationService` class and the additional methods in the step definitions will depend on the specific requirements of your application. The above code is a basic template and may need to be adjusted to fit your needs.</w:t>
+      </w:r>
+    </w:p>
+    <w:p/>
+    <w:p>
+      <w:pPr>
+        <w:rPr>
+          <w:b/>
+          <w:bCs/>
+          <w:color w:val="156082" w:themeColor="accent1"/>
+        </w:rPr>
+      </w:pPr>
+      <w:r>
+        <w:rPr>
+          <w:b/>
+          <w:bCs/>
+          <w:color w:val="156082" w:themeColor="accent1"/>
+        </w:rPr>
+        <w:t>add these additional methods</w:t>
+      </w:r>
+    </w:p>
+    <w:p>
+      <w:pPr>
+        <w:rPr>
+          <w:b/>
+          <w:bCs/>
+        </w:rPr>
+      </w:pPr>
+    </w:p>
+    <w:p>
+      <w:r>
+        <w:t>Sure, here are the additional methods that were mentioned in the step definitions:</w:t>
+      </w:r>
+    </w:p>
+    <w:p/>
+    <w:p/>
+    <w:p>
+      <w:r>
+        <w:t>public class DateUtils {</w:t>
+      </w:r>
+    </w:p>
+    <w:p>
+      <w:r>
+        <w:t xml:space="preserve">    public static String calculateDateDaysAgo(int daysAgo) {</w:t>
+      </w:r>
+    </w:p>
+    <w:p>
+      <w:r>
+        <w:t xml:space="preserve">        LocalDate dateDaysAgo = LocalDate.now().minusDays(daysAgo);</w:t>
+      </w:r>
+    </w:p>
+    <w:p>
+      <w:r>
+        <w:t xml:space="preserve">        DateTimeFormatter formatter = DateTimeFormatter.ofPattern("yyyy-MM-dd");</w:t>
+      </w:r>
+    </w:p>
+    <w:p>
+      <w:r>
+        <w:t xml:space="preserve">        return dateDaysAgo.format(formatter);</w:t>
+      </w:r>
+    </w:p>
+    <w:p>
+      <w:r>
+        <w:lastRenderedPageBreak/>
+        <w:t xml:space="preserve">    }</w:t>
+      </w:r>
+    </w:p>
+    <w:p/>
+    <w:p>
+      <w:r>
+        <w:t xml:space="preserve">    public static String getTodayDate() {</w:t>
+      </w:r>
+    </w:p>
+    <w:p>
+      <w:r>
+        <w:t xml:space="preserve">        LocalDate today = LocalDate.now();</w:t>
+      </w:r>
+    </w:p>
+    <w:p>
+      <w:r>
+        <w:t xml:space="preserve">        DateTimeFormatter formatter = DateTimeFormatter.ofPattern("yyyy-MM-dd");</w:t>
+      </w:r>
+    </w:p>
+    <w:p>
+      <w:r>
+        <w:t xml:space="preserve">        return today.format(formatter);</w:t>
+      </w:r>
+    </w:p>
+    <w:p>
+      <w:r>
+        <w:t xml:space="preserve">    }</w:t>
+      </w:r>
+    </w:p>
+    <w:p>
+      <w:r>
+        <w:t>}</w:t>
+      </w:r>
+    </w:p>
+    <w:p/>
+    <w:p>
+      <w:r>
+        <w:t>public class LoanService {</w:t>
+      </w:r>
+    </w:p>
+    <w:p>
+      <w:r>
+        <w:t xml:space="preserve">    // existing code...</w:t>
+      </w:r>
+    </w:p>
+    <w:p/>
+    <w:p>
+      <w:r>
+        <w:t xml:space="preserve">    public double calculateFine(Borrower borrower, Loan loan) {</w:t>
+      </w:r>
+    </w:p>
+    <w:p>
+      <w:r>
+        <w:t xml:space="preserve">        // This is a placeholder implementation. You'll need to replace it with your actual fine calculation logic.</w:t>
+      </w:r>
+    </w:p>
+    <w:p>
+      <w:r>
+        <w:t xml:space="preserve">        if (loan.isOverdue()) {</w:t>
+      </w:r>
+    </w:p>
+    <w:p>
+      <w:r>
+        <w:t xml:space="preserve">            return 10.0; // Assume a flat fine of 10 for overdue loans</w:t>
+      </w:r>
+    </w:p>
+    <w:p>
+      <w:r>
+        <w:t xml:space="preserve">        } else {</w:t>
+      </w:r>
+    </w:p>
+    <w:p>
+      <w:r>
+        <w:t xml:space="preserve">            return 0.0;</w:t>
+      </w:r>
+    </w:p>
+    <w:p>
+      <w:r>
+        <w:t xml:space="preserve">        }</w:t>
+      </w:r>
+    </w:p>
+    <w:p>
+      <w:r>
+        <w:t xml:space="preserve">    }</w:t>
+      </w:r>
+    </w:p>
+    <w:p>
+      <w:r>
+        <w:t>}</w:t>
+      </w:r>
+    </w:p>
+    <w:p/>
+    <w:p>
+      <w:r>
+        <w:t>public class NotificationService {</w:t>
+      </w:r>
+    </w:p>
+    <w:p>
+      <w:r>
+        <w:t xml:space="preserve">    // existing code...</w:t>
+      </w:r>
+    </w:p>
+    <w:p/>
+    <w:p>
+      <w:r>
+        <w:t xml:space="preserve">    public void checkForDelayedReturns() {</w:t>
+      </w:r>
+    </w:p>
+    <w:p>
+      <w:r>
+        <w:t xml:space="preserve">        // This is a placeholder implementation. You'll need to replace it with your actual logic for checking delayed returns.</w:t>
+      </w:r>
+    </w:p>
+    <w:p>
+      <w:r>
+        <w:t xml:space="preserve">        List&lt;Loan&gt; allLoans = findAllLoans();</w:t>
+      </w:r>
+    </w:p>
+    <w:p>
+      <w:r>
+        <w:t xml:space="preserve">        for (Loan loan : allLoans) {</w:t>
+      </w:r>
+    </w:p>
+    <w:p>
+      <w:r>
+        <w:t xml:space="preserve">            if (loan.isOverdue()) {</w:t>
+      </w:r>
+    </w:p>
+    <w:p>
+      <w:r>
+        <w:t xml:space="preserve">                sendNotification(loan.getBorrower(), loan.getItem());</w:t>
+      </w:r>
+    </w:p>
+    <w:p>
+      <w:r>
+        <w:t xml:space="preserve">            }</w:t>
+      </w:r>
+    </w:p>
+    <w:p>
+      <w:r>
+        <w:t xml:space="preserve">        }</w:t>
+      </w:r>
+    </w:p>
+    <w:p>
+      <w:r>
+        <w:t xml:space="preserve">    }</w:t>
+      </w:r>
+    </w:p>
+    <w:p/>
+    <w:p>
+      <w:r>
+        <w:t xml:space="preserve">    private void sendNotification(Borrower borrower, Item item) {</w:t>
+      </w:r>
+    </w:p>
+    <w:p>
+      <w:r>
+        <w:t xml:space="preserve">        // This is a placeholder implementation. You'll need to replace it with your actual logic for sending notifications.</w:t>
+      </w:r>
+    </w:p>
+    <w:p>
+      <w:r>
+        <w:t xml:space="preserve">        System.out.println("Sending notification to " + borrower.getName() + " about overdue item " + item.getTitle());</w:t>
+      </w:r>
+    </w:p>
+    <w:p>
+      <w:r>
+        <w:t xml:space="preserve">    }</w:t>
+      </w:r>
+    </w:p>
+    <w:p/>
+    <w:p>
+      <w:r>
+        <w:t xml:space="preserve">    public Notification getNotificationForBorrowerAndItem(Borrower borrower, String itemTitle) {</w:t>
+      </w:r>
+    </w:p>
+    <w:p>
+      <w:r>
+        <w:t xml:space="preserve">        // This is a placeholder implementation. You'll need to replace it with your actual logic for retrieving notifications.</w:t>
+      </w:r>
+    </w:p>
+    <w:p>
+      <w:r>
+        <w:t xml:space="preserve">        return new Notification(borrower, itemTitle, "Your loan for " + itemTitle + " is overdue.");</w:t>
+      </w:r>
+    </w:p>
+    <w:p>
+      <w:r>
+        <w:t xml:space="preserve">    }</w:t>
+      </w:r>
+    </w:p>
+    <w:p>
+      <w:r>
+        <w:t>}</w:t>
+      </w:r>
+    </w:p>
+    <w:p/>
+    <w:p/>
+    <w:p>
+      <w:r>
+        <w:t>Please note that these are placeholder implementations. You'll need to replace them with your actual logic.</w:t>
       </w:r>
     </w:p>
     <w:sectPr>

--- a/src/site/chats/GitHub Copilot/Phase 1 GithubCopilot/Phase 1. Chat 4.docx
+++ b/src/site/chats/GitHub Copilot/Phase 1 GithubCopilot/Phase 1. Chat 4.docx
@@ -5,55 +5,40 @@
     <w:p>
       <w:pPr>
         <w:pStyle w:val="a0"/>
-      </w:pPr>
-      <w:r>
-        <w:t xml:space="preserve">Σ' αυτήν τη συνομιλία με το GitHub Copilot, παρείχα </w:t>
-      </w:r>
-      <w:r>
-        <w:t>στο</w:t>
-      </w:r>
-      <w:r>
-        <w:t xml:space="preserve"> </w:t>
+        <w:jc w:val="both"/>
+      </w:pPr>
+      <w:r>
+        <w:t xml:space="preserve">Σ' αυτήν τη συνομιλία με το GitHub Copilot, παρείχα στο LLM την αρχιτεκτονική και τη γενική γνώση του συστήματος καθώς και τα </w:t>
       </w:r>
       <w:r>
         <w:rPr>
           <w:lang w:val="en-US"/>
         </w:rPr>
-        <w:t>LLM</w:t>
-      </w:r>
-      <w:r>
-        <w:t xml:space="preserve"> </w:t>
-      </w:r>
-      <w:r>
-        <w:t xml:space="preserve">την αρχιτεκτονική/γενική γνώση του συστήματος και τα </w:t>
+        <w:t>Features</w:t>
+      </w:r>
+      <w:r>
+        <w:t xml:space="preserve"> του συστήματος σε μία εντολή, όπως έκανα και σε προηγούμενες συνομιλίες. Ο στόχος ήταν να δω αν το LLM θα δημιουργήσει τις ίδιες κλάσεις domain όπως στην αρχή, όταν είχα δώσει τα </w:t>
       </w:r>
       <w:r>
         <w:rPr>
           <w:lang w:val="en-US"/>
         </w:rPr>
-        <w:t>features</w:t>
-      </w:r>
-      <w:r>
-        <w:t xml:space="preserve"> του συστήματος σε μία εντολή, όπως έκανα και σε προηγούμενες συνομιλίες, για να δω αν θα δημιουργήσει τις ίδιες κλάσεις domain όπως στην αρχή, όπου είχα παράσχει τα </w:t>
-      </w:r>
-      <w:r>
-        <w:rPr>
-          <w:lang w:val="en-US"/>
-        </w:rPr>
-        <w:t>features</w:t>
-      </w:r>
-      <w:r>
-        <w:t xml:space="preserve"> μέσω του συστήματος αναφοράς του GitHub. Τα αποτελέσματα ήταν αρκετά παρόμοια, οπότε η συνομιλία δεν ήταν τόσο ενδιαφέρουσα.</w:t>
+        <w:t>Features</w:t>
+      </w:r>
+      <w:r>
+        <w:t xml:space="preserve"> μέσω του συστήματος αναφοράς του GitHub. Τα αποτελέσματα ήταν αρκετά παρόμοια, γεγονός που έκανε τη συνομιλία λιγότερο ενδιαφέρουσα.</w:t>
       </w:r>
     </w:p>
     <w:p>
       <w:pPr>
         <w:pStyle w:val="a0"/>
+        <w:jc w:val="both"/>
       </w:pPr>
     </w:p>
     <w:p>
       <w:pPr>
         <w:pStyle w:val="a1"/>
+        <w:jc w:val="both"/>
       </w:pPr>
       <w:r>
         <w:t xml:space="preserve">Phase 1. Chat </w:t>
@@ -65,6 +50,7 @@
     <w:p>
       <w:pPr>
         <w:pStyle w:val="a"/>
+        <w:jc w:val="both"/>
       </w:pPr>
       <w:r>
         <w:t>User</w:t>
@@ -73,13 +59,21 @@
     <w:p>
       <w:pPr>
         <w:pStyle w:val="a"/>
+        <w:jc w:val="both"/>
       </w:pPr>
       <w:r>
         <w:t>Act as a software developer. I have a library system application written in java and I have created some Gherkin Scenarios based on different features of the library application. I will provide you with these features/scenarios and then I will ask you to provide me the implementation code of the Step definitions for each feature, in java. I want your architecture to have Domain classes, Data Access Objects for saving/deleting entities and Service classes. Do you have any questions?</w:t>
       </w:r>
     </w:p>
-    <w:p/>
-    <w:p>
+    <w:p>
+      <w:pPr>
+        <w:jc w:val="both"/>
+      </w:pPr>
+    </w:p>
+    <w:p>
+      <w:pPr>
+        <w:jc w:val="both"/>
+      </w:pPr>
       <w:r>
         <w:t>Git</w:t>
       </w:r>
@@ -91,14 +85,22 @@
       </w:r>
     </w:p>
     <w:p>
+      <w:pPr>
+        <w:jc w:val="both"/>
+      </w:pPr>
       <w:r>
         <w:t>As an AI, I don't ask questions, but I can certainly help you with your request. Please provide the Gherkin Scenarios and I will assist you in creating the corresponding Step definitions in Java, along with the architecture you specified.</w:t>
       </w:r>
     </w:p>
-    <w:p/>
-    <w:p>
-      <w:pPr>
-        <w:pStyle w:val="a"/>
+    <w:p>
+      <w:pPr>
+        <w:jc w:val="both"/>
+      </w:pPr>
+    </w:p>
+    <w:p>
+      <w:pPr>
+        <w:pStyle w:val="a"/>
+        <w:jc w:val="both"/>
       </w:pPr>
       <w:r>
         <w:t>User</w:t>
@@ -107,6 +109,7 @@
     <w:p>
       <w:pPr>
         <w:pStyle w:val="a"/>
+        <w:jc w:val="both"/>
       </w:pPr>
       <w:r>
         <w:t xml:space="preserve">The first feature is : </w:t>
@@ -115,6 +118,7 @@
     <w:p>
       <w:pPr>
         <w:pStyle w:val="a"/>
+        <w:jc w:val="both"/>
       </w:pPr>
       <w:r>
         <w:t>Feature: Borrower handling by the system</w:t>
@@ -123,6 +127,7 @@
     <w:p>
       <w:pPr>
         <w:pStyle w:val="a"/>
+        <w:jc w:val="both"/>
       </w:pPr>
       <w:r>
         <w:t xml:space="preserve">  The system can register a new person, modify their credentials or delete their account</w:t>
@@ -131,11 +136,13 @@
     <w:p>
       <w:pPr>
         <w:pStyle w:val="a"/>
-      </w:pPr>
-    </w:p>
-    <w:p>
-      <w:pPr>
-        <w:pStyle w:val="a"/>
+        <w:jc w:val="both"/>
+      </w:pPr>
+    </w:p>
+    <w:p>
+      <w:pPr>
+        <w:pStyle w:val="a"/>
+        <w:jc w:val="both"/>
       </w:pPr>
       <w:r>
         <w:t xml:space="preserve">  User Story: As a librarian,</w:t>
@@ -144,6 +151,7 @@
     <w:p>
       <w:pPr>
         <w:pStyle w:val="a"/>
+        <w:jc w:val="both"/>
       </w:pPr>
       <w:r>
         <w:t xml:space="preserve">  I want to efficiently manage the loaning process of books to registered borrowers</w:t>
@@ -152,6 +160,7 @@
     <w:p>
       <w:pPr>
         <w:pStyle w:val="a"/>
+        <w:jc w:val="both"/>
       </w:pPr>
       <w:r>
         <w:lastRenderedPageBreak/>
@@ -161,11 +170,13 @@
     <w:p>
       <w:pPr>
         <w:pStyle w:val="a"/>
-      </w:pPr>
-    </w:p>
-    <w:p>
-      <w:pPr>
-        <w:pStyle w:val="a"/>
+        <w:jc w:val="both"/>
+      </w:pPr>
+    </w:p>
+    <w:p>
+      <w:pPr>
+        <w:pStyle w:val="a"/>
+        <w:jc w:val="both"/>
       </w:pPr>
       <w:r>
         <w:t xml:space="preserve">  Scenario: Registering a new borrower</w:t>
@@ -174,6 +185,7 @@
     <w:p>
       <w:pPr>
         <w:pStyle w:val="a"/>
+        <w:jc w:val="both"/>
       </w:pPr>
       <w:r>
         <w:t xml:space="preserve">  This scenario describes the process of registering a new borrower in the library system</w:t>
@@ -182,6 +194,7 @@
     <w:p>
       <w:pPr>
         <w:pStyle w:val="a"/>
+        <w:jc w:val="both"/>
       </w:pPr>
       <w:r>
         <w:t xml:space="preserve">    Given George Red is not registered as a borrower</w:t>
@@ -190,6 +203,7 @@
     <w:p>
       <w:pPr>
         <w:pStyle w:val="a"/>
+        <w:jc w:val="both"/>
       </w:pPr>
       <w:r>
         <w:t xml:space="preserve">    When George Red gets registered in the system with a unique borrower number and his details</w:t>
@@ -198,6 +212,7 @@
     <w:p>
       <w:pPr>
         <w:pStyle w:val="a"/>
+        <w:jc w:val="both"/>
       </w:pPr>
       <w:r>
         <w:t xml:space="preserve">    Then the system successfully stores the borrower's details</w:t>
@@ -206,11 +221,13 @@
     <w:p>
       <w:pPr>
         <w:pStyle w:val="a"/>
-      </w:pPr>
-    </w:p>
-    <w:p>
-      <w:pPr>
-        <w:pStyle w:val="a"/>
+        <w:jc w:val="both"/>
+      </w:pPr>
+    </w:p>
+    <w:p>
+      <w:pPr>
+        <w:pStyle w:val="a"/>
+        <w:jc w:val="both"/>
       </w:pPr>
       <w:r>
         <w:t xml:space="preserve">  Scenario: Borrower trying to register has registered before</w:t>
@@ -219,6 +236,7 @@
     <w:p>
       <w:pPr>
         <w:pStyle w:val="a"/>
+        <w:jc w:val="both"/>
       </w:pPr>
       <w:r>
         <w:t xml:space="preserve">  This scenario describes what happens when the system tries to register a new borrower who has already registered before</w:t>
@@ -227,6 +245,7 @@
     <w:p>
       <w:pPr>
         <w:pStyle w:val="a"/>
+        <w:jc w:val="both"/>
       </w:pPr>
       <w:r>
         <w:t xml:space="preserve">    Given George Red is registered as a borrower</w:t>
@@ -235,6 +254,7 @@
     <w:p>
       <w:pPr>
         <w:pStyle w:val="a"/>
+        <w:jc w:val="both"/>
       </w:pPr>
       <w:r>
         <w:t xml:space="preserve">    When the system attempts to register George Red with a unique borrower number and his details</w:t>
@@ -243,6 +263,7 @@
     <w:p>
       <w:pPr>
         <w:pStyle w:val="a"/>
+        <w:jc w:val="both"/>
       </w:pPr>
       <w:r>
         <w:t xml:space="preserve">    Then the system informs that the user already exists</w:t>
@@ -251,11 +272,13 @@
     <w:p>
       <w:pPr>
         <w:pStyle w:val="a"/>
-      </w:pPr>
-    </w:p>
-    <w:p>
-      <w:pPr>
-        <w:pStyle w:val="a"/>
+        <w:jc w:val="both"/>
+      </w:pPr>
+    </w:p>
+    <w:p>
+      <w:pPr>
+        <w:pStyle w:val="a"/>
+        <w:jc w:val="both"/>
       </w:pPr>
       <w:r>
         <w:t xml:space="preserve">  Scenario: Updating the borrower's details when he is registered</w:t>
@@ -264,6 +287,7 @@
     <w:p>
       <w:pPr>
         <w:pStyle w:val="a"/>
+        <w:jc w:val="both"/>
       </w:pPr>
       <w:r>
         <w:t xml:space="preserve">  This scenario describes the process of updating the details of a borrower who has already registered before</w:t>
@@ -272,6 +296,7 @@
     <w:p>
       <w:pPr>
         <w:pStyle w:val="a"/>
+        <w:jc w:val="both"/>
       </w:pPr>
       <w:r>
         <w:t xml:space="preserve">    Given George Red is registered as a borrower</w:t>
@@ -280,6 +305,7 @@
     <w:p>
       <w:pPr>
         <w:pStyle w:val="a"/>
+        <w:jc w:val="both"/>
       </w:pPr>
       <w:r>
         <w:t xml:space="preserve">    When George Red updates his borrowing details</w:t>
@@ -288,6 +314,7 @@
     <w:p>
       <w:pPr>
         <w:pStyle w:val="a"/>
+        <w:jc w:val="both"/>
       </w:pPr>
       <w:r>
         <w:t xml:space="preserve">    Then the system saves the changes</w:t>
@@ -296,11 +323,13 @@
     <w:p>
       <w:pPr>
         <w:pStyle w:val="a"/>
-      </w:pPr>
-    </w:p>
-    <w:p>
-      <w:pPr>
-        <w:pStyle w:val="a"/>
+        <w:jc w:val="both"/>
+      </w:pPr>
+    </w:p>
+    <w:p>
+      <w:pPr>
+        <w:pStyle w:val="a"/>
+        <w:jc w:val="both"/>
       </w:pPr>
       <w:r>
         <w:t xml:space="preserve">  Scenario: Updating the borrower's details when he hasn't registered</w:t>
@@ -309,6 +338,7 @@
     <w:p>
       <w:pPr>
         <w:pStyle w:val="a"/>
+        <w:jc w:val="both"/>
       </w:pPr>
       <w:r>
         <w:lastRenderedPageBreak/>
@@ -318,6 +348,7 @@
     <w:p>
       <w:pPr>
         <w:pStyle w:val="a"/>
+        <w:jc w:val="both"/>
       </w:pPr>
       <w:r>
         <w:t xml:space="preserve">    Given George Red is not registered as a borrower</w:t>
@@ -326,6 +357,7 @@
     <w:p>
       <w:pPr>
         <w:pStyle w:val="a"/>
+        <w:jc w:val="both"/>
       </w:pPr>
       <w:r>
         <w:t xml:space="preserve">    When George Red tries to update his borrowing details</w:t>
@@ -334,6 +366,7 @@
     <w:p>
       <w:pPr>
         <w:pStyle w:val="a"/>
+        <w:jc w:val="both"/>
       </w:pPr>
       <w:r>
         <w:t xml:space="preserve">    Then the system displays an error message indicating that George Red does not exist</w:t>
@@ -342,11 +375,13 @@
     <w:p>
       <w:pPr>
         <w:pStyle w:val="a"/>
-      </w:pPr>
-    </w:p>
-    <w:p>
-      <w:pPr>
-        <w:pStyle w:val="a"/>
+        <w:jc w:val="both"/>
+      </w:pPr>
+    </w:p>
+    <w:p>
+      <w:pPr>
+        <w:pStyle w:val="a"/>
+        <w:jc w:val="both"/>
       </w:pPr>
       <w:r>
         <w:t xml:space="preserve">  Scenario: Deleting a borrower</w:t>
@@ -355,6 +390,7 @@
     <w:p>
       <w:pPr>
         <w:pStyle w:val="a"/>
+        <w:jc w:val="both"/>
       </w:pPr>
       <w:r>
         <w:t xml:space="preserve">  This scenario describes the process of deleting the account of a borrower who has already registered</w:t>
@@ -363,6 +399,7 @@
     <w:p>
       <w:pPr>
         <w:pStyle w:val="a"/>
+        <w:jc w:val="both"/>
       </w:pPr>
       <w:r>
         <w:t xml:space="preserve">    Given George Red is registered as a borrower</w:t>
@@ -371,6 +408,7 @@
     <w:p>
       <w:pPr>
         <w:pStyle w:val="a"/>
+        <w:jc w:val="both"/>
       </w:pPr>
       <w:r>
         <w:t xml:space="preserve">    When the system deletes George Red's account</w:t>
@@ -379,6 +417,7 @@
     <w:p>
       <w:pPr>
         <w:pStyle w:val="a"/>
+        <w:jc w:val="both"/>
       </w:pPr>
       <w:r>
         <w:t xml:space="preserve">    Then the system removes George Red's details</w:t>
@@ -387,11 +426,13 @@
     <w:p>
       <w:pPr>
         <w:pStyle w:val="a"/>
-      </w:pPr>
-    </w:p>
-    <w:p>
-      <w:pPr>
-        <w:pStyle w:val="a"/>
+        <w:jc w:val="both"/>
+      </w:pPr>
+    </w:p>
+    <w:p>
+      <w:pPr>
+        <w:pStyle w:val="a"/>
+        <w:jc w:val="both"/>
       </w:pPr>
       <w:r>
         <w:t xml:space="preserve">  Scenario: Deleting a borrower when he hasn't registered</w:t>
@@ -400,6 +441,7 @@
     <w:p>
       <w:pPr>
         <w:pStyle w:val="a"/>
+        <w:jc w:val="both"/>
       </w:pPr>
       <w:r>
         <w:t xml:space="preserve">  This scenario describes what happens when the system tries to delete the account of a borrower who has not registered before</w:t>
@@ -408,6 +450,7 @@
     <w:p>
       <w:pPr>
         <w:pStyle w:val="a"/>
+        <w:jc w:val="both"/>
       </w:pPr>
       <w:r>
         <w:t xml:space="preserve">    Given George Red is not registered as a borrower</w:t>
@@ -416,6 +459,7 @@
     <w:p>
       <w:pPr>
         <w:pStyle w:val="a"/>
+        <w:jc w:val="both"/>
       </w:pPr>
       <w:r>
         <w:t xml:space="preserve">    When the system attempts to delete George Red's account</w:t>
@@ -424,6 +468,7 @@
     <w:p>
       <w:pPr>
         <w:pStyle w:val="a"/>
+        <w:jc w:val="both"/>
       </w:pPr>
       <w:r>
         <w:t xml:space="preserve">    Then the system informs that the borrower does not exist</w:t>
@@ -432,11 +477,13 @@
     <w:p>
       <w:pPr>
         <w:pStyle w:val="a"/>
-      </w:pPr>
-    </w:p>
-    <w:p>
-      <w:pPr>
-        <w:pStyle w:val="a"/>
+        <w:jc w:val="both"/>
+      </w:pPr>
+    </w:p>
+    <w:p>
+      <w:pPr>
+        <w:pStyle w:val="a"/>
+        <w:jc w:val="both"/>
       </w:pPr>
       <w:r>
         <w:t xml:space="preserve">  Scenario: Handling unreturned items of books</w:t>
@@ -445,6 +492,7 @@
     <w:p>
       <w:pPr>
         <w:pStyle w:val="a"/>
+        <w:jc w:val="both"/>
       </w:pPr>
       <w:r>
         <w:t xml:space="preserve">  This scenario describes what happens when the system tries to delete the account of a borrower who has pending items to return</w:t>
@@ -453,6 +501,7 @@
     <w:p>
       <w:pPr>
         <w:pStyle w:val="a"/>
+        <w:jc w:val="both"/>
       </w:pPr>
       <w:r>
         <w:t xml:space="preserve">    Given George Red is registered as a borrower</w:t>
@@ -461,6 +510,7 @@
     <w:p>
       <w:pPr>
         <w:pStyle w:val="a"/>
+        <w:jc w:val="both"/>
       </w:pPr>
       <w:r>
         <w:t xml:space="preserve">    And George Red has pending items</w:t>
@@ -469,6 +519,7 @@
     <w:p>
       <w:pPr>
         <w:pStyle w:val="a"/>
+        <w:jc w:val="both"/>
       </w:pPr>
       <w:r>
         <w:t xml:space="preserve">    When the system attempts to delete George Red's account</w:t>
@@ -477,6 +528,7 @@
     <w:p>
       <w:pPr>
         <w:pStyle w:val="a"/>
+        <w:jc w:val="both"/>
       </w:pPr>
       <w:r>
         <w:lastRenderedPageBreak/>
@@ -486,6 +538,7 @@
     <w:p>
       <w:pPr>
         <w:pStyle w:val="a"/>
+        <w:jc w:val="both"/>
       </w:pPr>
       <w:r>
         <w:t xml:space="preserve">    And the system informs about the pending items</w:t>
@@ -494,11 +547,13 @@
     <w:p>
       <w:pPr>
         <w:pStyle w:val="a"/>
-      </w:pPr>
-    </w:p>
-    <w:p>
-      <w:pPr>
-        <w:pStyle w:val="a"/>
+        <w:jc w:val="both"/>
+      </w:pPr>
+    </w:p>
+    <w:p>
+      <w:pPr>
+        <w:pStyle w:val="a"/>
+        <w:jc w:val="both"/>
       </w:pPr>
       <w:r>
         <w:t xml:space="preserve">The second feature is : </w:t>
@@ -507,6 +562,7 @@
     <w:p>
       <w:pPr>
         <w:pStyle w:val="a"/>
+        <w:jc w:val="both"/>
       </w:pPr>
       <w:r>
         <w:t>Feature: Delayed Return Notification</w:t>
@@ -515,11 +571,13 @@
     <w:p>
       <w:pPr>
         <w:pStyle w:val="a"/>
-      </w:pPr>
-    </w:p>
-    <w:p>
-      <w:pPr>
-        <w:pStyle w:val="a"/>
+        <w:jc w:val="both"/>
+      </w:pPr>
+    </w:p>
+    <w:p>
+      <w:pPr>
+        <w:pStyle w:val="a"/>
+        <w:jc w:val="both"/>
       </w:pPr>
       <w:r>
         <w:t xml:space="preserve">  User Story:As a Library Manager</w:t>
@@ -528,6 +586,7 @@
     <w:p>
       <w:pPr>
         <w:pStyle w:val="a"/>
+        <w:jc w:val="both"/>
       </w:pPr>
       <w:r>
         <w:t xml:space="preserve">  I want the loan system to automatically notify via email those who have delayed the return of an item</w:t>
@@ -536,6 +595,7 @@
     <w:p>
       <w:pPr>
         <w:pStyle w:val="a"/>
+        <w:jc w:val="both"/>
       </w:pPr>
       <w:r>
         <w:t xml:space="preserve">  So that borrowers are informed when they have delayed the return of an item</w:t>
@@ -544,11 +604,13 @@
     <w:p>
       <w:pPr>
         <w:pStyle w:val="a"/>
-      </w:pPr>
-    </w:p>
-    <w:p>
-      <w:pPr>
-        <w:pStyle w:val="a"/>
+        <w:jc w:val="both"/>
+      </w:pPr>
+    </w:p>
+    <w:p>
+      <w:pPr>
+        <w:pStyle w:val="a"/>
+        <w:jc w:val="both"/>
       </w:pPr>
       <w:r>
         <w:t xml:space="preserve">  Scenario: Notifying the borrower via email</w:t>
@@ -557,6 +619,7 @@
     <w:p>
       <w:pPr>
         <w:pStyle w:val="a"/>
+        <w:jc w:val="both"/>
       </w:pPr>
       <w:r>
         <w:t xml:space="preserve">  This scenario handles the case where an item hasn't been returned on time and the system must notify the borrower via email</w:t>
@@ -565,6 +628,7 @@
     <w:p>
       <w:pPr>
         <w:pStyle w:val="a"/>
+        <w:jc w:val="both"/>
       </w:pPr>
       <w:r>
         <w:t xml:space="preserve">    Given George Red has borrowed the item Harry Potter</w:t>
@@ -573,6 +637,7 @@
     <w:p>
       <w:pPr>
         <w:pStyle w:val="a"/>
+        <w:jc w:val="both"/>
       </w:pPr>
       <w:r>
         <w:t xml:space="preserve">    And Harry Potter's due date has passed</w:t>
@@ -581,6 +646,7 @@
     <w:p>
       <w:pPr>
         <w:pStyle w:val="a"/>
+        <w:jc w:val="both"/>
       </w:pPr>
       <w:r>
         <w:t xml:space="preserve">    And George Red has an email address</w:t>
@@ -589,6 +655,7 @@
     <w:p>
       <w:pPr>
         <w:pStyle w:val="a"/>
+        <w:jc w:val="both"/>
       </w:pPr>
       <w:r>
         <w:t xml:space="preserve">    When the system executes the delayed return notification process</w:t>
@@ -597,6 +664,7 @@
     <w:p>
       <w:pPr>
         <w:pStyle w:val="a"/>
+        <w:jc w:val="both"/>
       </w:pPr>
       <w:r>
         <w:t xml:space="preserve">    Then George Red receives an email notification for the return of the item</w:t>
@@ -605,16 +673,19 @@
     <w:p>
       <w:pPr>
         <w:pStyle w:val="a"/>
-      </w:pPr>
-    </w:p>
-    <w:p>
-      <w:pPr>
-        <w:pStyle w:val="a"/>
-      </w:pPr>
-    </w:p>
-    <w:p>
-      <w:pPr>
-        <w:pStyle w:val="a"/>
+        <w:jc w:val="both"/>
+      </w:pPr>
+    </w:p>
+    <w:p>
+      <w:pPr>
+        <w:pStyle w:val="a"/>
+        <w:jc w:val="both"/>
+      </w:pPr>
+    </w:p>
+    <w:p>
+      <w:pPr>
+        <w:pStyle w:val="a"/>
+        <w:jc w:val="both"/>
       </w:pPr>
       <w:r>
         <w:t xml:space="preserve">  Scenario: Borrower does not have an email address</w:t>
@@ -623,6 +694,7 @@
     <w:p>
       <w:pPr>
         <w:pStyle w:val="a"/>
+        <w:jc w:val="both"/>
       </w:pPr>
       <w:r>
         <w:t xml:space="preserve">  This scenario handles the case where an item hasn't been returned on time and the system must notify the user via email but he doesn't have one</w:t>
@@ -631,6 +703,7 @@
     <w:p>
       <w:pPr>
         <w:pStyle w:val="a"/>
+        <w:jc w:val="both"/>
       </w:pPr>
       <w:r>
         <w:t xml:space="preserve">    Given George Red has borrowed the item Harry Potter</w:t>
@@ -639,6 +712,7 @@
     <w:p>
       <w:pPr>
         <w:pStyle w:val="a"/>
+        <w:jc w:val="both"/>
       </w:pPr>
       <w:r>
         <w:lastRenderedPageBreak/>
@@ -648,6 +722,7 @@
     <w:p>
       <w:pPr>
         <w:pStyle w:val="a"/>
+        <w:jc w:val="both"/>
       </w:pPr>
       <w:r>
         <w:t xml:space="preserve">    And George Red does not have an email address</w:t>
@@ -656,6 +731,7 @@
     <w:p>
       <w:pPr>
         <w:pStyle w:val="a"/>
+        <w:jc w:val="both"/>
       </w:pPr>
       <w:r>
         <w:t xml:space="preserve">    When the system executes the delayed return notification process</w:t>
@@ -664,6 +740,7 @@
     <w:p>
       <w:pPr>
         <w:pStyle w:val="a"/>
+        <w:jc w:val="both"/>
       </w:pPr>
       <w:r>
         <w:t xml:space="preserve">    Then George Red does not receive an email notification for the return of the item</w:t>
@@ -672,11 +749,13 @@
     <w:p>
       <w:pPr>
         <w:pStyle w:val="a"/>
-      </w:pPr>
-    </w:p>
-    <w:p>
-      <w:pPr>
-        <w:pStyle w:val="a"/>
+        <w:jc w:val="both"/>
+      </w:pPr>
+    </w:p>
+    <w:p>
+      <w:pPr>
+        <w:pStyle w:val="a"/>
+        <w:jc w:val="both"/>
       </w:pPr>
       <w:r>
         <w:t>The third feature is :</w:t>
@@ -685,6 +764,7 @@
     <w:p>
       <w:pPr>
         <w:pStyle w:val="a"/>
+        <w:jc w:val="both"/>
       </w:pPr>
       <w:r>
         <w:t>Feature: Loaning items</w:t>
@@ -693,6 +773,7 @@
     <w:p>
       <w:pPr>
         <w:pStyle w:val="a"/>
+        <w:jc w:val="both"/>
       </w:pPr>
       <w:r>
         <w:t xml:space="preserve">  The library application allows for the librarian to loan an item of a book to a borrower based</w:t>
@@ -701,6 +782,7 @@
     <w:p>
       <w:pPr>
         <w:pStyle w:val="a"/>
+        <w:jc w:val="both"/>
       </w:pPr>
       <w:r>
         <w:t xml:space="preserve">  on some conditions of the system</w:t>
@@ -709,11 +791,13 @@
     <w:p>
       <w:pPr>
         <w:pStyle w:val="a"/>
-      </w:pPr>
-    </w:p>
-    <w:p>
-      <w:pPr>
-        <w:pStyle w:val="a"/>
+        <w:jc w:val="both"/>
+      </w:pPr>
+    </w:p>
+    <w:p>
+      <w:pPr>
+        <w:pStyle w:val="a"/>
+        <w:jc w:val="both"/>
       </w:pPr>
       <w:r>
         <w:t xml:space="preserve">  User story: As a library member</w:t>
@@ -722,6 +806,7 @@
     <w:p>
       <w:pPr>
         <w:pStyle w:val="a"/>
+        <w:jc w:val="both"/>
       </w:pPr>
       <w:r>
         <w:t xml:space="preserve">  I want to be able to borrow items</w:t>
@@ -730,6 +815,7 @@
     <w:p>
       <w:pPr>
         <w:pStyle w:val="a"/>
+        <w:jc w:val="both"/>
       </w:pPr>
       <w:r>
         <w:t xml:space="preserve">  So that I can study them at home</w:t>
@@ -738,16 +824,19 @@
     <w:p>
       <w:pPr>
         <w:pStyle w:val="a"/>
-      </w:pPr>
-    </w:p>
-    <w:p>
-      <w:pPr>
-        <w:pStyle w:val="a"/>
-      </w:pPr>
-    </w:p>
-    <w:p>
-      <w:pPr>
-        <w:pStyle w:val="a"/>
+        <w:jc w:val="both"/>
+      </w:pPr>
+    </w:p>
+    <w:p>
+      <w:pPr>
+        <w:pStyle w:val="a"/>
+        <w:jc w:val="both"/>
+      </w:pPr>
+    </w:p>
+    <w:p>
+      <w:pPr>
+        <w:pStyle w:val="a"/>
+        <w:jc w:val="both"/>
       </w:pPr>
       <w:r>
         <w:t xml:space="preserve">  Scenario: Successful loaning of an item</w:t>
@@ -756,6 +845,7 @@
     <w:p>
       <w:pPr>
         <w:pStyle w:val="a"/>
+        <w:jc w:val="both"/>
       </w:pPr>
       <w:r>
         <w:t xml:space="preserve">  This scenario describes the successful process of loaning an item to a borrower that is entitled to borrow</w:t>
@@ -764,6 +854,7 @@
     <w:p>
       <w:pPr>
         <w:pStyle w:val="a"/>
+        <w:jc w:val="both"/>
       </w:pPr>
       <w:r>
         <w:t xml:space="preserve">    Given the library has the item Harry Potter available</w:t>
@@ -772,6 +863,7 @@
     <w:p>
       <w:pPr>
         <w:pStyle w:val="a"/>
+        <w:jc w:val="both"/>
       </w:pPr>
       <w:r>
         <w:t xml:space="preserve">    And George Red is a registered borrower</w:t>
@@ -780,6 +872,7 @@
     <w:p>
       <w:pPr>
         <w:pStyle w:val="a"/>
+        <w:jc w:val="both"/>
       </w:pPr>
       <w:r>
         <w:t xml:space="preserve">    And George Red has 2 pending items to be returned</w:t>
@@ -788,6 +881,7 @@
     <w:p>
       <w:pPr>
         <w:pStyle w:val="a"/>
+        <w:jc w:val="both"/>
       </w:pPr>
       <w:r>
         <w:t xml:space="preserve">    And George Red has been assigned a maximum lending limit of 5</w:t>
@@ -796,6 +890,7 @@
     <w:p>
       <w:pPr>
         <w:pStyle w:val="a"/>
+        <w:jc w:val="both"/>
       </w:pPr>
       <w:r>
         <w:t xml:space="preserve">    When George Red borrows the item Harry Potter</w:t>
@@ -804,6 +899,7 @@
     <w:p>
       <w:pPr>
         <w:pStyle w:val="a"/>
+        <w:jc w:val="both"/>
       </w:pPr>
       <w:r>
         <w:lastRenderedPageBreak/>
@@ -813,6 +909,7 @@
     <w:p>
       <w:pPr>
         <w:pStyle w:val="a"/>
+        <w:jc w:val="both"/>
       </w:pPr>
       <w:r>
         <w:t xml:space="preserve">    And George Red's pending items increase to 3</w:t>
@@ -821,11 +918,13 @@
     <w:p>
       <w:pPr>
         <w:pStyle w:val="a"/>
-      </w:pPr>
-    </w:p>
-    <w:p>
-      <w:pPr>
-        <w:pStyle w:val="a"/>
+        <w:jc w:val="both"/>
+      </w:pPr>
+    </w:p>
+    <w:p>
+      <w:pPr>
+        <w:pStyle w:val="a"/>
+        <w:jc w:val="both"/>
       </w:pPr>
       <w:r>
         <w:t xml:space="preserve">  Scenario: Borrower can borrow only one item due to his lending limit</w:t>
@@ -834,6 +933,7 @@
     <w:p>
       <w:pPr>
         <w:pStyle w:val="a"/>
+        <w:jc w:val="both"/>
       </w:pPr>
       <w:r>
         <w:t xml:space="preserve">  This scenario describes the successful process of loaning only one but not two items to a borrower that is entitled to borrow only one item</w:t>
@@ -842,6 +942,7 @@
     <w:p>
       <w:pPr>
         <w:pStyle w:val="a"/>
+        <w:jc w:val="both"/>
       </w:pPr>
       <w:r>
         <w:t xml:space="preserve">    Given the library has the items Harry Potter and Moby Dick available</w:t>
@@ -850,6 +951,7 @@
     <w:p>
       <w:pPr>
         <w:pStyle w:val="a"/>
+        <w:jc w:val="both"/>
       </w:pPr>
       <w:r>
         <w:t xml:space="preserve">    And George Red is a registered borrower</w:t>
@@ -858,6 +960,7 @@
     <w:p>
       <w:pPr>
         <w:pStyle w:val="a"/>
+        <w:jc w:val="both"/>
       </w:pPr>
       <w:r>
         <w:t xml:space="preserve">    And George Red has 2 pending items to be returned</w:t>
@@ -866,6 +969,7 @@
     <w:p>
       <w:pPr>
         <w:pStyle w:val="a"/>
+        <w:jc w:val="both"/>
       </w:pPr>
       <w:r>
         <w:t xml:space="preserve">    And George Red has been assigned a maximum lending limit of 3</w:t>
@@ -874,6 +978,7 @@
     <w:p>
       <w:pPr>
         <w:pStyle w:val="a"/>
+        <w:jc w:val="both"/>
       </w:pPr>
       <w:r>
         <w:t xml:space="preserve">    When George Red tries to borrow both items</w:t>
@@ -882,6 +987,7 @@
     <w:p>
       <w:pPr>
         <w:pStyle w:val="a"/>
+        <w:jc w:val="both"/>
       </w:pPr>
       <w:r>
         <w:t xml:space="preserve">    Then the system successfully loans the item Harry Potter to George Red with a due date set</w:t>
@@ -890,6 +996,7 @@
     <w:p>
       <w:pPr>
         <w:pStyle w:val="a"/>
+        <w:jc w:val="both"/>
       </w:pPr>
       <w:r>
         <w:t xml:space="preserve">    And the system does not loan Moby Dick to George Red due to the lending limit reached</w:t>
@@ -898,6 +1005,7 @@
     <w:p>
       <w:pPr>
         <w:pStyle w:val="a"/>
+        <w:jc w:val="both"/>
       </w:pPr>
       <w:r>
         <w:t xml:space="preserve">    And George Red's pending items increase to 3</w:t>
@@ -906,11 +1014,13 @@
     <w:p>
       <w:pPr>
         <w:pStyle w:val="a"/>
-      </w:pPr>
-    </w:p>
-    <w:p>
-      <w:pPr>
-        <w:pStyle w:val="a"/>
+        <w:jc w:val="both"/>
+      </w:pPr>
+    </w:p>
+    <w:p>
+      <w:pPr>
+        <w:pStyle w:val="a"/>
+        <w:jc w:val="both"/>
       </w:pPr>
       <w:r>
         <w:t xml:space="preserve">  Scenario:Item not found</w:t>
@@ -919,6 +1029,7 @@
     <w:p>
       <w:pPr>
         <w:pStyle w:val="a"/>
+        <w:jc w:val="both"/>
       </w:pPr>
       <w:r>
         <w:t xml:space="preserve">  This scenario describes the edge case where the library system cannot find the item, so the loan isn't happening</w:t>
@@ -927,6 +1038,7 @@
     <w:p>
       <w:pPr>
         <w:pStyle w:val="a"/>
+        <w:jc w:val="both"/>
       </w:pPr>
       <w:r>
         <w:t xml:space="preserve">    Given the item Harry Potter is in the library but not in the system</w:t>
@@ -935,6 +1047,7 @@
     <w:p>
       <w:pPr>
         <w:pStyle w:val="a"/>
+        <w:jc w:val="both"/>
       </w:pPr>
       <w:r>
         <w:t xml:space="preserve">    And George Red is a registered borrower</w:t>
@@ -943,6 +1056,7 @@
     <w:p>
       <w:pPr>
         <w:pStyle w:val="a"/>
+        <w:jc w:val="both"/>
       </w:pPr>
       <w:r>
         <w:t xml:space="preserve">    When George Red tries to borrow the item Harry Potter</w:t>
@@ -951,6 +1065,7 @@
     <w:p>
       <w:pPr>
         <w:pStyle w:val="a"/>
+        <w:jc w:val="both"/>
       </w:pPr>
       <w:r>
         <w:t xml:space="preserve">    Then the system returns an error due to the item's status</w:t>
@@ -959,6 +1074,7 @@
     <w:p>
       <w:pPr>
         <w:pStyle w:val="a"/>
+        <w:jc w:val="both"/>
       </w:pPr>
       <w:r>
         <w:t xml:space="preserve">    And the system withdraws the item Harry Potter</w:t>
@@ -967,11 +1083,13 @@
     <w:p>
       <w:pPr>
         <w:pStyle w:val="a"/>
-      </w:pPr>
-    </w:p>
-    <w:p>
-      <w:pPr>
-        <w:pStyle w:val="a"/>
+        <w:jc w:val="both"/>
+      </w:pPr>
+    </w:p>
+    <w:p>
+      <w:pPr>
+        <w:pStyle w:val="a"/>
+        <w:jc w:val="both"/>
       </w:pPr>
       <w:r>
         <w:lastRenderedPageBreak/>
@@ -981,6 +1099,7 @@
     <w:p>
       <w:pPr>
         <w:pStyle w:val="a"/>
+        <w:jc w:val="both"/>
       </w:pPr>
       <w:r>
         <w:t xml:space="preserve">  This scenario describes the unsuccessful process of loaning an item to a borrower that has reached his max lending limit</w:t>
@@ -989,6 +1108,7 @@
     <w:p>
       <w:pPr>
         <w:pStyle w:val="a"/>
+        <w:jc w:val="both"/>
       </w:pPr>
       <w:r>
         <w:t xml:space="preserve">    Given the library has the item Harry Potter available</w:t>
@@ -997,6 +1117,7 @@
     <w:p>
       <w:pPr>
         <w:pStyle w:val="a"/>
+        <w:jc w:val="both"/>
       </w:pPr>
       <w:r>
         <w:t xml:space="preserve">    And George Red is a registered borrower</w:t>
@@ -1005,6 +1126,7 @@
     <w:p>
       <w:pPr>
         <w:pStyle w:val="a"/>
+        <w:jc w:val="both"/>
       </w:pPr>
       <w:r>
         <w:t xml:space="preserve">    And George Red has 3 pending items to be returned</w:t>
@@ -1013,6 +1135,7 @@
     <w:p>
       <w:pPr>
         <w:pStyle w:val="a"/>
+        <w:jc w:val="both"/>
       </w:pPr>
       <w:r>
         <w:t xml:space="preserve">    And George Red has been assigned a maximum lending limit of 3</w:t>
@@ -1021,6 +1144,7 @@
     <w:p>
       <w:pPr>
         <w:pStyle w:val="a"/>
+        <w:jc w:val="both"/>
       </w:pPr>
       <w:r>
         <w:t xml:space="preserve">    When George Red tries to borrow the item Harry Potter</w:t>
@@ -1029,6 +1153,7 @@
     <w:p>
       <w:pPr>
         <w:pStyle w:val="a"/>
+        <w:jc w:val="both"/>
       </w:pPr>
       <w:r>
         <w:t xml:space="preserve">    Then the system doesn't allow the loan</w:t>
@@ -1037,6 +1162,7 @@
     <w:p>
       <w:pPr>
         <w:pStyle w:val="a"/>
+        <w:jc w:val="both"/>
       </w:pPr>
       <w:r>
         <w:t xml:space="preserve">    And George Red's pending items remain 3</w:t>
@@ -1045,11 +1171,13 @@
     <w:p>
       <w:pPr>
         <w:pStyle w:val="a"/>
-      </w:pPr>
-    </w:p>
-    <w:p>
-      <w:pPr>
-        <w:pStyle w:val="a"/>
+        <w:jc w:val="both"/>
+      </w:pPr>
+    </w:p>
+    <w:p>
+      <w:pPr>
+        <w:pStyle w:val="a"/>
+        <w:jc w:val="both"/>
       </w:pPr>
       <w:r>
         <w:t xml:space="preserve">and the last feature is : </w:t>
@@ -1058,6 +1186,7 @@
     <w:p>
       <w:pPr>
         <w:pStyle w:val="a"/>
+        <w:jc w:val="both"/>
       </w:pPr>
       <w:r>
         <w:t>Feature: Returning a borrowed item to the library</w:t>
@@ -1066,6 +1195,7 @@
     <w:p>
       <w:pPr>
         <w:pStyle w:val="a"/>
+        <w:jc w:val="both"/>
       </w:pPr>
       <w:r>
         <w:t xml:space="preserve">  The borrower returns the book copy in the library and then the system needs to accept it based on some conditions</w:t>
@@ -1074,11 +1204,13 @@
     <w:p>
       <w:pPr>
         <w:pStyle w:val="a"/>
-      </w:pPr>
-    </w:p>
-    <w:p>
-      <w:pPr>
-        <w:pStyle w:val="a"/>
+        <w:jc w:val="both"/>
+      </w:pPr>
+    </w:p>
+    <w:p>
+      <w:pPr>
+        <w:pStyle w:val="a"/>
+        <w:jc w:val="both"/>
       </w:pPr>
       <w:r>
         <w:t xml:space="preserve">  User story: As a librarian</w:t>
@@ -1087,6 +1219,7 @@
     <w:p>
       <w:pPr>
         <w:pStyle w:val="a"/>
+        <w:jc w:val="both"/>
       </w:pPr>
       <w:r>
         <w:t xml:space="preserve">  I want to accurately record the return of one or more books</w:t>
@@ -1095,6 +1228,7 @@
     <w:p>
       <w:pPr>
         <w:pStyle w:val="a"/>
+        <w:jc w:val="both"/>
       </w:pPr>
       <w:r>
         <w:t xml:space="preserve">  So that books are returned on time, and late returns are fined</w:t>
@@ -1103,11 +1237,13 @@
     <w:p>
       <w:pPr>
         <w:pStyle w:val="a"/>
-      </w:pPr>
-    </w:p>
-    <w:p>
-      <w:pPr>
-        <w:pStyle w:val="a"/>
+        <w:jc w:val="both"/>
+      </w:pPr>
+    </w:p>
+    <w:p>
+      <w:pPr>
+        <w:pStyle w:val="a"/>
+        <w:jc w:val="both"/>
       </w:pPr>
       <w:r>
         <w:t xml:space="preserve">  Scenario:Successful return of an item</w:t>
@@ -1116,6 +1252,7 @@
     <w:p>
       <w:pPr>
         <w:pStyle w:val="a"/>
+        <w:jc w:val="both"/>
       </w:pPr>
       <w:r>
         <w:t xml:space="preserve">  This scenario describes the successful process of returning an item by a borrower</w:t>
@@ -1124,6 +1261,7 @@
     <w:p>
       <w:pPr>
         <w:pStyle w:val="a"/>
+        <w:jc w:val="both"/>
       </w:pPr>
       <w:r>
         <w:t xml:space="preserve">    Given George Red borrowed the item Animal Kingdom 5 days prior to today's date</w:t>
@@ -1132,6 +1270,7 @@
     <w:p>
       <w:pPr>
         <w:pStyle w:val="a"/>
+        <w:jc w:val="both"/>
       </w:pPr>
       <w:r>
         <w:t xml:space="preserve">    And George Red has been assigned maximum lending days of 10</w:t>
@@ -1140,6 +1279,7 @@
     <w:p>
       <w:pPr>
         <w:pStyle w:val="a"/>
+        <w:jc w:val="both"/>
       </w:pPr>
       <w:r>
         <w:t xml:space="preserve">    When the return of Animal Kingdom is processed</w:t>
@@ -1148,6 +1288,7 @@
     <w:p>
       <w:pPr>
         <w:pStyle w:val="a"/>
+        <w:jc w:val="both"/>
       </w:pPr>
       <w:r>
         <w:lastRenderedPageBreak/>
@@ -1157,6 +1298,7 @@
     <w:p>
       <w:pPr>
         <w:pStyle w:val="a"/>
+        <w:jc w:val="both"/>
       </w:pPr>
       <w:r>
         <w:t xml:space="preserve">    And George Red has one less pending item</w:t>
@@ -1165,6 +1307,7 @@
     <w:p>
       <w:pPr>
         <w:pStyle w:val="a"/>
+        <w:jc w:val="both"/>
       </w:pPr>
       <w:r>
         <w:t xml:space="preserve">    And George Red does not pay a fine</w:t>
@@ -1173,6 +1316,7 @@
     <w:p>
       <w:pPr>
         <w:pStyle w:val="a"/>
+        <w:jc w:val="both"/>
       </w:pPr>
       <w:r>
         <w:t xml:space="preserve">    And the return date of the loan is set to today's date</w:t>
@@ -1181,11 +1325,13 @@
     <w:p>
       <w:pPr>
         <w:pStyle w:val="a"/>
-      </w:pPr>
-    </w:p>
-    <w:p>
-      <w:pPr>
-        <w:pStyle w:val="a"/>
+        <w:jc w:val="both"/>
+      </w:pPr>
+    </w:p>
+    <w:p>
+      <w:pPr>
+        <w:pStyle w:val="a"/>
+        <w:jc w:val="both"/>
       </w:pPr>
       <w:r>
         <w:t xml:space="preserve">  Scenario:Late return of an item from a borrower</w:t>
@@ -1194,6 +1340,7 @@
     <w:p>
       <w:pPr>
         <w:pStyle w:val="a"/>
+        <w:jc w:val="both"/>
       </w:pPr>
       <w:r>
         <w:t xml:space="preserve">  This scenario describes what happens when a borrower returns a loaned item late and has to pay a fine</w:t>
@@ -1202,6 +1349,7 @@
     <w:p>
       <w:pPr>
         <w:pStyle w:val="a"/>
+        <w:jc w:val="both"/>
       </w:pPr>
       <w:r>
         <w:t xml:space="preserve">    Given George Red borrowed the item Animal Kingdom 10 days prior to today's date</w:t>
@@ -1210,6 +1358,7 @@
     <w:p>
       <w:pPr>
         <w:pStyle w:val="a"/>
+        <w:jc w:val="both"/>
       </w:pPr>
       <w:r>
         <w:t xml:space="preserve">    And George Red has been assigned maximum lending days of 7</w:t>
@@ -1218,6 +1367,7 @@
     <w:p>
       <w:pPr>
         <w:pStyle w:val="a"/>
+        <w:jc w:val="both"/>
       </w:pPr>
       <w:r>
         <w:t xml:space="preserve">    When the return of Animal Kingdom is processed</w:t>
@@ -1226,6 +1376,7 @@
     <w:p>
       <w:pPr>
         <w:pStyle w:val="a"/>
+        <w:jc w:val="both"/>
       </w:pPr>
       <w:r>
         <w:t xml:space="preserve">    Then the system marks the state of Animal Kingdom as AVAILABLE</w:t>
@@ -1234,6 +1385,7 @@
     <w:p>
       <w:pPr>
         <w:pStyle w:val="a"/>
+        <w:jc w:val="both"/>
       </w:pPr>
       <w:r>
         <w:t xml:space="preserve">    And George Red pays a fine based on the borrower category</w:t>
@@ -1242,6 +1394,7 @@
     <w:p>
       <w:pPr>
         <w:pStyle w:val="a"/>
+        <w:jc w:val="both"/>
       </w:pPr>
       <w:r>
         <w:t xml:space="preserve">    And the return date of the loan is set to today's date</w:t>
@@ -1250,18 +1403,27 @@
     <w:p>
       <w:pPr>
         <w:pStyle w:val="a"/>
-      </w:pPr>
-    </w:p>
-    <w:p>
-      <w:pPr>
-        <w:pStyle w:val="a"/>
+        <w:jc w:val="both"/>
+      </w:pPr>
+    </w:p>
+    <w:p>
+      <w:pPr>
+        <w:pStyle w:val="a"/>
+        <w:jc w:val="both"/>
       </w:pPr>
       <w:r>
         <w:t>I want you to firstly create the domain classes , the daos and the services</w:t>
       </w:r>
     </w:p>
-    <w:p/>
-    <w:p>
+    <w:p>
+      <w:pPr>
+        <w:jc w:val="both"/>
+      </w:pPr>
+    </w:p>
+    <w:p>
+      <w:pPr>
+        <w:jc w:val="both"/>
+      </w:pPr>
       <w:r>
         <w:t>Git</w:t>
       </w:r>
@@ -1273,392 +1435,757 @@
       </w:r>
     </w:p>
     <w:p>
+      <w:pPr>
+        <w:jc w:val="both"/>
+      </w:pPr>
       <w:r>
         <w:t xml:space="preserve">Sure, let's start by creating the domain classes. We will need classes for `Borrower`, `Item`, `Loan`, and `Notification`. </w:t>
       </w:r>
     </w:p>
-    <w:p/>
-    <w:p>
+    <w:p>
+      <w:pPr>
+        <w:jc w:val="both"/>
+      </w:pPr>
+    </w:p>
+    <w:p>
+      <w:pPr>
+        <w:jc w:val="both"/>
+      </w:pPr>
       <w:r>
         <w:t>Here is the `Borrower` class:</w:t>
       </w:r>
     </w:p>
-    <w:p/>
-    <w:p/>
-    <w:p>
+    <w:p>
+      <w:pPr>
+        <w:jc w:val="both"/>
+      </w:pPr>
+    </w:p>
+    <w:p>
+      <w:pPr>
+        <w:jc w:val="both"/>
+      </w:pPr>
+    </w:p>
+    <w:p>
+      <w:pPr>
+        <w:jc w:val="both"/>
+      </w:pPr>
       <w:r>
         <w:lastRenderedPageBreak/>
         <w:t>public class Borrower {</w:t>
       </w:r>
     </w:p>
     <w:p>
+      <w:pPr>
+        <w:jc w:val="both"/>
+      </w:pPr>
       <w:r>
         <w:t xml:space="preserve">    private String name;</w:t>
       </w:r>
     </w:p>
     <w:p>
+      <w:pPr>
+        <w:jc w:val="both"/>
+      </w:pPr>
       <w:r>
         <w:t xml:space="preserve">    private String borrowerNumber;</w:t>
       </w:r>
     </w:p>
     <w:p>
+      <w:pPr>
+        <w:jc w:val="both"/>
+      </w:pPr>
       <w:r>
         <w:t xml:space="preserve">    private String emailAddress;</w:t>
       </w:r>
     </w:p>
     <w:p>
+      <w:pPr>
+        <w:jc w:val="both"/>
+      </w:pPr>
       <w:r>
         <w:t xml:space="preserve">    private int pendingItems;</w:t>
       </w:r>
     </w:p>
     <w:p>
+      <w:pPr>
+        <w:jc w:val="both"/>
+      </w:pPr>
       <w:r>
         <w:t xml:space="preserve">    private int lendingLimit;</w:t>
       </w:r>
     </w:p>
-    <w:p/>
-    <w:p>
+    <w:p>
+      <w:pPr>
+        <w:jc w:val="both"/>
+      </w:pPr>
+    </w:p>
+    <w:p>
+      <w:pPr>
+        <w:jc w:val="both"/>
+      </w:pPr>
       <w:r>
         <w:t xml:space="preserve">    // getters and setters</w:t>
       </w:r>
     </w:p>
     <w:p>
+      <w:pPr>
+        <w:jc w:val="both"/>
+      </w:pPr>
       <w:r>
         <w:t>}</w:t>
       </w:r>
     </w:p>
-    <w:p/>
-    <w:p/>
-    <w:p>
+    <w:p>
+      <w:pPr>
+        <w:jc w:val="both"/>
+      </w:pPr>
+    </w:p>
+    <w:p>
+      <w:pPr>
+        <w:jc w:val="both"/>
+      </w:pPr>
+    </w:p>
+    <w:p>
+      <w:pPr>
+        <w:jc w:val="both"/>
+      </w:pPr>
       <w:r>
         <w:t>Next, the `Item` class:</w:t>
       </w:r>
     </w:p>
-    <w:p/>
-    <w:p/>
-    <w:p>
+    <w:p>
+      <w:pPr>
+        <w:jc w:val="both"/>
+      </w:pPr>
+    </w:p>
+    <w:p>
+      <w:pPr>
+        <w:jc w:val="both"/>
+      </w:pPr>
+    </w:p>
+    <w:p>
+      <w:pPr>
+        <w:jc w:val="both"/>
+      </w:pPr>
       <w:r>
         <w:t>public class Item {</w:t>
       </w:r>
     </w:p>
     <w:p>
+      <w:pPr>
+        <w:jc w:val="both"/>
+      </w:pPr>
       <w:r>
         <w:t xml:space="preserve">    private String title;</w:t>
       </w:r>
     </w:p>
     <w:p>
+      <w:pPr>
+        <w:jc w:val="both"/>
+      </w:pPr>
       <w:r>
         <w:t xml:space="preserve">    private String status;</w:t>
       </w:r>
     </w:p>
     <w:p>
+      <w:pPr>
+        <w:jc w:val="both"/>
+      </w:pPr>
       <w:r>
         <w:t xml:space="preserve">    private String dueDate;</w:t>
       </w:r>
     </w:p>
-    <w:p/>
-    <w:p>
+    <w:p>
+      <w:pPr>
+        <w:jc w:val="both"/>
+      </w:pPr>
+    </w:p>
+    <w:p>
+      <w:pPr>
+        <w:jc w:val="both"/>
+      </w:pPr>
       <w:r>
         <w:t xml:space="preserve">    // getters and setters</w:t>
       </w:r>
     </w:p>
     <w:p>
+      <w:pPr>
+        <w:jc w:val="both"/>
+      </w:pPr>
       <w:r>
         <w:t>}</w:t>
       </w:r>
     </w:p>
-    <w:p/>
-    <w:p/>
-    <w:p>
+    <w:p>
+      <w:pPr>
+        <w:jc w:val="both"/>
+      </w:pPr>
+    </w:p>
+    <w:p>
+      <w:pPr>
+        <w:jc w:val="both"/>
+      </w:pPr>
+    </w:p>
+    <w:p>
+      <w:pPr>
+        <w:jc w:val="both"/>
+      </w:pPr>
       <w:r>
         <w:lastRenderedPageBreak/>
         <w:t>The `Loan` class:</w:t>
       </w:r>
     </w:p>
-    <w:p/>
-    <w:p/>
-    <w:p>
+    <w:p>
+      <w:pPr>
+        <w:jc w:val="both"/>
+      </w:pPr>
+    </w:p>
+    <w:p>
+      <w:pPr>
+        <w:jc w:val="both"/>
+      </w:pPr>
+    </w:p>
+    <w:p>
+      <w:pPr>
+        <w:jc w:val="both"/>
+      </w:pPr>
       <w:r>
         <w:t>public class Loan {</w:t>
       </w:r>
     </w:p>
     <w:p>
+      <w:pPr>
+        <w:jc w:val="both"/>
+      </w:pPr>
       <w:r>
         <w:t xml:space="preserve">    private Borrower borrower;</w:t>
       </w:r>
     </w:p>
     <w:p>
+      <w:pPr>
+        <w:jc w:val="both"/>
+      </w:pPr>
       <w:r>
         <w:t xml:space="preserve">    private Item item;</w:t>
       </w:r>
     </w:p>
     <w:p>
+      <w:pPr>
+        <w:jc w:val="both"/>
+      </w:pPr>
       <w:r>
         <w:t xml:space="preserve">    private String loanDate;</w:t>
       </w:r>
     </w:p>
     <w:p>
+      <w:pPr>
+        <w:jc w:val="both"/>
+      </w:pPr>
       <w:r>
         <w:t xml:space="preserve">    private String dueDate;</w:t>
       </w:r>
     </w:p>
     <w:p>
+      <w:pPr>
+        <w:jc w:val="both"/>
+      </w:pPr>
       <w:r>
         <w:t xml:space="preserve">    private String returnDate;</w:t>
       </w:r>
     </w:p>
-    <w:p/>
-    <w:p>
+    <w:p>
+      <w:pPr>
+        <w:jc w:val="both"/>
+      </w:pPr>
+    </w:p>
+    <w:p>
+      <w:pPr>
+        <w:jc w:val="both"/>
+      </w:pPr>
       <w:r>
         <w:t xml:space="preserve">    // getters and setters</w:t>
       </w:r>
     </w:p>
     <w:p>
+      <w:pPr>
+        <w:jc w:val="both"/>
+      </w:pPr>
       <w:r>
         <w:t>}</w:t>
       </w:r>
     </w:p>
-    <w:p/>
-    <w:p/>
-    <w:p>
+    <w:p>
+      <w:pPr>
+        <w:jc w:val="both"/>
+      </w:pPr>
+    </w:p>
+    <w:p>
+      <w:pPr>
+        <w:jc w:val="both"/>
+      </w:pPr>
+    </w:p>
+    <w:p>
+      <w:pPr>
+        <w:jc w:val="both"/>
+      </w:pPr>
       <w:r>
         <w:t>And finally, the `Notification` class:</w:t>
       </w:r>
     </w:p>
-    <w:p/>
-    <w:p/>
-    <w:p>
+    <w:p>
+      <w:pPr>
+        <w:jc w:val="both"/>
+      </w:pPr>
+    </w:p>
+    <w:p>
+      <w:pPr>
+        <w:jc w:val="both"/>
+      </w:pPr>
+    </w:p>
+    <w:p>
+      <w:pPr>
+        <w:jc w:val="both"/>
+      </w:pPr>
       <w:r>
         <w:t>public class Notification {</w:t>
       </w:r>
     </w:p>
     <w:p>
+      <w:pPr>
+        <w:jc w:val="both"/>
+      </w:pPr>
       <w:r>
         <w:t xml:space="preserve">    private Borrower borrower;</w:t>
       </w:r>
     </w:p>
     <w:p>
+      <w:pPr>
+        <w:jc w:val="both"/>
+      </w:pPr>
       <w:r>
         <w:t xml:space="preserve">    private String message;</w:t>
       </w:r>
     </w:p>
-    <w:p/>
-    <w:p>
+    <w:p>
+      <w:pPr>
+        <w:jc w:val="both"/>
+      </w:pPr>
+    </w:p>
+    <w:p>
+      <w:pPr>
+        <w:jc w:val="both"/>
+      </w:pPr>
       <w:r>
         <w:t xml:space="preserve">    // getters and setters</w:t>
       </w:r>
     </w:p>
     <w:p>
+      <w:pPr>
+        <w:jc w:val="both"/>
+      </w:pPr>
       <w:r>
         <w:t>}</w:t>
       </w:r>
     </w:p>
-    <w:p/>
-    <w:p/>
-    <w:p>
+    <w:p>
+      <w:pPr>
+        <w:jc w:val="both"/>
+      </w:pPr>
+    </w:p>
+    <w:p>
+      <w:pPr>
+        <w:jc w:val="both"/>
+      </w:pPr>
+    </w:p>
+    <w:p>
+      <w:pPr>
+        <w:jc w:val="both"/>
+      </w:pPr>
       <w:r>
         <w:t xml:space="preserve">Next, we will create the DAOs (Data Access Objects) for each of these classes. The DAOs will be responsible for handling the data operations related to these classes. </w:t>
       </w:r>
     </w:p>
-    <w:p/>
-    <w:p>
+    <w:p>
+      <w:pPr>
+        <w:jc w:val="both"/>
+      </w:pPr>
+    </w:p>
+    <w:p>
+      <w:pPr>
+        <w:jc w:val="both"/>
+      </w:pPr>
       <w:r>
         <w:t>Here is the `BorrowerDAO`:</w:t>
       </w:r>
     </w:p>
-    <w:p/>
-    <w:p/>
-    <w:p>
+    <w:p>
+      <w:pPr>
+        <w:jc w:val="both"/>
+      </w:pPr>
+    </w:p>
+    <w:p>
+      <w:pPr>
+        <w:jc w:val="both"/>
+      </w:pPr>
+    </w:p>
+    <w:p>
+      <w:pPr>
+        <w:jc w:val="both"/>
+      </w:pPr>
       <w:r>
         <w:t>public class BorrowerDAO {</w:t>
       </w:r>
     </w:p>
     <w:p>
+      <w:pPr>
+        <w:jc w:val="both"/>
+      </w:pPr>
       <w:r>
         <w:t xml:space="preserve">    public void save(Borrower borrower) {</w:t>
       </w:r>
     </w:p>
     <w:p>
+      <w:pPr>
+        <w:jc w:val="both"/>
+      </w:pPr>
       <w:r>
         <w:t xml:space="preserve">        // code to save borrower</w:t>
       </w:r>
     </w:p>
     <w:p>
+      <w:pPr>
+        <w:jc w:val="both"/>
+      </w:pPr>
       <w:r>
         <w:t xml:space="preserve">    }</w:t>
       </w:r>
     </w:p>
-    <w:p/>
-    <w:p>
+    <w:p>
+      <w:pPr>
+        <w:jc w:val="both"/>
+      </w:pPr>
+    </w:p>
+    <w:p>
+      <w:pPr>
+        <w:jc w:val="both"/>
+      </w:pPr>
       <w:r>
         <w:t xml:space="preserve">    public void update(Borrower borrower) {</w:t>
       </w:r>
     </w:p>
     <w:p>
+      <w:pPr>
+        <w:jc w:val="both"/>
+      </w:pPr>
       <w:r>
         <w:t xml:space="preserve">        // code to update borrower</w:t>
       </w:r>
     </w:p>
     <w:p>
+      <w:pPr>
+        <w:jc w:val="both"/>
+      </w:pPr>
       <w:r>
         <w:t xml:space="preserve">    }</w:t>
       </w:r>
     </w:p>
-    <w:p/>
-    <w:p>
+    <w:p>
+      <w:pPr>
+        <w:jc w:val="both"/>
+      </w:pPr>
+    </w:p>
+    <w:p>
+      <w:pPr>
+        <w:jc w:val="both"/>
+      </w:pPr>
       <w:r>
         <w:t xml:space="preserve">    public void delete(Borrower borrower) {</w:t>
       </w:r>
     </w:p>
     <w:p>
+      <w:pPr>
+        <w:jc w:val="both"/>
+      </w:pPr>
       <w:r>
         <w:t xml:space="preserve">        // code to delete borrower</w:t>
       </w:r>
     </w:p>
     <w:p>
+      <w:pPr>
+        <w:jc w:val="both"/>
+      </w:pPr>
       <w:r>
         <w:t xml:space="preserve">    }</w:t>
       </w:r>
     </w:p>
-    <w:p/>
-    <w:p>
+    <w:p>
+      <w:pPr>
+        <w:jc w:val="both"/>
+      </w:pPr>
+    </w:p>
+    <w:p>
+      <w:pPr>
+        <w:jc w:val="both"/>
+      </w:pPr>
       <w:r>
         <w:t xml:space="preserve">    public Borrower find(String borrowerNumber) {</w:t>
       </w:r>
     </w:p>
     <w:p>
+      <w:pPr>
+        <w:jc w:val="both"/>
+      </w:pPr>
       <w:r>
         <w:t xml:space="preserve">        // code to find borrower</w:t>
       </w:r>
     </w:p>
     <w:p>
+      <w:pPr>
+        <w:jc w:val="both"/>
+      </w:pPr>
       <w:r>
         <w:t xml:space="preserve">        return null;</w:t>
       </w:r>
     </w:p>
     <w:p>
+      <w:pPr>
+        <w:jc w:val="both"/>
+      </w:pPr>
       <w:r>
         <w:lastRenderedPageBreak/>
         <w:t xml:space="preserve">    }</w:t>
       </w:r>
     </w:p>
     <w:p>
+      <w:pPr>
+        <w:jc w:val="both"/>
+      </w:pPr>
       <w:r>
         <w:t>}</w:t>
       </w:r>
     </w:p>
-    <w:p/>
-    <w:p/>
-    <w:p>
+    <w:p>
+      <w:pPr>
+        <w:jc w:val="both"/>
+      </w:pPr>
+    </w:p>
+    <w:p>
+      <w:pPr>
+        <w:jc w:val="both"/>
+      </w:pPr>
+    </w:p>
+    <w:p>
+      <w:pPr>
+        <w:jc w:val="both"/>
+      </w:pPr>
       <w:r>
         <w:t>Similarly, we will have `ItemDAO`, `LoanDAO`, and `NotificationDAO` with similar methods.</w:t>
       </w:r>
     </w:p>
-    <w:p/>
-    <w:p>
+    <w:p>
+      <w:pPr>
+        <w:jc w:val="both"/>
+      </w:pPr>
+    </w:p>
+    <w:p>
+      <w:pPr>
+        <w:jc w:val="both"/>
+      </w:pPr>
       <w:r>
         <w:t xml:space="preserve">Finally, we will create the service classes. These classes will contain the business logic of our application. </w:t>
       </w:r>
     </w:p>
-    <w:p/>
-    <w:p>
+    <w:p>
+      <w:pPr>
+        <w:jc w:val="both"/>
+      </w:pPr>
+    </w:p>
+    <w:p>
+      <w:pPr>
+        <w:jc w:val="both"/>
+      </w:pPr>
       <w:r>
         <w:t>Here is the `BorrowerService`:</w:t>
       </w:r>
     </w:p>
-    <w:p/>
-    <w:p/>
-    <w:p>
+    <w:p>
+      <w:pPr>
+        <w:jc w:val="both"/>
+      </w:pPr>
+    </w:p>
+    <w:p>
+      <w:pPr>
+        <w:jc w:val="both"/>
+      </w:pPr>
+    </w:p>
+    <w:p>
+      <w:pPr>
+        <w:jc w:val="both"/>
+      </w:pPr>
       <w:r>
         <w:t>public class BorrowerService {</w:t>
       </w:r>
     </w:p>
     <w:p>
+      <w:pPr>
+        <w:jc w:val="both"/>
+      </w:pPr>
       <w:r>
         <w:t xml:space="preserve">    private BorrowerDAO borrowerDAO;</w:t>
       </w:r>
     </w:p>
-    <w:p/>
-    <w:p>
+    <w:p>
+      <w:pPr>
+        <w:jc w:val="both"/>
+      </w:pPr>
+    </w:p>
+    <w:p>
+      <w:pPr>
+        <w:jc w:val="both"/>
+      </w:pPr>
       <w:r>
         <w:t xml:space="preserve">    public BorrowerService(BorrowerDAO borrowerDAO) {</w:t>
       </w:r>
     </w:p>
     <w:p>
+      <w:pPr>
+        <w:jc w:val="both"/>
+      </w:pPr>
       <w:r>
         <w:t xml:space="preserve">        this.borrowerDAO = borrowerDAO;</w:t>
       </w:r>
     </w:p>
     <w:p>
+      <w:pPr>
+        <w:jc w:val="both"/>
+      </w:pPr>
       <w:r>
         <w:t xml:space="preserve">    }</w:t>
       </w:r>
     </w:p>
-    <w:p/>
-    <w:p>
+    <w:p>
+      <w:pPr>
+        <w:jc w:val="both"/>
+      </w:pPr>
+    </w:p>
+    <w:p>
+      <w:pPr>
+        <w:jc w:val="both"/>
+      </w:pPr>
       <w:r>
         <w:t xml:space="preserve">    public void registerBorrower(Borrower borrower) {</w:t>
       </w:r>
     </w:p>
     <w:p>
+      <w:pPr>
+        <w:jc w:val="both"/>
+      </w:pPr>
       <w:r>
         <w:t xml:space="preserve">        // business logic for registering a borrower</w:t>
       </w:r>
     </w:p>
     <w:p>
+      <w:pPr>
+        <w:jc w:val="both"/>
+      </w:pPr>
       <w:r>
         <w:t xml:space="preserve">    }</w:t>
       </w:r>
     </w:p>
-    <w:p/>
-    <w:p>
+    <w:p>
+      <w:pPr>
+        <w:jc w:val="both"/>
+      </w:pPr>
+    </w:p>
+    <w:p>
+      <w:pPr>
+        <w:jc w:val="both"/>
+      </w:pPr>
       <w:r>
         <w:t xml:space="preserve">    public void updateBorrower(Borrower borrower) {</w:t>
       </w:r>
     </w:p>
     <w:p>
+      <w:pPr>
+        <w:jc w:val="both"/>
+      </w:pPr>
       <w:r>
         <w:lastRenderedPageBreak/>
         <w:t xml:space="preserve">        // business logic for updating a borrower</w:t>
       </w:r>
     </w:p>
     <w:p>
+      <w:pPr>
+        <w:jc w:val="both"/>
+      </w:pPr>
       <w:r>
         <w:t xml:space="preserve">    }</w:t>
       </w:r>
     </w:p>
-    <w:p/>
-    <w:p>
+    <w:p>
+      <w:pPr>
+        <w:jc w:val="both"/>
+      </w:pPr>
+    </w:p>
+    <w:p>
+      <w:pPr>
+        <w:jc w:val="both"/>
+      </w:pPr>
       <w:r>
         <w:t xml:space="preserve">    public void deleteBorrower(Borrower borrower) {</w:t>
       </w:r>
     </w:p>
     <w:p>
+      <w:pPr>
+        <w:jc w:val="both"/>
+      </w:pPr>
       <w:r>
         <w:t xml:space="preserve">        // business logic for deleting a borrower</w:t>
       </w:r>
     </w:p>
     <w:p>
+      <w:pPr>
+        <w:jc w:val="both"/>
+      </w:pPr>
       <w:r>
         <w:t xml:space="preserve">    }</w:t>
       </w:r>
     </w:p>
     <w:p>
+      <w:pPr>
+        <w:jc w:val="both"/>
+      </w:pPr>
       <w:r>
         <w:t>}</w:t>
       </w:r>
     </w:p>
-    <w:p/>
-    <w:p/>
-    <w:p>
+    <w:p>
+      <w:pPr>
+        <w:jc w:val="both"/>
+      </w:pPr>
+    </w:p>
+    <w:p>
+      <w:pPr>
+        <w:jc w:val="both"/>
+      </w:pPr>
+    </w:p>
+    <w:p>
+      <w:pPr>
+        <w:jc w:val="both"/>
+      </w:pPr>
       <w:r>
         <w:t>Similarly, we will have `ItemService`, `LoanService`, and `NotificationService` with methods that implement the business logic related to items, loans, and notifications respectively.</w:t>
       </w:r>
     </w:p>
-    <w:p/>
-    <w:p>
-      <w:pPr>
-        <w:pStyle w:val="a"/>
+    <w:p>
+      <w:pPr>
+        <w:jc w:val="both"/>
+      </w:pPr>
+    </w:p>
+    <w:p>
+      <w:pPr>
+        <w:pStyle w:val="a"/>
+        <w:jc w:val="both"/>
       </w:pPr>
       <w:r>
         <w:t>User</w:t>
@@ -1667,6 +2194,7 @@
     <w:p>
       <w:pPr>
         <w:pStyle w:val="a"/>
+        <w:jc w:val="both"/>
       </w:pPr>
       <w:r>
         <w:t>Based o</w:t>
@@ -1678,8 +2206,15 @@
         <w:t>above, create the step definitions for the feature: Borrower handling by the system</w:t>
       </w:r>
     </w:p>
-    <w:p/>
-    <w:p>
+    <w:p>
+      <w:pPr>
+        <w:jc w:val="both"/>
+      </w:pPr>
+    </w:p>
+    <w:p>
+      <w:pPr>
+        <w:jc w:val="both"/>
+      </w:pPr>
       <w:r>
         <w:t>Git</w:t>
       </w:r>
@@ -1691,248 +2226,432 @@
       </w:r>
     </w:p>
     <w:p>
+      <w:pPr>
+        <w:jc w:val="both"/>
+      </w:pPr>
       <w:r>
         <w:t xml:space="preserve">Sure, let's create the step definitions for the feature: Borrower handling by the system. We will use Cucumber for this. </w:t>
       </w:r>
     </w:p>
-    <w:p/>
-    <w:p/>
-    <w:p>
+    <w:p>
+      <w:pPr>
+        <w:jc w:val="both"/>
+      </w:pPr>
+    </w:p>
+    <w:p>
+      <w:pPr>
+        <w:jc w:val="both"/>
+      </w:pPr>
+    </w:p>
+    <w:p>
+      <w:pPr>
+        <w:jc w:val="both"/>
+      </w:pPr>
       <w:r>
         <w:t>import io.cucumber.java.en.Given;</w:t>
       </w:r>
     </w:p>
     <w:p>
+      <w:pPr>
+        <w:jc w:val="both"/>
+      </w:pPr>
       <w:r>
         <w:t>import io.cucumber.java.en.Then;</w:t>
       </w:r>
     </w:p>
     <w:p>
+      <w:pPr>
+        <w:jc w:val="both"/>
+      </w:pPr>
       <w:r>
         <w:t>import io.cucumber.java.en.When;</w:t>
       </w:r>
     </w:p>
     <w:p>
+      <w:pPr>
+        <w:jc w:val="both"/>
+      </w:pPr>
       <w:r>
         <w:lastRenderedPageBreak/>
         <w:t>import static org.junit.Assert.*;</w:t>
       </w:r>
     </w:p>
-    <w:p/>
-    <w:p>
+    <w:p>
+      <w:pPr>
+        <w:jc w:val="both"/>
+      </w:pPr>
+    </w:p>
+    <w:p>
+      <w:pPr>
+        <w:jc w:val="both"/>
+      </w:pPr>
       <w:r>
         <w:t>public class BorrowerSteps {</w:t>
       </w:r>
     </w:p>
     <w:p>
+      <w:pPr>
+        <w:jc w:val="both"/>
+      </w:pPr>
       <w:r>
         <w:t xml:space="preserve">    private Borrower borrower;</w:t>
       </w:r>
     </w:p>
     <w:p>
+      <w:pPr>
+        <w:jc w:val="both"/>
+      </w:pPr>
       <w:r>
         <w:t xml:space="preserve">    private BorrowerService borrowerService = new BorrowerService(new BorrowerDAO());</w:t>
       </w:r>
     </w:p>
-    <w:p/>
-    <w:p>
+    <w:p>
+      <w:pPr>
+        <w:jc w:val="both"/>
+      </w:pPr>
+    </w:p>
+    <w:p>
+      <w:pPr>
+        <w:jc w:val="both"/>
+      </w:pPr>
       <w:r>
         <w:t xml:space="preserve">    @Given("George Red is not registered as a borrower")</w:t>
       </w:r>
     </w:p>
     <w:p>
+      <w:pPr>
+        <w:jc w:val="both"/>
+      </w:pPr>
       <w:r>
         <w:t xml:space="preserve">    public void georgeRedIsNotRegisteredAsABorrower() {</w:t>
       </w:r>
     </w:p>
     <w:p>
+      <w:pPr>
+        <w:jc w:val="both"/>
+      </w:pPr>
       <w:r>
         <w:t xml:space="preserve">        borrower = borrowerService.find("George Red");</w:t>
       </w:r>
     </w:p>
     <w:p>
+      <w:pPr>
+        <w:jc w:val="both"/>
+      </w:pPr>
       <w:r>
         <w:t xml:space="preserve">        assertNull(borrower);</w:t>
       </w:r>
     </w:p>
     <w:p>
+      <w:pPr>
+        <w:jc w:val="both"/>
+      </w:pPr>
       <w:r>
         <w:t xml:space="preserve">    }</w:t>
       </w:r>
     </w:p>
-    <w:p/>
-    <w:p>
+    <w:p>
+      <w:pPr>
+        <w:jc w:val="both"/>
+      </w:pPr>
+    </w:p>
+    <w:p>
+      <w:pPr>
+        <w:jc w:val="both"/>
+      </w:pPr>
       <w:r>
         <w:t xml:space="preserve">    @When("George Red gets registered in the system with a unique borrower number and his details")</w:t>
       </w:r>
     </w:p>
     <w:p>
+      <w:pPr>
+        <w:jc w:val="both"/>
+      </w:pPr>
       <w:r>
         <w:t xml:space="preserve">    public void georgeRedGetsRegisteredInTheSystemWithAUniqueBorrowerNumberAndHisDetails() {</w:t>
       </w:r>
     </w:p>
     <w:p>
+      <w:pPr>
+        <w:jc w:val="both"/>
+      </w:pPr>
       <w:r>
         <w:t xml:space="preserve">        borrower = new Borrower();</w:t>
       </w:r>
     </w:p>
     <w:p>
+      <w:pPr>
+        <w:jc w:val="both"/>
+      </w:pPr>
       <w:r>
         <w:t xml:space="preserve">        borrower.setName("George Red");</w:t>
       </w:r>
     </w:p>
     <w:p>
+      <w:pPr>
+        <w:jc w:val="both"/>
+      </w:pPr>
       <w:r>
         <w:t xml:space="preserve">        borrowerService.registerBorrower(borrower);</w:t>
       </w:r>
     </w:p>
     <w:p>
+      <w:pPr>
+        <w:jc w:val="both"/>
+      </w:pPr>
       <w:r>
         <w:t xml:space="preserve">    }</w:t>
       </w:r>
     </w:p>
-    <w:p/>
-    <w:p>
+    <w:p>
+      <w:pPr>
+        <w:jc w:val="both"/>
+      </w:pPr>
+    </w:p>
+    <w:p>
+      <w:pPr>
+        <w:jc w:val="both"/>
+      </w:pPr>
       <w:r>
         <w:t xml:space="preserve">    @Then("the system successfully stores the borrower's details")</w:t>
       </w:r>
     </w:p>
     <w:p>
+      <w:pPr>
+        <w:jc w:val="both"/>
+      </w:pPr>
       <w:r>
         <w:t xml:space="preserve">    public void theSystemSuccessfullyStoresTheBorrowerSDetails() {</w:t>
       </w:r>
     </w:p>
     <w:p>
+      <w:pPr>
+        <w:jc w:val="both"/>
+      </w:pPr>
       <w:r>
         <w:t xml:space="preserve">        Borrower storedBorrower = borrowerService.find("George Red");</w:t>
       </w:r>
     </w:p>
     <w:p>
+      <w:pPr>
+        <w:jc w:val="both"/>
+      </w:pPr>
       <w:r>
         <w:lastRenderedPageBreak/>
         <w:t xml:space="preserve">        assertNotNull(storedBorrower);</w:t>
       </w:r>
     </w:p>
     <w:p>
+      <w:pPr>
+        <w:jc w:val="both"/>
+      </w:pPr>
       <w:r>
         <w:t xml:space="preserve">        assertEquals("George Red", storedBorrower.getName());</w:t>
       </w:r>
     </w:p>
     <w:p>
+      <w:pPr>
+        <w:jc w:val="both"/>
+      </w:pPr>
       <w:r>
         <w:t xml:space="preserve">    }</w:t>
       </w:r>
     </w:p>
-    <w:p/>
-    <w:p>
+    <w:p>
+      <w:pPr>
+        <w:jc w:val="both"/>
+      </w:pPr>
+    </w:p>
+    <w:p>
+      <w:pPr>
+        <w:jc w:val="both"/>
+      </w:pPr>
       <w:r>
         <w:t xml:space="preserve">    @Given("George Red is registered as a borrower")</w:t>
       </w:r>
     </w:p>
     <w:p>
+      <w:pPr>
+        <w:jc w:val="both"/>
+      </w:pPr>
       <w:r>
         <w:t xml:space="preserve">    public void georgeRedIsRegisteredAsABorrower() {</w:t>
       </w:r>
     </w:p>
     <w:p>
+      <w:pPr>
+        <w:jc w:val="both"/>
+      </w:pPr>
       <w:r>
         <w:t xml:space="preserve">        borrower = borrowerService.find("George Red");</w:t>
       </w:r>
     </w:p>
     <w:p>
+      <w:pPr>
+        <w:jc w:val="both"/>
+      </w:pPr>
       <w:r>
         <w:t xml:space="preserve">        assertNotNull(borrower);</w:t>
       </w:r>
     </w:p>
     <w:p>
+      <w:pPr>
+        <w:jc w:val="both"/>
+      </w:pPr>
       <w:r>
         <w:t xml:space="preserve">    }</w:t>
       </w:r>
     </w:p>
-    <w:p/>
-    <w:p>
+    <w:p>
+      <w:pPr>
+        <w:jc w:val="both"/>
+      </w:pPr>
+    </w:p>
+    <w:p>
+      <w:pPr>
+        <w:jc w:val="both"/>
+      </w:pPr>
       <w:r>
         <w:t xml:space="preserve">    @When("the system attempts to register George Red with a unique borrower number and his details")</w:t>
       </w:r>
     </w:p>
     <w:p>
+      <w:pPr>
+        <w:jc w:val="both"/>
+      </w:pPr>
       <w:r>
         <w:t xml:space="preserve">    public void theSystemAttemptsToRegisterGeorgeRedWithAUniqueBorrowerNumberAndHisDetails() {</w:t>
       </w:r>
     </w:p>
     <w:p>
+      <w:pPr>
+        <w:jc w:val="both"/>
+      </w:pPr>
       <w:r>
         <w:t xml:space="preserve">        Borrower newBorrower = new Borrower();</w:t>
       </w:r>
     </w:p>
     <w:p>
+      <w:pPr>
+        <w:jc w:val="both"/>
+      </w:pPr>
       <w:r>
         <w:t xml:space="preserve">        newBorrower.setName("George Red");</w:t>
       </w:r>
     </w:p>
     <w:p>
+      <w:pPr>
+        <w:jc w:val="both"/>
+      </w:pPr>
       <w:r>
         <w:t xml:space="preserve">        borrowerService.registerBorrower(newBorrower);</w:t>
       </w:r>
     </w:p>
     <w:p>
+      <w:pPr>
+        <w:jc w:val="both"/>
+      </w:pPr>
       <w:r>
         <w:t xml:space="preserve">    }</w:t>
       </w:r>
     </w:p>
-    <w:p/>
-    <w:p>
+    <w:p>
+      <w:pPr>
+        <w:jc w:val="both"/>
+      </w:pPr>
+    </w:p>
+    <w:p>
+      <w:pPr>
+        <w:jc w:val="both"/>
+      </w:pPr>
       <w:r>
         <w:t xml:space="preserve">    @Then("the system informs that the user already exists")</w:t>
       </w:r>
     </w:p>
     <w:p>
+      <w:pPr>
+        <w:jc w:val="both"/>
+      </w:pPr>
       <w:r>
         <w:t xml:space="preserve">    public void theSystemInformsThatTheUserAlreadyExists() {</w:t>
       </w:r>
     </w:p>
     <w:p>
+      <w:pPr>
+        <w:jc w:val="both"/>
+      </w:pPr>
       <w:r>
         <w:t xml:space="preserve">        Borrower existingBorrower = borrowerService.find("George Red");</w:t>
       </w:r>
     </w:p>
     <w:p>
+      <w:pPr>
+        <w:jc w:val="both"/>
+      </w:pPr>
       <w:r>
         <w:t xml:space="preserve">        assertNotNull(existingBorrower);</w:t>
       </w:r>
     </w:p>
     <w:p>
+      <w:pPr>
+        <w:jc w:val="both"/>
+      </w:pPr>
       <w:r>
         <w:t xml:space="preserve">        assertEquals("George Red", existingBorrower.getName());</w:t>
       </w:r>
     </w:p>
     <w:p>
+      <w:pPr>
+        <w:jc w:val="both"/>
+      </w:pPr>
       <w:r>
         <w:lastRenderedPageBreak/>
         <w:t xml:space="preserve">    }</w:t>
       </w:r>
     </w:p>
-    <w:p/>
-    <w:p>
+    <w:p>
+      <w:pPr>
+        <w:jc w:val="both"/>
+      </w:pPr>
+    </w:p>
+    <w:p>
+      <w:pPr>
+        <w:jc w:val="both"/>
+      </w:pPr>
       <w:r>
         <w:t xml:space="preserve">    // Continue with the rest of the scenarios in a similar manner</w:t>
       </w:r>
     </w:p>
     <w:p>
+      <w:pPr>
+        <w:jc w:val="both"/>
+      </w:pPr>
       <w:r>
         <w:t>}</w:t>
       </w:r>
     </w:p>
-    <w:p/>
-    <w:p>
+    <w:p>
+      <w:pPr>
+        <w:jc w:val="both"/>
+      </w:pPr>
+    </w:p>
+    <w:p>
+      <w:pPr>
+        <w:jc w:val="both"/>
+      </w:pPr>
       <w:r>
         <w:t>Please note that the actual implementation of the `BorrowerService` and `BorrowerDAO` methods would depend on your specific application requirements and the underlying data storage mechanism. The above code is a simplified example to illustrate how the step definitions could be written.</w:t>
       </w:r>
     </w:p>
-    <w:p/>
-    <w:p>
-      <w:pPr>
-        <w:pStyle w:val="a"/>
+    <w:p>
+      <w:pPr>
+        <w:jc w:val="both"/>
+      </w:pPr>
+    </w:p>
+    <w:p>
+      <w:pPr>
+        <w:pStyle w:val="a"/>
+        <w:jc w:val="both"/>
       </w:pPr>
       <w:r>
         <w:t>User</w:t>
@@ -1941,6 +2660,7 @@
     <w:p>
       <w:pPr>
         <w:pStyle w:val="a"/>
+        <w:jc w:val="both"/>
       </w:pPr>
       <w:r>
         <w:t>G</w:t>
@@ -1949,8 +2669,15 @@
         <w:t>ive me the rest of the scenarios as well</w:t>
       </w:r>
     </w:p>
-    <w:p/>
-    <w:p>
+    <w:p>
+      <w:pPr>
+        <w:jc w:val="both"/>
+      </w:pPr>
+    </w:p>
+    <w:p>
+      <w:pPr>
+        <w:jc w:val="both"/>
+      </w:pPr>
       <w:r>
         <w:t>Git</w:t>
       </w:r>
@@ -1962,304 +2689,529 @@
       </w:r>
     </w:p>
     <w:p>
+      <w:pPr>
+        <w:jc w:val="both"/>
+      </w:pPr>
       <w:r>
         <w:t>Sure, let's continue with the rest of the scenarios for the feature: Borrower handling by the system.</w:t>
       </w:r>
     </w:p>
-    <w:p/>
-    <w:p>
+    <w:p>
+      <w:pPr>
+        <w:jc w:val="both"/>
+      </w:pPr>
+    </w:p>
+    <w:p>
+      <w:pPr>
+        <w:jc w:val="both"/>
+      </w:pPr>
       <w:r>
         <w:t xml:space="preserve">    @When("George Red updates his borrowing details")</w:t>
       </w:r>
     </w:p>
     <w:p>
+      <w:pPr>
+        <w:jc w:val="both"/>
+      </w:pPr>
       <w:r>
         <w:t xml:space="preserve">    public void georgeRedUpdatesHisBorrowingDetails() {</w:t>
       </w:r>
     </w:p>
     <w:p>
+      <w:pPr>
+        <w:jc w:val="both"/>
+      </w:pPr>
       <w:r>
         <w:t xml:space="preserve">        borrower.setBorrowerNumber("New Number");</w:t>
       </w:r>
     </w:p>
     <w:p>
+      <w:pPr>
+        <w:jc w:val="both"/>
+      </w:pPr>
       <w:r>
         <w:t xml:space="preserve">        borrowerService.updateBorrower(borrower);</w:t>
       </w:r>
     </w:p>
     <w:p>
+      <w:pPr>
+        <w:jc w:val="both"/>
+      </w:pPr>
       <w:r>
         <w:t xml:space="preserve">    }</w:t>
       </w:r>
     </w:p>
-    <w:p/>
-    <w:p>
+    <w:p>
+      <w:pPr>
+        <w:jc w:val="both"/>
+      </w:pPr>
+    </w:p>
+    <w:p>
+      <w:pPr>
+        <w:jc w:val="both"/>
+      </w:pPr>
       <w:r>
         <w:t xml:space="preserve">    @Then("the system saves the changes")</w:t>
       </w:r>
     </w:p>
     <w:p>
+      <w:pPr>
+        <w:jc w:val="both"/>
+      </w:pPr>
       <w:r>
         <w:lastRenderedPageBreak/>
         <w:t xml:space="preserve">    public void theSystemSavesTheChanges() {</w:t>
       </w:r>
     </w:p>
     <w:p>
+      <w:pPr>
+        <w:jc w:val="both"/>
+      </w:pPr>
       <w:r>
         <w:t xml:space="preserve">        Borrower updatedBorrower = borrowerService.find("George Red");</w:t>
       </w:r>
     </w:p>
     <w:p>
+      <w:pPr>
+        <w:jc w:val="both"/>
+      </w:pPr>
       <w:r>
         <w:t xml:space="preserve">        assertEquals("New Number", updatedBorrower.getBorrowerNumber());</w:t>
       </w:r>
     </w:p>
     <w:p>
+      <w:pPr>
+        <w:jc w:val="both"/>
+      </w:pPr>
       <w:r>
         <w:t xml:space="preserve">    }</w:t>
       </w:r>
     </w:p>
-    <w:p/>
-    <w:p>
+    <w:p>
+      <w:pPr>
+        <w:jc w:val="both"/>
+      </w:pPr>
+    </w:p>
+    <w:p>
+      <w:pPr>
+        <w:jc w:val="both"/>
+      </w:pPr>
       <w:r>
         <w:t xml:space="preserve">    @When("George Red tries to update his borrowing details")</w:t>
       </w:r>
     </w:p>
     <w:p>
+      <w:pPr>
+        <w:jc w:val="both"/>
+      </w:pPr>
       <w:r>
         <w:t xml:space="preserve">    public void georgeRedTriesToUpdateHisBorrowingDetails() {</w:t>
       </w:r>
     </w:p>
     <w:p>
+      <w:pPr>
+        <w:jc w:val="both"/>
+      </w:pPr>
       <w:r>
         <w:t xml:space="preserve">        borrower = new Borrower();</w:t>
       </w:r>
     </w:p>
     <w:p>
+      <w:pPr>
+        <w:jc w:val="both"/>
+      </w:pPr>
       <w:r>
         <w:t xml:space="preserve">        borrower.setName("George Red");</w:t>
       </w:r>
     </w:p>
     <w:p>
+      <w:pPr>
+        <w:jc w:val="both"/>
+      </w:pPr>
       <w:r>
         <w:t xml:space="preserve">        borrower.setBorrowerNumber("New Number");</w:t>
       </w:r>
     </w:p>
     <w:p>
+      <w:pPr>
+        <w:jc w:val="both"/>
+      </w:pPr>
       <w:r>
         <w:t xml:space="preserve">        borrowerService.updateBorrower(borrower);</w:t>
       </w:r>
     </w:p>
     <w:p>
+      <w:pPr>
+        <w:jc w:val="both"/>
+      </w:pPr>
       <w:r>
         <w:t xml:space="preserve">    }</w:t>
       </w:r>
     </w:p>
-    <w:p/>
-    <w:p>
+    <w:p>
+      <w:pPr>
+        <w:jc w:val="both"/>
+      </w:pPr>
+    </w:p>
+    <w:p>
+      <w:pPr>
+        <w:jc w:val="both"/>
+      </w:pPr>
       <w:r>
         <w:t xml:space="preserve">    @Then("the system displays an error message indicating that George Red does not exist")</w:t>
       </w:r>
     </w:p>
     <w:p>
+      <w:pPr>
+        <w:jc w:val="both"/>
+      </w:pPr>
       <w:r>
         <w:t xml:space="preserve">    public void theSystemDisplaysAnErrorMessageIndicatingThatGeorgeRedDoesNotExist() {</w:t>
       </w:r>
     </w:p>
     <w:p>
+      <w:pPr>
+        <w:jc w:val="both"/>
+      </w:pPr>
       <w:r>
         <w:t xml:space="preserve">        Borrower nonExistentBorrower = borrowerService.find("George Red");</w:t>
       </w:r>
     </w:p>
     <w:p>
+      <w:pPr>
+        <w:jc w:val="both"/>
+      </w:pPr>
       <w:r>
         <w:t xml:space="preserve">        assertNull(nonExistentBorrower);</w:t>
       </w:r>
     </w:p>
     <w:p>
+      <w:pPr>
+        <w:jc w:val="both"/>
+      </w:pPr>
       <w:r>
         <w:t xml:space="preserve">    }</w:t>
       </w:r>
     </w:p>
-    <w:p/>
-    <w:p>
+    <w:p>
+      <w:pPr>
+        <w:jc w:val="both"/>
+      </w:pPr>
+    </w:p>
+    <w:p>
+      <w:pPr>
+        <w:jc w:val="both"/>
+      </w:pPr>
       <w:r>
         <w:t xml:space="preserve">    @When("the system deletes George Red's account")</w:t>
       </w:r>
     </w:p>
     <w:p>
+      <w:pPr>
+        <w:jc w:val="both"/>
+      </w:pPr>
       <w:r>
         <w:t xml:space="preserve">    public void theSystemDeletesGeorgeRedSAccount() {</w:t>
       </w:r>
     </w:p>
     <w:p>
+      <w:pPr>
+        <w:jc w:val="both"/>
+      </w:pPr>
       <w:r>
         <w:t xml:space="preserve">        borrowerService.deleteBorrower(borrower);</w:t>
       </w:r>
     </w:p>
     <w:p>
+      <w:pPr>
+        <w:jc w:val="both"/>
+      </w:pPr>
       <w:r>
         <w:t xml:space="preserve">    }</w:t>
       </w:r>
     </w:p>
-    <w:p/>
-    <w:p>
+    <w:p>
+      <w:pPr>
+        <w:jc w:val="both"/>
+      </w:pPr>
+    </w:p>
+    <w:p>
+      <w:pPr>
+        <w:jc w:val="both"/>
+      </w:pPr>
       <w:r>
         <w:t xml:space="preserve">    @Then("the system removes George Red's details")</w:t>
       </w:r>
     </w:p>
     <w:p>
+      <w:pPr>
+        <w:jc w:val="both"/>
+      </w:pPr>
       <w:r>
         <w:t xml:space="preserve">    public void theSystemRemovesGeorgeRedSDetails() {</w:t>
       </w:r>
     </w:p>
     <w:p>
+      <w:pPr>
+        <w:jc w:val="both"/>
+      </w:pPr>
       <w:r>
         <w:t xml:space="preserve">        Borrower deletedBorrower = borrowerService.find("George Red");</w:t>
       </w:r>
     </w:p>
     <w:p>
+      <w:pPr>
+        <w:jc w:val="both"/>
+      </w:pPr>
       <w:r>
         <w:t xml:space="preserve">        assertNull(deletedBorrower);</w:t>
       </w:r>
     </w:p>
     <w:p>
+      <w:pPr>
+        <w:jc w:val="both"/>
+      </w:pPr>
       <w:r>
         <w:t xml:space="preserve">    }</w:t>
       </w:r>
     </w:p>
-    <w:p/>
-    <w:p>
+    <w:p>
+      <w:pPr>
+        <w:jc w:val="both"/>
+      </w:pPr>
+    </w:p>
+    <w:p>
+      <w:pPr>
+        <w:jc w:val="both"/>
+      </w:pPr>
       <w:r>
         <w:t xml:space="preserve">    @When("the system attempts to delete George Red's account")</w:t>
       </w:r>
     </w:p>
     <w:p>
+      <w:pPr>
+        <w:jc w:val="both"/>
+      </w:pPr>
       <w:r>
         <w:t xml:space="preserve">    public void theSystemAttemptsToDeleteGeorgeRedSAccount() {</w:t>
       </w:r>
     </w:p>
     <w:p>
+      <w:pPr>
+        <w:jc w:val="both"/>
+      </w:pPr>
       <w:r>
         <w:t xml:space="preserve">        borrowerService.deleteBorrower(borrower);</w:t>
       </w:r>
     </w:p>
     <w:p>
+      <w:pPr>
+        <w:jc w:val="both"/>
+      </w:pPr>
       <w:r>
         <w:t xml:space="preserve">    }</w:t>
       </w:r>
     </w:p>
-    <w:p/>
-    <w:p>
+    <w:p>
+      <w:pPr>
+        <w:jc w:val="both"/>
+      </w:pPr>
+    </w:p>
+    <w:p>
+      <w:pPr>
+        <w:jc w:val="both"/>
+      </w:pPr>
       <w:r>
         <w:t xml:space="preserve">    @Then("the system informs that the borrower does not exist")</w:t>
       </w:r>
     </w:p>
     <w:p>
+      <w:pPr>
+        <w:jc w:val="both"/>
+      </w:pPr>
       <w:r>
         <w:t xml:space="preserve">    public void theSystemInformsThatTheBorrowerDoesNotExist() {</w:t>
       </w:r>
     </w:p>
     <w:p>
+      <w:pPr>
+        <w:jc w:val="both"/>
+      </w:pPr>
       <w:r>
         <w:t xml:space="preserve">        Borrower nonExistentBorrower = borrowerService.find("George Red");</w:t>
       </w:r>
     </w:p>
     <w:p>
+      <w:pPr>
+        <w:jc w:val="both"/>
+      </w:pPr>
       <w:r>
         <w:t xml:space="preserve">        assertNull(nonExistentBorrower);</w:t>
       </w:r>
     </w:p>
     <w:p>
+      <w:pPr>
+        <w:jc w:val="both"/>
+      </w:pPr>
       <w:r>
         <w:t xml:space="preserve">    }</w:t>
       </w:r>
     </w:p>
-    <w:p/>
-    <w:p>
+    <w:p>
+      <w:pPr>
+        <w:jc w:val="both"/>
+      </w:pPr>
+    </w:p>
+    <w:p>
+      <w:pPr>
+        <w:jc w:val="both"/>
+      </w:pPr>
       <w:r>
         <w:t xml:space="preserve">    @Given("George Red has pending items")</w:t>
       </w:r>
     </w:p>
     <w:p>
+      <w:pPr>
+        <w:jc w:val="both"/>
+      </w:pPr>
       <w:r>
         <w:t xml:space="preserve">    public void georgeRedHasPendingItems() {</w:t>
       </w:r>
     </w:p>
     <w:p>
+      <w:pPr>
+        <w:jc w:val="both"/>
+      </w:pPr>
       <w:r>
         <w:t xml:space="preserve">        borrower.setPendingItems(1);</w:t>
       </w:r>
     </w:p>
     <w:p>
+      <w:pPr>
+        <w:jc w:val="both"/>
+      </w:pPr>
       <w:r>
         <w:t xml:space="preserve">    }</w:t>
       </w:r>
     </w:p>
-    <w:p/>
-    <w:p>
+    <w:p>
+      <w:pPr>
+        <w:jc w:val="both"/>
+      </w:pPr>
+    </w:p>
+    <w:p>
+      <w:pPr>
+        <w:jc w:val="both"/>
+      </w:pPr>
       <w:r>
         <w:lastRenderedPageBreak/>
         <w:t xml:space="preserve">    @Then("the system does not remove George Red's details")</w:t>
       </w:r>
     </w:p>
     <w:p>
+      <w:pPr>
+        <w:jc w:val="both"/>
+      </w:pPr>
       <w:r>
         <w:t xml:space="preserve">    public void theSystemDoesNotRemoveGeorgeRedSDetails() {</w:t>
       </w:r>
     </w:p>
     <w:p>
+      <w:pPr>
+        <w:jc w:val="both"/>
+      </w:pPr>
       <w:r>
         <w:t xml:space="preserve">        Borrower existingBorrower = borrowerService.find("George Red");</w:t>
       </w:r>
     </w:p>
     <w:p>
+      <w:pPr>
+        <w:jc w:val="both"/>
+      </w:pPr>
       <w:r>
         <w:t xml:space="preserve">        assertNotNull(existingBorrower);</w:t>
       </w:r>
     </w:p>
     <w:p>
+      <w:pPr>
+        <w:jc w:val="both"/>
+      </w:pPr>
       <w:r>
         <w:t xml:space="preserve">    }</w:t>
       </w:r>
     </w:p>
-    <w:p/>
-    <w:p>
+    <w:p>
+      <w:pPr>
+        <w:jc w:val="both"/>
+      </w:pPr>
+    </w:p>
+    <w:p>
+      <w:pPr>
+        <w:jc w:val="both"/>
+      </w:pPr>
       <w:r>
         <w:t xml:space="preserve">    @Then("the system informs about the pending items")</w:t>
       </w:r>
     </w:p>
     <w:p>
+      <w:pPr>
+        <w:jc w:val="both"/>
+      </w:pPr>
       <w:r>
         <w:t xml:space="preserve">    public void theSystemInformsAboutThePendingItems() {</w:t>
       </w:r>
     </w:p>
     <w:p>
+      <w:pPr>
+        <w:jc w:val="both"/>
+      </w:pPr>
       <w:r>
         <w:t xml:space="preserve">        Borrower existingBorrower = borrowerService.find("George Red");</w:t>
       </w:r>
     </w:p>
     <w:p>
+      <w:pPr>
+        <w:jc w:val="both"/>
+      </w:pPr>
       <w:r>
         <w:t xml:space="preserve">        assertTrue(existingBorrower.getPendingItems() &gt; 0);</w:t>
       </w:r>
     </w:p>
     <w:p>
+      <w:pPr>
+        <w:jc w:val="both"/>
+      </w:pPr>
       <w:r>
         <w:t xml:space="preserve">    }</w:t>
       </w:r>
     </w:p>
-    <w:p/>
-    <w:p/>
-    <w:p>
+    <w:p>
+      <w:pPr>
+        <w:jc w:val="both"/>
+      </w:pPr>
+    </w:p>
+    <w:p>
+      <w:pPr>
+        <w:jc w:val="both"/>
+      </w:pPr>
+    </w:p>
+    <w:p>
+      <w:pPr>
+        <w:jc w:val="both"/>
+      </w:pPr>
       <w:r>
         <w:t>Again, the actual implementation of the `BorrowerService` and `BorrowerDAO` methods would depend on your specific application requirements and the underlying data storage mechanism. The above code is a simplified example to illustrate how the step definitions could be written.</w:t>
       </w:r>
     </w:p>
-    <w:p/>
-    <w:p>
-      <w:pPr>
-        <w:pStyle w:val="a"/>
+    <w:p>
+      <w:pPr>
+        <w:jc w:val="both"/>
+      </w:pPr>
+    </w:p>
+    <w:p>
+      <w:pPr>
+        <w:pStyle w:val="a"/>
+        <w:jc w:val="both"/>
       </w:pPr>
       <w:r>
         <w:t>User</w:t>
@@ -2268,6 +3220,7 @@
     <w:p>
       <w:pPr>
         <w:pStyle w:val="a"/>
+        <w:jc w:val="both"/>
       </w:pPr>
       <w:r>
         <w:t>N</w:t>
@@ -2276,8 +3229,15 @@
         <w:t>ow, based on the above , give me the step definitions for the feature: Item Loaning</w:t>
       </w:r>
     </w:p>
-    <w:p/>
-    <w:p>
+    <w:p>
+      <w:pPr>
+        <w:jc w:val="both"/>
+      </w:pPr>
+    </w:p>
+    <w:p>
+      <w:pPr>
+        <w:jc w:val="both"/>
+      </w:pPr>
       <w:r>
         <w:t>Git</w:t>
       </w:r>
@@ -2289,289 +3249,505 @@
       </w:r>
     </w:p>
     <w:p>
+      <w:pPr>
+        <w:jc w:val="both"/>
+      </w:pPr>
       <w:r>
         <w:t xml:space="preserve">Sure, let's create the step definitions for the feature: Item Loaning. We will use Cucumber for this. </w:t>
       </w:r>
     </w:p>
-    <w:p/>
-    <w:p/>
-    <w:p>
+    <w:p>
+      <w:pPr>
+        <w:jc w:val="both"/>
+      </w:pPr>
+    </w:p>
+    <w:p>
+      <w:pPr>
+        <w:jc w:val="both"/>
+      </w:pPr>
+    </w:p>
+    <w:p>
+      <w:pPr>
+        <w:jc w:val="both"/>
+      </w:pPr>
       <w:r>
         <w:t>import io.cucumber.java.en.Given;</w:t>
       </w:r>
     </w:p>
     <w:p>
+      <w:pPr>
+        <w:jc w:val="both"/>
+      </w:pPr>
       <w:r>
         <w:t>import io.cucumber.java.en.Then;</w:t>
       </w:r>
     </w:p>
     <w:p>
+      <w:pPr>
+        <w:jc w:val="both"/>
+      </w:pPr>
       <w:r>
         <w:t>import io.cucumber.java.en.When;</w:t>
       </w:r>
     </w:p>
     <w:p>
+      <w:pPr>
+        <w:jc w:val="both"/>
+      </w:pPr>
       <w:r>
         <w:t>import static org.junit.Assert.*;</w:t>
       </w:r>
     </w:p>
-    <w:p/>
-    <w:p>
+    <w:p>
+      <w:pPr>
+        <w:jc w:val="both"/>
+      </w:pPr>
+    </w:p>
+    <w:p>
+      <w:pPr>
+        <w:jc w:val="both"/>
+      </w:pPr>
       <w:r>
         <w:t>public class LoanSteps {</w:t>
       </w:r>
     </w:p>
     <w:p>
+      <w:pPr>
+        <w:jc w:val="both"/>
+      </w:pPr>
       <w:r>
         <w:t xml:space="preserve">    private Borrower borrower;</w:t>
       </w:r>
     </w:p>
     <w:p>
+      <w:pPr>
+        <w:jc w:val="both"/>
+      </w:pPr>
       <w:r>
         <w:t xml:space="preserve">    private Item item;</w:t>
       </w:r>
     </w:p>
     <w:p>
+      <w:pPr>
+        <w:jc w:val="both"/>
+      </w:pPr>
       <w:r>
         <w:t xml:space="preserve">    private Loan loan;</w:t>
       </w:r>
     </w:p>
     <w:p>
+      <w:pPr>
+        <w:jc w:val="both"/>
+      </w:pPr>
       <w:r>
         <w:t xml:space="preserve">    private BorrowerService borrowerService = new BorrowerService(new BorrowerDAO());</w:t>
       </w:r>
     </w:p>
     <w:p>
+      <w:pPr>
+        <w:jc w:val="both"/>
+      </w:pPr>
       <w:r>
         <w:t xml:space="preserve">    private ItemService itemService = new ItemService(new ItemDAO());</w:t>
       </w:r>
     </w:p>
     <w:p>
+      <w:pPr>
+        <w:jc w:val="both"/>
+      </w:pPr>
       <w:r>
         <w:t xml:space="preserve">    private LoanService loanService = new LoanService(new LoanDAO());</w:t>
       </w:r>
     </w:p>
-    <w:p/>
-    <w:p>
+    <w:p>
+      <w:pPr>
+        <w:jc w:val="both"/>
+      </w:pPr>
+    </w:p>
+    <w:p>
+      <w:pPr>
+        <w:jc w:val="both"/>
+      </w:pPr>
       <w:r>
         <w:t xml:space="preserve">    @Given("the library has the item Harry Potter available")</w:t>
       </w:r>
     </w:p>
     <w:p>
+      <w:pPr>
+        <w:jc w:val="both"/>
+      </w:pPr>
       <w:r>
         <w:t xml:space="preserve">    public void theLibraryHasTheItemHarryPotterAvailable() {</w:t>
       </w:r>
     </w:p>
     <w:p>
+      <w:pPr>
+        <w:jc w:val="both"/>
+      </w:pPr>
       <w:r>
         <w:t xml:space="preserve">        item = itemService.find("Harry Potter");</w:t>
       </w:r>
     </w:p>
     <w:p>
+      <w:pPr>
+        <w:jc w:val="both"/>
+      </w:pPr>
       <w:r>
         <w:t xml:space="preserve">        assertNotNull(item);</w:t>
       </w:r>
     </w:p>
     <w:p>
+      <w:pPr>
+        <w:jc w:val="both"/>
+      </w:pPr>
       <w:r>
         <w:t xml:space="preserve">        assertEquals("AVAILABLE", item.getStatus());</w:t>
       </w:r>
     </w:p>
     <w:p>
+      <w:pPr>
+        <w:jc w:val="both"/>
+      </w:pPr>
       <w:r>
         <w:t xml:space="preserve">    }</w:t>
       </w:r>
     </w:p>
-    <w:p/>
-    <w:p>
+    <w:p>
+      <w:pPr>
+        <w:jc w:val="both"/>
+      </w:pPr>
+    </w:p>
+    <w:p>
+      <w:pPr>
+        <w:jc w:val="both"/>
+      </w:pPr>
       <w:r>
         <w:t xml:space="preserve">    @Given("George Red is a registered borrower")</w:t>
       </w:r>
     </w:p>
     <w:p>
+      <w:pPr>
+        <w:jc w:val="both"/>
+      </w:pPr>
       <w:r>
         <w:lastRenderedPageBreak/>
         <w:t xml:space="preserve">    public void georgeRedIsARegisteredBorrower() {</w:t>
       </w:r>
     </w:p>
     <w:p>
+      <w:pPr>
+        <w:jc w:val="both"/>
+      </w:pPr>
       <w:r>
         <w:t xml:space="preserve">        borrower = borrowerService.find("George Red");</w:t>
       </w:r>
     </w:p>
     <w:p>
+      <w:pPr>
+        <w:jc w:val="both"/>
+      </w:pPr>
       <w:r>
         <w:t xml:space="preserve">        assertNotNull(borrower);</w:t>
       </w:r>
     </w:p>
     <w:p>
+      <w:pPr>
+        <w:jc w:val="both"/>
+      </w:pPr>
       <w:r>
         <w:t xml:space="preserve">    }</w:t>
       </w:r>
     </w:p>
-    <w:p/>
-    <w:p>
+    <w:p>
+      <w:pPr>
+        <w:jc w:val="both"/>
+      </w:pPr>
+    </w:p>
+    <w:p>
+      <w:pPr>
+        <w:jc w:val="both"/>
+      </w:pPr>
       <w:r>
         <w:t xml:space="preserve">    @Given("George Red has {int} pending items to be returned")</w:t>
       </w:r>
     </w:p>
     <w:p>
+      <w:pPr>
+        <w:jc w:val="both"/>
+      </w:pPr>
       <w:r>
         <w:t xml:space="preserve">    public void georgeRedHasPendingItemsToBeReturned(int pendingItems) {</w:t>
       </w:r>
     </w:p>
     <w:p>
+      <w:pPr>
+        <w:jc w:val="both"/>
+      </w:pPr>
       <w:r>
         <w:t xml:space="preserve">        assertEquals(pendingItems, borrower.getPendingItems());</w:t>
       </w:r>
     </w:p>
     <w:p>
+      <w:pPr>
+        <w:jc w:val="both"/>
+      </w:pPr>
       <w:r>
         <w:t xml:space="preserve">    }</w:t>
       </w:r>
     </w:p>
-    <w:p/>
-    <w:p>
+    <w:p>
+      <w:pPr>
+        <w:jc w:val="both"/>
+      </w:pPr>
+    </w:p>
+    <w:p>
+      <w:pPr>
+        <w:jc w:val="both"/>
+      </w:pPr>
       <w:r>
         <w:t xml:space="preserve">    @Given("George Red has been assigned a maximum lending limit of {int}")</w:t>
       </w:r>
     </w:p>
     <w:p>
+      <w:pPr>
+        <w:jc w:val="both"/>
+      </w:pPr>
       <w:r>
         <w:t xml:space="preserve">    public void georgeRedHasBeenAssignedAMaximumLendingLimitOf(int lendingLimit) {</w:t>
       </w:r>
     </w:p>
     <w:p>
+      <w:pPr>
+        <w:jc w:val="both"/>
+      </w:pPr>
       <w:r>
         <w:t xml:space="preserve">        assertEquals(lendingLimit, borrower.getLendingLimit());</w:t>
       </w:r>
     </w:p>
     <w:p>
+      <w:pPr>
+        <w:jc w:val="both"/>
+      </w:pPr>
       <w:r>
         <w:t xml:space="preserve">    }</w:t>
       </w:r>
     </w:p>
-    <w:p/>
-    <w:p>
+    <w:p>
+      <w:pPr>
+        <w:jc w:val="both"/>
+      </w:pPr>
+    </w:p>
+    <w:p>
+      <w:pPr>
+        <w:jc w:val="both"/>
+      </w:pPr>
       <w:r>
         <w:t xml:space="preserve">    @When("George Red borrows the item Harry Potter")</w:t>
       </w:r>
     </w:p>
     <w:p>
+      <w:pPr>
+        <w:jc w:val="both"/>
+      </w:pPr>
       <w:r>
         <w:t xml:space="preserve">    public void georgeRedBorrowsTheItemHarryPotter() {</w:t>
       </w:r>
     </w:p>
     <w:p>
+      <w:pPr>
+        <w:jc w:val="both"/>
+      </w:pPr>
       <w:r>
         <w:t xml:space="preserve">        loan = new Loan();</w:t>
       </w:r>
     </w:p>
     <w:p>
+      <w:pPr>
+        <w:jc w:val="both"/>
+      </w:pPr>
       <w:r>
         <w:t xml:space="preserve">        loan.setBorrower(borrower);</w:t>
       </w:r>
     </w:p>
     <w:p>
+      <w:pPr>
+        <w:jc w:val="both"/>
+      </w:pPr>
       <w:r>
         <w:t xml:space="preserve">        loan.setItem(item);</w:t>
       </w:r>
     </w:p>
     <w:p>
+      <w:pPr>
+        <w:jc w:val="both"/>
+      </w:pPr>
       <w:r>
         <w:t xml:space="preserve">        loanService.createLoan(loan);</w:t>
       </w:r>
     </w:p>
     <w:p>
+      <w:pPr>
+        <w:jc w:val="both"/>
+      </w:pPr>
       <w:r>
         <w:t xml:space="preserve">    }</w:t>
       </w:r>
     </w:p>
-    <w:p/>
-    <w:p>
+    <w:p>
+      <w:pPr>
+        <w:jc w:val="both"/>
+      </w:pPr>
+    </w:p>
+    <w:p>
+      <w:pPr>
+        <w:jc w:val="both"/>
+      </w:pPr>
       <w:r>
         <w:lastRenderedPageBreak/>
         <w:t xml:space="preserve">    @Then("the system successfully loans the item Harry Potter to George Red with a due date set")</w:t>
       </w:r>
     </w:p>
     <w:p>
+      <w:pPr>
+        <w:jc w:val="both"/>
+      </w:pPr>
       <w:r>
         <w:t xml:space="preserve">    public void theSystemSuccessfullyLoansTheItemHarryPotterToGeorgeRedWithADueDateSet() {</w:t>
       </w:r>
     </w:p>
     <w:p>
+      <w:pPr>
+        <w:jc w:val="both"/>
+      </w:pPr>
       <w:r>
         <w:t xml:space="preserve">        Loan createdLoan = loanService.find(loan.getId());</w:t>
       </w:r>
     </w:p>
     <w:p>
+      <w:pPr>
+        <w:jc w:val="both"/>
+      </w:pPr>
       <w:r>
         <w:t xml:space="preserve">        assertNotNull(createdLoan);</w:t>
       </w:r>
     </w:p>
     <w:p>
+      <w:pPr>
+        <w:jc w:val="both"/>
+      </w:pPr>
       <w:r>
         <w:t xml:space="preserve">        assertEquals("George Red", createdLoan.getBorrower().getName());</w:t>
       </w:r>
     </w:p>
     <w:p>
+      <w:pPr>
+        <w:jc w:val="both"/>
+      </w:pPr>
       <w:r>
         <w:t xml:space="preserve">        assertEquals("Harry Potter", createdLoan.getItem().getTitle());</w:t>
       </w:r>
     </w:p>
     <w:p>
+      <w:pPr>
+        <w:jc w:val="both"/>
+      </w:pPr>
       <w:r>
         <w:t xml:space="preserve">        assertNotNull(createdLoan.getDueDate());</w:t>
       </w:r>
     </w:p>
     <w:p>
+      <w:pPr>
+        <w:jc w:val="both"/>
+      </w:pPr>
       <w:r>
         <w:t xml:space="preserve">    }</w:t>
       </w:r>
     </w:p>
-    <w:p/>
-    <w:p>
+    <w:p>
+      <w:pPr>
+        <w:jc w:val="both"/>
+      </w:pPr>
+    </w:p>
+    <w:p>
+      <w:pPr>
+        <w:jc w:val="both"/>
+      </w:pPr>
       <w:r>
         <w:t xml:space="preserve">    @Then("George Red's pending items increase to {int}")</w:t>
       </w:r>
     </w:p>
     <w:p>
+      <w:pPr>
+        <w:jc w:val="both"/>
+      </w:pPr>
       <w:r>
         <w:t xml:space="preserve">    public void georgeRedSPendingItemsIncreaseTo(int pendingItems) {</w:t>
       </w:r>
     </w:p>
     <w:p>
+      <w:pPr>
+        <w:jc w:val="both"/>
+      </w:pPr>
       <w:r>
         <w:t xml:space="preserve">        assertEquals(pendingItems, borrower.getPendingItems());</w:t>
       </w:r>
     </w:p>
     <w:p>
+      <w:pPr>
+        <w:jc w:val="both"/>
+      </w:pPr>
       <w:r>
         <w:t xml:space="preserve">    }</w:t>
       </w:r>
     </w:p>
-    <w:p/>
-    <w:p>
+    <w:p>
+      <w:pPr>
+        <w:jc w:val="both"/>
+      </w:pPr>
+    </w:p>
+    <w:p>
+      <w:pPr>
+        <w:jc w:val="both"/>
+      </w:pPr>
       <w:r>
         <w:t xml:space="preserve">    // Continue with the rest of the scenarios in a similar manner</w:t>
       </w:r>
     </w:p>
     <w:p>
+      <w:pPr>
+        <w:jc w:val="both"/>
+      </w:pPr>
       <w:r>
         <w:t>}</w:t>
       </w:r>
     </w:p>
-    <w:p/>
-    <w:p/>
-    <w:p>
+    <w:p>
+      <w:pPr>
+        <w:jc w:val="both"/>
+      </w:pPr>
+    </w:p>
+    <w:p>
+      <w:pPr>
+        <w:jc w:val="both"/>
+      </w:pPr>
+    </w:p>
+    <w:p>
+      <w:pPr>
+        <w:jc w:val="both"/>
+      </w:pPr>
       <w:r>
         <w:t>Please note that the actual implementation of the `BorrowerService`, `ItemService`, `LoanService` and their respective DAO methods would depend on your specific application requirements and the underlying data storage mechanism. The above code is a simplified example to illustrate how the step definitions could be written.</w:t>
       </w:r>
     </w:p>
-    <w:p/>
-    <w:p>
-      <w:pPr>
-        <w:pStyle w:val="a"/>
+    <w:p>
+      <w:pPr>
+        <w:jc w:val="both"/>
+      </w:pPr>
+    </w:p>
+    <w:p>
+      <w:pPr>
+        <w:pStyle w:val="a"/>
+        <w:jc w:val="both"/>
       </w:pPr>
       <w:r>
         <w:lastRenderedPageBreak/>
@@ -2581,6 +3757,7 @@
     <w:p>
       <w:pPr>
         <w:pStyle w:val="a"/>
+        <w:jc w:val="both"/>
       </w:pPr>
       <w:r>
         <w:t>G</w:t>
@@ -2589,8 +3766,15 @@
         <w:t>ive me the rest of the scenarios as well</w:t>
       </w:r>
     </w:p>
-    <w:p/>
-    <w:p>
+    <w:p>
+      <w:pPr>
+        <w:jc w:val="both"/>
+      </w:pPr>
+    </w:p>
+    <w:p>
+      <w:pPr>
+        <w:jc w:val="both"/>
+      </w:pPr>
       <w:r>
         <w:t>Git</w:t>
       </w:r>
@@ -2602,365 +3786,630 @@
       </w:r>
     </w:p>
     <w:p>
+      <w:pPr>
+        <w:jc w:val="both"/>
+      </w:pPr>
       <w:r>
         <w:t>Sure, let's continue with the rest of the scenarios for the feature: Item Loaning.</w:t>
       </w:r>
     </w:p>
-    <w:p/>
-    <w:p/>
-    <w:p>
+    <w:p>
+      <w:pPr>
+        <w:jc w:val="both"/>
+      </w:pPr>
+    </w:p>
+    <w:p>
+      <w:pPr>
+        <w:jc w:val="both"/>
+      </w:pPr>
+    </w:p>
+    <w:p>
+      <w:pPr>
+        <w:jc w:val="both"/>
+      </w:pPr>
       <w:r>
         <w:t xml:space="preserve">    @Given("the library has the items Harry Potter and Moby Dick available")</w:t>
       </w:r>
     </w:p>
     <w:p>
+      <w:pPr>
+        <w:jc w:val="both"/>
+      </w:pPr>
       <w:r>
         <w:t xml:space="preserve">    public void theLibraryHasTheItemsHarryPotterAndMobyDickAvailable() {</w:t>
       </w:r>
     </w:p>
     <w:p>
+      <w:pPr>
+        <w:jc w:val="both"/>
+      </w:pPr>
       <w:r>
         <w:t xml:space="preserve">        Item item2 = itemService.find("Moby Dick");</w:t>
       </w:r>
     </w:p>
     <w:p>
+      <w:pPr>
+        <w:jc w:val="both"/>
+      </w:pPr>
       <w:r>
         <w:t xml:space="preserve">        assertNotNull(item);</w:t>
       </w:r>
     </w:p>
     <w:p>
+      <w:pPr>
+        <w:jc w:val="both"/>
+      </w:pPr>
       <w:r>
         <w:t xml:space="preserve">        assertNotNull(item2);</w:t>
       </w:r>
     </w:p>
     <w:p>
+      <w:pPr>
+        <w:jc w:val="both"/>
+      </w:pPr>
       <w:r>
         <w:t xml:space="preserve">        assertEquals("AVAILABLE", item.getStatus());</w:t>
       </w:r>
     </w:p>
     <w:p>
+      <w:pPr>
+        <w:jc w:val="both"/>
+      </w:pPr>
       <w:r>
         <w:t xml:space="preserve">        assertEquals("AVAILABLE", item2.getStatus());</w:t>
       </w:r>
     </w:p>
     <w:p>
+      <w:pPr>
+        <w:jc w:val="both"/>
+      </w:pPr>
       <w:r>
         <w:t xml:space="preserve">    }</w:t>
       </w:r>
     </w:p>
-    <w:p/>
-    <w:p>
+    <w:p>
+      <w:pPr>
+        <w:jc w:val="both"/>
+      </w:pPr>
+    </w:p>
+    <w:p>
+      <w:pPr>
+        <w:jc w:val="both"/>
+      </w:pPr>
       <w:r>
         <w:t xml:space="preserve">    @When("George Red tries to borrow both items")</w:t>
       </w:r>
     </w:p>
     <w:p>
+      <w:pPr>
+        <w:jc w:val="both"/>
+      </w:pPr>
       <w:r>
         <w:t xml:space="preserve">    public void georgeRedTriesToBorrowBothItems() {</w:t>
       </w:r>
     </w:p>
     <w:p>
+      <w:pPr>
+        <w:jc w:val="both"/>
+      </w:pPr>
       <w:r>
         <w:t xml:space="preserve">        Loan loan2 = new Loan();</w:t>
       </w:r>
     </w:p>
     <w:p>
+      <w:pPr>
+        <w:jc w:val="both"/>
+      </w:pPr>
       <w:r>
         <w:t xml:space="preserve">        loan2.setBorrower(borrower);</w:t>
       </w:r>
     </w:p>
     <w:p>
+      <w:pPr>
+        <w:jc w:val="both"/>
+      </w:pPr>
       <w:r>
         <w:t xml:space="preserve">        loan2.setItem(itemService.find("Moby Dick"));</w:t>
       </w:r>
     </w:p>
     <w:p>
+      <w:pPr>
+        <w:jc w:val="both"/>
+      </w:pPr>
       <w:r>
         <w:t xml:space="preserve">        loanService.createLoan(loan2);</w:t>
       </w:r>
     </w:p>
     <w:p>
+      <w:pPr>
+        <w:jc w:val="both"/>
+      </w:pPr>
       <w:r>
         <w:t xml:space="preserve">    }</w:t>
       </w:r>
     </w:p>
-    <w:p/>
-    <w:p>
+    <w:p>
+      <w:pPr>
+        <w:jc w:val="both"/>
+      </w:pPr>
+    </w:p>
+    <w:p>
+      <w:pPr>
+        <w:jc w:val="both"/>
+      </w:pPr>
       <w:r>
         <w:t xml:space="preserve">    @Then("the system successfully loans the item Harry Potter to George Red with a due date set")</w:t>
       </w:r>
     </w:p>
     <w:p>
+      <w:pPr>
+        <w:jc w:val="both"/>
+      </w:pPr>
       <w:r>
         <w:t xml:space="preserve">    public void theSystemSuccessfullyLoansTheItemHarryPotterToGeorgeRedWithADueDateSet() {</w:t>
       </w:r>
     </w:p>
     <w:p>
+      <w:pPr>
+        <w:jc w:val="both"/>
+      </w:pPr>
       <w:r>
         <w:t xml:space="preserve">        Loan createdLoan = loanService.find(loan.getId());</w:t>
       </w:r>
     </w:p>
     <w:p>
+      <w:pPr>
+        <w:jc w:val="both"/>
+      </w:pPr>
       <w:r>
         <w:t xml:space="preserve">        assertNotNull(createdLoan);</w:t>
       </w:r>
     </w:p>
     <w:p>
+      <w:pPr>
+        <w:jc w:val="both"/>
+      </w:pPr>
       <w:r>
         <w:t xml:space="preserve">        assertEquals("George Red", createdLoan.getBorrower().getName());</w:t>
       </w:r>
     </w:p>
     <w:p>
+      <w:pPr>
+        <w:jc w:val="both"/>
+      </w:pPr>
       <w:r>
         <w:t xml:space="preserve">        assertEquals("Harry Potter", createdLoan.getItem().getTitle());</w:t>
       </w:r>
     </w:p>
     <w:p>
+      <w:pPr>
+        <w:jc w:val="both"/>
+      </w:pPr>
       <w:r>
         <w:t xml:space="preserve">        assertNotNull(createdLoan.getDueDate());</w:t>
       </w:r>
     </w:p>
     <w:p>
+      <w:pPr>
+        <w:jc w:val="both"/>
+      </w:pPr>
       <w:r>
         <w:t xml:space="preserve">    }</w:t>
       </w:r>
     </w:p>
-    <w:p/>
-    <w:p>
+    <w:p>
+      <w:pPr>
+        <w:jc w:val="both"/>
+      </w:pPr>
+    </w:p>
+    <w:p>
+      <w:pPr>
+        <w:jc w:val="both"/>
+      </w:pPr>
       <w:r>
         <w:t xml:space="preserve">    @Then("the system does not loan Moby Dick to George Red due to the lending limit reached")</w:t>
       </w:r>
     </w:p>
     <w:p>
+      <w:pPr>
+        <w:jc w:val="both"/>
+      </w:pPr>
       <w:r>
         <w:t xml:space="preserve">    public void theSystemDoesNotLoanMobyDickToGeorgeRedDueToTheLendingLimitReached() {</w:t>
       </w:r>
     </w:p>
     <w:p>
+      <w:pPr>
+        <w:jc w:val="both"/>
+      </w:pPr>
       <w:r>
         <w:t xml:space="preserve">        Loan createdLoan = loanService.find(loan2.getId());</w:t>
       </w:r>
     </w:p>
     <w:p>
+      <w:pPr>
+        <w:jc w:val="both"/>
+      </w:pPr>
       <w:r>
         <w:t xml:space="preserve">        assertNull(createdLoan);</w:t>
       </w:r>
     </w:p>
     <w:p>
+      <w:pPr>
+        <w:jc w:val="both"/>
+      </w:pPr>
       <w:r>
         <w:t xml:space="preserve">    }</w:t>
       </w:r>
     </w:p>
-    <w:p/>
-    <w:p>
+    <w:p>
+      <w:pPr>
+        <w:jc w:val="both"/>
+      </w:pPr>
+    </w:p>
+    <w:p>
+      <w:pPr>
+        <w:jc w:val="both"/>
+      </w:pPr>
       <w:r>
         <w:t xml:space="preserve">    @Given("the item Harry Potter is in the library but not in the system")</w:t>
       </w:r>
     </w:p>
     <w:p>
+      <w:pPr>
+        <w:jc w:val="both"/>
+      </w:pPr>
       <w:r>
         <w:t xml:space="preserve">    public void theItemHarryPotterIsInTheLibraryButNotInTheSystem() {</w:t>
       </w:r>
     </w:p>
     <w:p>
+      <w:pPr>
+        <w:jc w:val="both"/>
+      </w:pPr>
       <w:r>
         <w:t xml:space="preserve">        item = itemService.find("Harry Potter");</w:t>
       </w:r>
     </w:p>
     <w:p>
+      <w:pPr>
+        <w:jc w:val="both"/>
+      </w:pPr>
       <w:r>
         <w:t xml:space="preserve">        assertNull(item);</w:t>
       </w:r>
     </w:p>
     <w:p>
+      <w:pPr>
+        <w:jc w:val="both"/>
+      </w:pPr>
       <w:r>
         <w:lastRenderedPageBreak/>
         <w:t xml:space="preserve">    }</w:t>
       </w:r>
     </w:p>
-    <w:p/>
-    <w:p>
+    <w:p>
+      <w:pPr>
+        <w:jc w:val="both"/>
+      </w:pPr>
+    </w:p>
+    <w:p>
+      <w:pPr>
+        <w:jc w:val="both"/>
+      </w:pPr>
       <w:r>
         <w:t xml:space="preserve">    @When("George Red tries to borrow the item Harry Potter")</w:t>
       </w:r>
     </w:p>
     <w:p>
+      <w:pPr>
+        <w:jc w:val="both"/>
+      </w:pPr>
       <w:r>
         <w:t xml:space="preserve">    public void georgeRedTriesToBorrowTheItemHarryPotter() {</w:t>
       </w:r>
     </w:p>
     <w:p>
+      <w:pPr>
+        <w:jc w:val="both"/>
+      </w:pPr>
       <w:r>
         <w:t xml:space="preserve">        loan = new Loan();</w:t>
       </w:r>
     </w:p>
     <w:p>
+      <w:pPr>
+        <w:jc w:val="both"/>
+      </w:pPr>
       <w:r>
         <w:t xml:space="preserve">        loan.setBorrower(borrower);</w:t>
       </w:r>
     </w:p>
     <w:p>
+      <w:pPr>
+        <w:jc w:val="both"/>
+      </w:pPr>
       <w:r>
         <w:t xml:space="preserve">        loan.setItem(item);</w:t>
       </w:r>
     </w:p>
     <w:p>
+      <w:pPr>
+        <w:jc w:val="both"/>
+      </w:pPr>
       <w:r>
         <w:t xml:space="preserve">        loanService.createLoan(loan);</w:t>
       </w:r>
     </w:p>
     <w:p>
+      <w:pPr>
+        <w:jc w:val="both"/>
+      </w:pPr>
       <w:r>
         <w:t xml:space="preserve">    }</w:t>
       </w:r>
     </w:p>
-    <w:p/>
-    <w:p>
+    <w:p>
+      <w:pPr>
+        <w:jc w:val="both"/>
+      </w:pPr>
+    </w:p>
+    <w:p>
+      <w:pPr>
+        <w:jc w:val="both"/>
+      </w:pPr>
       <w:r>
         <w:t xml:space="preserve">    @Then("the system returns an error due to the item's status")</w:t>
       </w:r>
     </w:p>
     <w:p>
+      <w:pPr>
+        <w:jc w:val="both"/>
+      </w:pPr>
       <w:r>
         <w:t xml:space="preserve">    public void theSystemReturnsAnErrorDueToTheItemSStatus() {</w:t>
       </w:r>
     </w:p>
     <w:p>
+      <w:pPr>
+        <w:jc w:val="both"/>
+      </w:pPr>
       <w:r>
         <w:t xml:space="preserve">        Loan createdLoan = loanService.find(loan.getId());</w:t>
       </w:r>
     </w:p>
     <w:p>
+      <w:pPr>
+        <w:jc w:val="both"/>
+      </w:pPr>
       <w:r>
         <w:t xml:space="preserve">        assertNull(createdLoan);</w:t>
       </w:r>
     </w:p>
     <w:p>
+      <w:pPr>
+        <w:jc w:val="both"/>
+      </w:pPr>
       <w:r>
         <w:t xml:space="preserve">    }</w:t>
       </w:r>
     </w:p>
-    <w:p/>
-    <w:p>
+    <w:p>
+      <w:pPr>
+        <w:jc w:val="both"/>
+      </w:pPr>
+    </w:p>
+    <w:p>
+      <w:pPr>
+        <w:jc w:val="both"/>
+      </w:pPr>
       <w:r>
         <w:t xml:space="preserve">    @Then("the system withdraws the item Harry Potter")</w:t>
       </w:r>
     </w:p>
     <w:p>
+      <w:pPr>
+        <w:jc w:val="both"/>
+      </w:pPr>
       <w:r>
         <w:t xml:space="preserve">    public void theSystemWithdrawsTheItemHarryPotter() {</w:t>
       </w:r>
     </w:p>
     <w:p>
+      <w:pPr>
+        <w:jc w:val="both"/>
+      </w:pPr>
       <w:r>
         <w:t xml:space="preserve">        Item withdrawnItem = itemService.find("Harry Potter");</w:t>
       </w:r>
     </w:p>
     <w:p>
+      <w:pPr>
+        <w:jc w:val="both"/>
+      </w:pPr>
       <w:r>
         <w:t xml:space="preserve">        assertNull(withdrawnItem);</w:t>
       </w:r>
     </w:p>
     <w:p>
+      <w:pPr>
+        <w:jc w:val="both"/>
+      </w:pPr>
       <w:r>
         <w:t xml:space="preserve">    }</w:t>
       </w:r>
     </w:p>
-    <w:p/>
-    <w:p>
+    <w:p>
+      <w:pPr>
+        <w:jc w:val="both"/>
+      </w:pPr>
+    </w:p>
+    <w:p>
+      <w:pPr>
+        <w:jc w:val="both"/>
+      </w:pPr>
       <w:r>
         <w:t xml:space="preserve">    @When("George Red tries to borrow the item Harry Potter")</w:t>
       </w:r>
     </w:p>
     <w:p>
+      <w:pPr>
+        <w:jc w:val="both"/>
+      </w:pPr>
       <w:r>
         <w:lastRenderedPageBreak/>
         <w:t xml:space="preserve">    public void georgeRedTriesToBorrowTheItemHarryPotter() {</w:t>
       </w:r>
     </w:p>
     <w:p>
+      <w:pPr>
+        <w:jc w:val="both"/>
+      </w:pPr>
       <w:r>
         <w:t xml:space="preserve">        loan = new Loan();</w:t>
       </w:r>
     </w:p>
     <w:p>
+      <w:pPr>
+        <w:jc w:val="both"/>
+      </w:pPr>
       <w:r>
         <w:t xml:space="preserve">        loan.setBorrower(borrower);</w:t>
       </w:r>
     </w:p>
     <w:p>
+      <w:pPr>
+        <w:jc w:val="both"/>
+      </w:pPr>
       <w:r>
         <w:t xml:space="preserve">        loan.setItem(item);</w:t>
       </w:r>
     </w:p>
     <w:p>
+      <w:pPr>
+        <w:jc w:val="both"/>
+      </w:pPr>
       <w:r>
         <w:t xml:space="preserve">        loanService.createLoan(loan);</w:t>
       </w:r>
     </w:p>
     <w:p>
+      <w:pPr>
+        <w:jc w:val="both"/>
+      </w:pPr>
       <w:r>
         <w:t xml:space="preserve">    }</w:t>
       </w:r>
     </w:p>
-    <w:p/>
-    <w:p>
+    <w:p>
+      <w:pPr>
+        <w:jc w:val="both"/>
+      </w:pPr>
+    </w:p>
+    <w:p>
+      <w:pPr>
+        <w:jc w:val="both"/>
+      </w:pPr>
       <w:r>
         <w:t xml:space="preserve">    @Then("the system doesn't allow the loan")</w:t>
       </w:r>
     </w:p>
     <w:p>
+      <w:pPr>
+        <w:jc w:val="both"/>
+      </w:pPr>
       <w:r>
         <w:t xml:space="preserve">    public void theSystemDoesnTAllowTheLoan() {</w:t>
       </w:r>
     </w:p>
     <w:p>
+      <w:pPr>
+        <w:jc w:val="both"/>
+      </w:pPr>
       <w:r>
         <w:t xml:space="preserve">        Loan createdLoan = loanService.find(loan.getId());</w:t>
       </w:r>
     </w:p>
     <w:p>
+      <w:pPr>
+        <w:jc w:val="both"/>
+      </w:pPr>
       <w:r>
         <w:t xml:space="preserve">        assertNull(createdLoan);</w:t>
       </w:r>
     </w:p>
     <w:p>
+      <w:pPr>
+        <w:jc w:val="both"/>
+      </w:pPr>
       <w:r>
         <w:t xml:space="preserve">    }</w:t>
       </w:r>
     </w:p>
-    <w:p/>
-    <w:p>
+    <w:p>
+      <w:pPr>
+        <w:jc w:val="both"/>
+      </w:pPr>
+    </w:p>
+    <w:p>
+      <w:pPr>
+        <w:jc w:val="both"/>
+      </w:pPr>
       <w:r>
         <w:t xml:space="preserve">    @Then("George Red's pending items remain {int}")</w:t>
       </w:r>
     </w:p>
     <w:p>
+      <w:pPr>
+        <w:jc w:val="both"/>
+      </w:pPr>
       <w:r>
         <w:t xml:space="preserve">    public void georgeRedSPendingItemsRemain(int pendingItems) {</w:t>
       </w:r>
     </w:p>
     <w:p>
+      <w:pPr>
+        <w:jc w:val="both"/>
+      </w:pPr>
       <w:r>
         <w:t xml:space="preserve">        assertEquals(pendingItems, borrower.getPendingItems());</w:t>
       </w:r>
     </w:p>
     <w:p>
+      <w:pPr>
+        <w:jc w:val="both"/>
+      </w:pPr>
       <w:r>
         <w:t xml:space="preserve">    }</w:t>
       </w:r>
     </w:p>
-    <w:p/>
-    <w:p/>
-    <w:p>
+    <w:p>
+      <w:pPr>
+        <w:jc w:val="both"/>
+      </w:pPr>
+    </w:p>
+    <w:p>
+      <w:pPr>
+        <w:jc w:val="both"/>
+      </w:pPr>
+    </w:p>
+    <w:p>
+      <w:pPr>
+        <w:jc w:val="both"/>
+      </w:pPr>
       <w:r>
         <w:t>Again, the actual implementation of the `BorrowerService`, `ItemService`, `LoanService` and their respective DAO methods would depend on your specific application requirements and the underlying data storage mechanism. The above code is a simplified example to illustrate how the step definitions could be written.</w:t>
       </w:r>
     </w:p>
-    <w:p/>
-    <w:p>
-      <w:pPr>
-        <w:pStyle w:val="a"/>
+    <w:p>
+      <w:pPr>
+        <w:jc w:val="both"/>
+      </w:pPr>
+    </w:p>
+    <w:p>
+      <w:pPr>
+        <w:pStyle w:val="a"/>
+        <w:jc w:val="both"/>
       </w:pPr>
       <w:r>
         <w:lastRenderedPageBreak/>
@@ -2970,6 +4419,7 @@
     <w:p>
       <w:pPr>
         <w:pStyle w:val="a"/>
+        <w:jc w:val="both"/>
       </w:pPr>
       <w:r>
         <w:t>N</w:t>
@@ -2978,8 +4428,15 @@
         <w:t>ow, based on all the above, give me all the step definitions of the feature: Returing a borrowed item to the library</w:t>
       </w:r>
     </w:p>
-    <w:p/>
-    <w:p>
+    <w:p>
+      <w:pPr>
+        <w:jc w:val="both"/>
+      </w:pPr>
+    </w:p>
+    <w:p>
+      <w:pPr>
+        <w:jc w:val="both"/>
+      </w:pPr>
       <w:r>
         <w:t>Git</w:t>
       </w:r>
@@ -2991,320 +4448,558 @@
       </w:r>
     </w:p>
     <w:p>
+      <w:pPr>
+        <w:jc w:val="both"/>
+      </w:pPr>
       <w:r>
         <w:t xml:space="preserve">Sure, let's create the step definitions for the feature: Returning a borrowed item to the library. We will use Cucumber for this. </w:t>
       </w:r>
     </w:p>
-    <w:p/>
-    <w:p/>
-    <w:p>
+    <w:p>
+      <w:pPr>
+        <w:jc w:val="both"/>
+      </w:pPr>
+    </w:p>
+    <w:p>
+      <w:pPr>
+        <w:jc w:val="both"/>
+      </w:pPr>
+    </w:p>
+    <w:p>
+      <w:pPr>
+        <w:jc w:val="both"/>
+      </w:pPr>
       <w:r>
         <w:t>import io.cucumber.java.en.Given;</w:t>
       </w:r>
     </w:p>
     <w:p>
+      <w:pPr>
+        <w:jc w:val="both"/>
+      </w:pPr>
       <w:r>
         <w:t>import io.cucumber.java.en.Then;</w:t>
       </w:r>
     </w:p>
     <w:p>
+      <w:pPr>
+        <w:jc w:val="both"/>
+      </w:pPr>
       <w:r>
         <w:t>import io.cucumber.java.en.When;</w:t>
       </w:r>
     </w:p>
     <w:p>
+      <w:pPr>
+        <w:jc w:val="both"/>
+      </w:pPr>
       <w:r>
         <w:t>import static org.junit.Assert.*;</w:t>
       </w:r>
     </w:p>
-    <w:p/>
-    <w:p>
+    <w:p>
+      <w:pPr>
+        <w:jc w:val="both"/>
+      </w:pPr>
+    </w:p>
+    <w:p>
+      <w:pPr>
+        <w:jc w:val="both"/>
+      </w:pPr>
       <w:r>
         <w:t>public class ReturnSteps {</w:t>
       </w:r>
     </w:p>
     <w:p>
+      <w:pPr>
+        <w:jc w:val="both"/>
+      </w:pPr>
       <w:r>
         <w:t xml:space="preserve">    private Borrower borrower;</w:t>
       </w:r>
     </w:p>
     <w:p>
+      <w:pPr>
+        <w:jc w:val="both"/>
+      </w:pPr>
       <w:r>
         <w:t xml:space="preserve">    private Item item;</w:t>
       </w:r>
     </w:p>
     <w:p>
+      <w:pPr>
+        <w:jc w:val="both"/>
+      </w:pPr>
       <w:r>
         <w:t xml:space="preserve">    private Loan loan;</w:t>
       </w:r>
     </w:p>
     <w:p>
+      <w:pPr>
+        <w:jc w:val="both"/>
+      </w:pPr>
       <w:r>
         <w:t xml:space="preserve">    private BorrowerService borrowerService = new BorrowerService(new BorrowerDAO());</w:t>
       </w:r>
     </w:p>
     <w:p>
+      <w:pPr>
+        <w:jc w:val="both"/>
+      </w:pPr>
       <w:r>
         <w:t xml:space="preserve">    private ItemService itemService = new ItemService(new ItemDAO());</w:t>
       </w:r>
     </w:p>
     <w:p>
+      <w:pPr>
+        <w:jc w:val="both"/>
+      </w:pPr>
       <w:r>
         <w:t xml:space="preserve">    private LoanService loanService = new LoanService(new LoanDAO());</w:t>
       </w:r>
     </w:p>
-    <w:p/>
-    <w:p>
+    <w:p>
+      <w:pPr>
+        <w:jc w:val="both"/>
+      </w:pPr>
+    </w:p>
+    <w:p>
+      <w:pPr>
+        <w:jc w:val="both"/>
+      </w:pPr>
       <w:r>
         <w:t xml:space="preserve">    @Given("George Red borrowed the item Animal Kingdom {int} days prior to today's date")</w:t>
       </w:r>
     </w:p>
     <w:p>
+      <w:pPr>
+        <w:jc w:val="both"/>
+      </w:pPr>
       <w:r>
         <w:t xml:space="preserve">    public void georgeRedBorrowedTheItemAnimalKingdomDaysPriorToTodaySDate(int days) {</w:t>
       </w:r>
     </w:p>
     <w:p>
+      <w:pPr>
+        <w:jc w:val="both"/>
+      </w:pPr>
       <w:r>
         <w:lastRenderedPageBreak/>
         <w:t xml:space="preserve">        loan = loanService.findLoanByBorrowerAndItem("George Red", "Animal Kingdom");</w:t>
       </w:r>
     </w:p>
     <w:p>
+      <w:pPr>
+        <w:jc w:val="both"/>
+      </w:pPr>
       <w:r>
         <w:t xml:space="preserve">        assertNotNull(loan);</w:t>
       </w:r>
     </w:p>
     <w:p>
+      <w:pPr>
+        <w:jc w:val="both"/>
+      </w:pPr>
       <w:r>
         <w:t xml:space="preserve">        // Assuming that the loanDate is stored as a string in the format "yyyy-MM-dd"</w:t>
       </w:r>
     </w:p>
     <w:p>
+      <w:pPr>
+        <w:jc w:val="both"/>
+      </w:pPr>
       <w:r>
         <w:t xml:space="preserve">        String expectedLoanDate = LocalDate.now().minusDays(days).toString();</w:t>
       </w:r>
     </w:p>
     <w:p>
+      <w:pPr>
+        <w:jc w:val="both"/>
+      </w:pPr>
       <w:r>
         <w:t xml:space="preserve">        assertEquals(expectedLoanDate, loan.getLoanDate());</w:t>
       </w:r>
     </w:p>
     <w:p>
+      <w:pPr>
+        <w:jc w:val="both"/>
+      </w:pPr>
       <w:r>
         <w:t xml:space="preserve">    }</w:t>
       </w:r>
     </w:p>
-    <w:p/>
-    <w:p>
+    <w:p>
+      <w:pPr>
+        <w:jc w:val="both"/>
+      </w:pPr>
+    </w:p>
+    <w:p>
+      <w:pPr>
+        <w:jc w:val="both"/>
+      </w:pPr>
       <w:r>
         <w:t xml:space="preserve">    @Given("George Red has been assigned maximum lending days of {int}")</w:t>
       </w:r>
     </w:p>
     <w:p>
+      <w:pPr>
+        <w:jc w:val="both"/>
+      </w:pPr>
       <w:r>
         <w:t xml:space="preserve">    public void georgeRedHasBeenAssignedMaximumLendingDaysOf(int lendingDays) {</w:t>
       </w:r>
     </w:p>
     <w:p>
+      <w:pPr>
+        <w:jc w:val="both"/>
+      </w:pPr>
       <w:r>
         <w:t xml:space="preserve">        assertEquals(lendingDays, borrower.getLendingLimit());</w:t>
       </w:r>
     </w:p>
     <w:p>
+      <w:pPr>
+        <w:jc w:val="both"/>
+      </w:pPr>
       <w:r>
         <w:t xml:space="preserve">    }</w:t>
       </w:r>
     </w:p>
-    <w:p/>
-    <w:p>
+    <w:p>
+      <w:pPr>
+        <w:jc w:val="both"/>
+      </w:pPr>
+    </w:p>
+    <w:p>
+      <w:pPr>
+        <w:jc w:val="both"/>
+      </w:pPr>
       <w:r>
         <w:t xml:space="preserve">    @When("the return of Animal Kingdom is processed")</w:t>
       </w:r>
     </w:p>
     <w:p>
+      <w:pPr>
+        <w:jc w:val="both"/>
+      </w:pPr>
       <w:r>
         <w:t xml:space="preserve">    public void theReturnOfAnimalKingdomIsProcessed() {</w:t>
       </w:r>
     </w:p>
     <w:p>
+      <w:pPr>
+        <w:jc w:val="both"/>
+      </w:pPr>
       <w:r>
         <w:t xml:space="preserve">        loanService.processReturn(loan);</w:t>
       </w:r>
     </w:p>
     <w:p>
+      <w:pPr>
+        <w:jc w:val="both"/>
+      </w:pPr>
       <w:r>
         <w:t xml:space="preserve">    }</w:t>
       </w:r>
     </w:p>
-    <w:p/>
-    <w:p>
+    <w:p>
+      <w:pPr>
+        <w:jc w:val="both"/>
+      </w:pPr>
+    </w:p>
+    <w:p>
+      <w:pPr>
+        <w:jc w:val="both"/>
+      </w:pPr>
       <w:r>
         <w:t xml:space="preserve">    @Then("the system marks the state of Animal Kingdom as AVAILABLE")</w:t>
       </w:r>
     </w:p>
     <w:p>
+      <w:pPr>
+        <w:jc w:val="both"/>
+      </w:pPr>
       <w:r>
         <w:t xml:space="preserve">    public void theSystemMarksTheStateOfAnimalKingdomAsAVAILABLE() {</w:t>
       </w:r>
     </w:p>
     <w:p>
+      <w:pPr>
+        <w:jc w:val="both"/>
+      </w:pPr>
       <w:r>
         <w:t xml:space="preserve">        Item returnedItem = itemService.find("Animal Kingdom");</w:t>
       </w:r>
     </w:p>
     <w:p>
+      <w:pPr>
+        <w:jc w:val="both"/>
+      </w:pPr>
       <w:r>
         <w:t xml:space="preserve">        assertEquals("AVAILABLE", returnedItem.getStatus());</w:t>
       </w:r>
     </w:p>
     <w:p>
+      <w:pPr>
+        <w:jc w:val="both"/>
+      </w:pPr>
       <w:r>
         <w:t xml:space="preserve">    }</w:t>
       </w:r>
     </w:p>
-    <w:p/>
-    <w:p>
+    <w:p>
+      <w:pPr>
+        <w:jc w:val="both"/>
+      </w:pPr>
+    </w:p>
+    <w:p>
+      <w:pPr>
+        <w:jc w:val="both"/>
+      </w:pPr>
       <w:r>
         <w:lastRenderedPageBreak/>
         <w:t xml:space="preserve">    @Then("George Red has one less pending item")</w:t>
       </w:r>
     </w:p>
     <w:p>
+      <w:pPr>
+        <w:jc w:val="both"/>
+      </w:pPr>
       <w:r>
         <w:t xml:space="preserve">    public void georgeRedHasOneLessPendingItem() {</w:t>
       </w:r>
     </w:p>
     <w:p>
+      <w:pPr>
+        <w:jc w:val="both"/>
+      </w:pPr>
       <w:r>
         <w:t xml:space="preserve">        assertEquals(loan.getBorrower().getPendingItems() - 1, borrower.getPendingItems());</w:t>
       </w:r>
     </w:p>
     <w:p>
+      <w:pPr>
+        <w:jc w:val="both"/>
+      </w:pPr>
       <w:r>
         <w:t xml:space="preserve">    }</w:t>
       </w:r>
     </w:p>
-    <w:p/>
-    <w:p>
+    <w:p>
+      <w:pPr>
+        <w:jc w:val="both"/>
+      </w:pPr>
+    </w:p>
+    <w:p>
+      <w:pPr>
+        <w:jc w:val="both"/>
+      </w:pPr>
       <w:r>
         <w:t xml:space="preserve">    @Then("George Red does not pay a fine")</w:t>
       </w:r>
     </w:p>
     <w:p>
+      <w:pPr>
+        <w:jc w:val="both"/>
+      </w:pPr>
       <w:r>
         <w:t xml:space="preserve">    public void georgeRedDoesNotPayAFine() {</w:t>
       </w:r>
     </w:p>
     <w:p>
+      <w:pPr>
+        <w:jc w:val="both"/>
+      </w:pPr>
       <w:r>
         <w:t xml:space="preserve">        // Assuming that the fine is stored in the Loan object</w:t>
       </w:r>
     </w:p>
     <w:p>
+      <w:pPr>
+        <w:jc w:val="both"/>
+      </w:pPr>
       <w:r>
         <w:t xml:space="preserve">        assertEquals(0, loan.getFine());</w:t>
       </w:r>
     </w:p>
     <w:p>
+      <w:pPr>
+        <w:jc w:val="both"/>
+      </w:pPr>
       <w:r>
         <w:t xml:space="preserve">    }</w:t>
       </w:r>
     </w:p>
-    <w:p/>
-    <w:p>
+    <w:p>
+      <w:pPr>
+        <w:jc w:val="both"/>
+      </w:pPr>
+    </w:p>
+    <w:p>
+      <w:pPr>
+        <w:jc w:val="both"/>
+      </w:pPr>
       <w:r>
         <w:t xml:space="preserve">    @Then("the return date of the loan is set to today's date")</w:t>
       </w:r>
     </w:p>
     <w:p>
+      <w:pPr>
+        <w:jc w:val="both"/>
+      </w:pPr>
       <w:r>
         <w:t xml:space="preserve">    public void theReturnDateOfTheLoanIsSetToTodaySDate() {</w:t>
       </w:r>
     </w:p>
     <w:p>
+      <w:pPr>
+        <w:jc w:val="both"/>
+      </w:pPr>
       <w:r>
         <w:t xml:space="preserve">        String expectedReturnDate = LocalDate.now().toString();</w:t>
       </w:r>
     </w:p>
     <w:p>
+      <w:pPr>
+        <w:jc w:val="both"/>
+      </w:pPr>
       <w:r>
         <w:t xml:space="preserve">        assertEquals(expectedReturnDate, loan.getReturnDate());</w:t>
       </w:r>
     </w:p>
     <w:p>
+      <w:pPr>
+        <w:jc w:val="both"/>
+      </w:pPr>
       <w:r>
         <w:t xml:space="preserve">    }</w:t>
       </w:r>
     </w:p>
-    <w:p/>
-    <w:p>
+    <w:p>
+      <w:pPr>
+        <w:jc w:val="both"/>
+      </w:pPr>
+    </w:p>
+    <w:p>
+      <w:pPr>
+        <w:jc w:val="both"/>
+      </w:pPr>
       <w:r>
         <w:t xml:space="preserve">    @Then("George Red pays a fine based on the borrower category")</w:t>
       </w:r>
     </w:p>
     <w:p>
+      <w:pPr>
+        <w:jc w:val="both"/>
+      </w:pPr>
       <w:r>
         <w:t xml:space="preserve">    public void georgeRedPaysAFineBasedOnTheBorrowerCategory() {</w:t>
       </w:r>
     </w:p>
     <w:p>
+      <w:pPr>
+        <w:jc w:val="both"/>
+      </w:pPr>
       <w:r>
         <w:t xml:space="preserve">        // Assuming that the fine is calculated based on the borrower category</w:t>
       </w:r>
     </w:p>
     <w:p>
+      <w:pPr>
+        <w:jc w:val="both"/>
+      </w:pPr>
       <w:r>
         <w:t xml:space="preserve">        int expectedFine = calculateFineBasedOnBorrowerCategory(borrower.getCategory());</w:t>
       </w:r>
     </w:p>
     <w:p>
+      <w:pPr>
+        <w:jc w:val="both"/>
+      </w:pPr>
       <w:r>
         <w:t xml:space="preserve">        assertEquals(expectedFine, loan.getFine());</w:t>
       </w:r>
     </w:p>
     <w:p>
+      <w:pPr>
+        <w:jc w:val="both"/>
+      </w:pPr>
       <w:r>
         <w:t xml:space="preserve">    }</w:t>
       </w:r>
     </w:p>
-    <w:p/>
-    <w:p>
+    <w:p>
+      <w:pPr>
+        <w:jc w:val="both"/>
+      </w:pPr>
+    </w:p>
+    <w:p>
+      <w:pPr>
+        <w:jc w:val="both"/>
+      </w:pPr>
       <w:r>
         <w:t xml:space="preserve">    private int calculateFineBasedOnBorrowerCategory(String category) {</w:t>
       </w:r>
     </w:p>
     <w:p>
+      <w:pPr>
+        <w:jc w:val="both"/>
+      </w:pPr>
       <w:r>
         <w:t xml:space="preserve">        // Implement the logic to calculate the fine based on the borrower category</w:t>
       </w:r>
     </w:p>
     <w:p>
+      <w:pPr>
+        <w:jc w:val="both"/>
+      </w:pPr>
       <w:r>
         <w:t xml:space="preserve">        return 0;</w:t>
       </w:r>
     </w:p>
     <w:p>
+      <w:pPr>
+        <w:jc w:val="both"/>
+      </w:pPr>
       <w:r>
         <w:t xml:space="preserve">    }</w:t>
       </w:r>
     </w:p>
     <w:p>
+      <w:pPr>
+        <w:jc w:val="both"/>
+      </w:pPr>
       <w:r>
         <w:t>}</w:t>
       </w:r>
     </w:p>
-    <w:p/>
-    <w:p/>
-    <w:p>
+    <w:p>
+      <w:pPr>
+        <w:jc w:val="both"/>
+      </w:pPr>
+    </w:p>
+    <w:p>
+      <w:pPr>
+        <w:jc w:val="both"/>
+      </w:pPr>
+    </w:p>
+    <w:p>
+      <w:pPr>
+        <w:jc w:val="both"/>
+      </w:pPr>
       <w:r>
         <w:t>Please note that the actual implementation of the `BorrowerService`, `ItemService`, `LoanService` and their respective DAO methods would depend on your specific application requirements and the underlying data storage mechanism. The above code is a simplified example to illustrate how the step definitions could be written.</w:t>
       </w:r>
     </w:p>
-    <w:p/>
-    <w:p>
-      <w:pPr>
-        <w:pStyle w:val="a"/>
+    <w:p>
+      <w:pPr>
+        <w:jc w:val="both"/>
+      </w:pPr>
+    </w:p>
+    <w:p>
+      <w:pPr>
+        <w:pStyle w:val="a"/>
+        <w:jc w:val="both"/>
       </w:pPr>
       <w:r>
         <w:t>User</w:t>
@@ -3313,6 +5008,7 @@
     <w:p>
       <w:pPr>
         <w:pStyle w:val="a"/>
+        <w:jc w:val="both"/>
       </w:pPr>
       <w:r>
         <w:t>B</w:t>
@@ -3321,8 +5017,15 @@
         <w:t>ased on the above, give me the step definitions for the feature: Delayed notification</w:t>
       </w:r>
     </w:p>
-    <w:p/>
-    <w:p>
+    <w:p>
+      <w:pPr>
+        <w:jc w:val="both"/>
+      </w:pPr>
+    </w:p>
+    <w:p>
+      <w:pPr>
+        <w:jc w:val="both"/>
+      </w:pPr>
       <w:r>
         <w:t>Git</w:t>
       </w:r>
@@ -3334,203 +5037,358 @@
       </w:r>
     </w:p>
     <w:p>
+      <w:pPr>
+        <w:jc w:val="both"/>
+      </w:pPr>
       <w:r>
         <w:t xml:space="preserve">Sure, let's create the step definitions for the feature: Delayed notification. We will use Cucumber for this. </w:t>
       </w:r>
     </w:p>
-    <w:p/>
-    <w:p/>
-    <w:p>
+    <w:p>
+      <w:pPr>
+        <w:jc w:val="both"/>
+      </w:pPr>
+    </w:p>
+    <w:p>
+      <w:pPr>
+        <w:jc w:val="both"/>
+      </w:pPr>
+    </w:p>
+    <w:p>
+      <w:pPr>
+        <w:jc w:val="both"/>
+      </w:pPr>
       <w:r>
         <w:t>import io.cucumber.java.en.Given;</w:t>
       </w:r>
     </w:p>
     <w:p>
+      <w:pPr>
+        <w:jc w:val="both"/>
+      </w:pPr>
       <w:r>
         <w:t>import io.cucumber.java.en.Then;</w:t>
       </w:r>
     </w:p>
     <w:p>
+      <w:pPr>
+        <w:jc w:val="both"/>
+      </w:pPr>
       <w:r>
         <w:t>import io.cucumber.java.en.When;</w:t>
       </w:r>
     </w:p>
     <w:p>
+      <w:pPr>
+        <w:jc w:val="both"/>
+      </w:pPr>
       <w:r>
         <w:lastRenderedPageBreak/>
         <w:t>import static org.junit.Assert.*;</w:t>
       </w:r>
     </w:p>
-    <w:p/>
-    <w:p>
+    <w:p>
+      <w:pPr>
+        <w:jc w:val="both"/>
+      </w:pPr>
+    </w:p>
+    <w:p>
+      <w:pPr>
+        <w:jc w:val="both"/>
+      </w:pPr>
       <w:r>
         <w:t>public class NotificationSteps {</w:t>
       </w:r>
     </w:p>
     <w:p>
+      <w:pPr>
+        <w:jc w:val="both"/>
+      </w:pPr>
       <w:r>
         <w:t xml:space="preserve">    private Borrower borrower;</w:t>
       </w:r>
     </w:p>
     <w:p>
+      <w:pPr>
+        <w:jc w:val="both"/>
+      </w:pPr>
       <w:r>
         <w:t xml:space="preserve">    private Loan loan;</w:t>
       </w:r>
     </w:p>
     <w:p>
+      <w:pPr>
+        <w:jc w:val="both"/>
+      </w:pPr>
       <w:r>
         <w:t xml:space="preserve">    private BorrowerService borrowerService = new BorrowerService(new BorrowerDAO());</w:t>
       </w:r>
     </w:p>
     <w:p>
+      <w:pPr>
+        <w:jc w:val="both"/>
+      </w:pPr>
       <w:r>
         <w:t xml:space="preserve">    private LoanService loanService = new LoanService(new LoanDAO());</w:t>
       </w:r>
     </w:p>
     <w:p>
+      <w:pPr>
+        <w:jc w:val="both"/>
+      </w:pPr>
       <w:r>
         <w:t xml:space="preserve">    private NotificationService notificationService = new NotificationService();</w:t>
       </w:r>
     </w:p>
-    <w:p/>
-    <w:p>
+    <w:p>
+      <w:pPr>
+        <w:jc w:val="both"/>
+      </w:pPr>
+    </w:p>
+    <w:p>
+      <w:pPr>
+        <w:jc w:val="both"/>
+      </w:pPr>
       <w:r>
         <w:t xml:space="preserve">    @Given("George Red has borrowed the item Animal Kingdom {int} days ago")</w:t>
       </w:r>
     </w:p>
     <w:p>
+      <w:pPr>
+        <w:jc w:val="both"/>
+      </w:pPr>
       <w:r>
         <w:t xml:space="preserve">    public void georgeRedHasBorrowedTheItemAnimalKingdomDaysAgo(int days) {</w:t>
       </w:r>
     </w:p>
     <w:p>
+      <w:pPr>
+        <w:jc w:val="both"/>
+      </w:pPr>
       <w:r>
         <w:t xml:space="preserve">        loan = loanService.findLoanByBorrowerAndItem("George Red", "Animal Kingdom");</w:t>
       </w:r>
     </w:p>
     <w:p>
+      <w:pPr>
+        <w:jc w:val="both"/>
+      </w:pPr>
       <w:r>
         <w:t xml:space="preserve">        assertNotNull(loan);</w:t>
       </w:r>
     </w:p>
     <w:p>
+      <w:pPr>
+        <w:jc w:val="both"/>
+      </w:pPr>
       <w:r>
         <w:t xml:space="preserve">        // Assuming that the loanDate is stored as a string in the format "yyyy-MM-dd"</w:t>
       </w:r>
     </w:p>
     <w:p>
+      <w:pPr>
+        <w:jc w:val="both"/>
+      </w:pPr>
       <w:r>
         <w:t xml:space="preserve">        String expectedLoanDate = LocalDate.now().minusDays(days).toString();</w:t>
       </w:r>
     </w:p>
     <w:p>
+      <w:pPr>
+        <w:jc w:val="both"/>
+      </w:pPr>
       <w:r>
         <w:t xml:space="preserve">        assertEquals(expectedLoanDate, loan.getLoanDate());</w:t>
       </w:r>
     </w:p>
     <w:p>
+      <w:pPr>
+        <w:jc w:val="both"/>
+      </w:pPr>
       <w:r>
         <w:t xml:space="preserve">    }</w:t>
       </w:r>
     </w:p>
-    <w:p/>
-    <w:p>
+    <w:p>
+      <w:pPr>
+        <w:jc w:val="both"/>
+      </w:pPr>
+    </w:p>
+    <w:p>
+      <w:pPr>
+        <w:jc w:val="both"/>
+      </w:pPr>
       <w:r>
         <w:t xml:space="preserve">    @Given("George Red has not returned the item yet")</w:t>
       </w:r>
     </w:p>
     <w:p>
+      <w:pPr>
+        <w:jc w:val="both"/>
+      </w:pPr>
       <w:r>
         <w:t xml:space="preserve">    public void georgeRedHasNotReturnedTheItemYet() {</w:t>
       </w:r>
     </w:p>
     <w:p>
+      <w:pPr>
+        <w:jc w:val="both"/>
+      </w:pPr>
       <w:r>
         <w:t xml:space="preserve">        assertNull(loan.getReturnDate());</w:t>
       </w:r>
     </w:p>
     <w:p>
+      <w:pPr>
+        <w:jc w:val="both"/>
+      </w:pPr>
       <w:r>
         <w:t xml:space="preserve">    }</w:t>
       </w:r>
     </w:p>
-    <w:p/>
-    <w:p>
+    <w:p>
+      <w:pPr>
+        <w:jc w:val="both"/>
+      </w:pPr>
+    </w:p>
+    <w:p>
+      <w:pPr>
+        <w:jc w:val="both"/>
+      </w:pPr>
       <w:r>
         <w:lastRenderedPageBreak/>
         <w:t xml:space="preserve">    @When("the system checks for delayed returns")</w:t>
       </w:r>
     </w:p>
     <w:p>
+      <w:pPr>
+        <w:jc w:val="both"/>
+      </w:pPr>
       <w:r>
         <w:t xml:space="preserve">    public void theSystemChecksForDelayedReturns() {</w:t>
       </w:r>
     </w:p>
     <w:p>
+      <w:pPr>
+        <w:jc w:val="both"/>
+      </w:pPr>
       <w:r>
         <w:t xml:space="preserve">        notificationService.checkForDelayedReturns();</w:t>
       </w:r>
     </w:p>
     <w:p>
+      <w:pPr>
+        <w:jc w:val="both"/>
+      </w:pPr>
       <w:r>
         <w:t xml:space="preserve">    }</w:t>
       </w:r>
     </w:p>
-    <w:p/>
-    <w:p>
+    <w:p>
+      <w:pPr>
+        <w:jc w:val="both"/>
+      </w:pPr>
+    </w:p>
+    <w:p>
+      <w:pPr>
+        <w:jc w:val="both"/>
+      </w:pPr>
       <w:r>
         <w:t xml:space="preserve">    @Then("the system sends a notification to George Red about the delayed return")</w:t>
       </w:r>
     </w:p>
     <w:p>
+      <w:pPr>
+        <w:jc w:val="both"/>
+      </w:pPr>
       <w:r>
         <w:t xml:space="preserve">    public void theSystemSendsANotificationToGeorgeRedAboutTheDelayedReturn() {</w:t>
       </w:r>
     </w:p>
     <w:p>
+      <w:pPr>
+        <w:jc w:val="both"/>
+      </w:pPr>
       <w:r>
         <w:t xml:space="preserve">        Notification notification = notificationService.findNotificationByBorrowerAndLoan("George Red", loan.getId());</w:t>
       </w:r>
     </w:p>
     <w:p>
+      <w:pPr>
+        <w:jc w:val="both"/>
+      </w:pPr>
       <w:r>
         <w:t xml:space="preserve">        assertNotNull(notification);</w:t>
       </w:r>
     </w:p>
     <w:p>
+      <w:pPr>
+        <w:jc w:val="both"/>
+      </w:pPr>
       <w:r>
         <w:t xml:space="preserve">        assertEquals("Delayed return", notification.getTitle());</w:t>
       </w:r>
     </w:p>
     <w:p>
+      <w:pPr>
+        <w:jc w:val="both"/>
+      </w:pPr>
       <w:r>
         <w:t xml:space="preserve">        assertEquals("George Red", notification.getBorrower().getName());</w:t>
       </w:r>
     </w:p>
     <w:p>
+      <w:pPr>
+        <w:jc w:val="both"/>
+      </w:pPr>
       <w:r>
         <w:t xml:space="preserve">        assertEquals(loan.getId(), notification.getLoan().getId());</w:t>
       </w:r>
     </w:p>
     <w:p>
+      <w:pPr>
+        <w:jc w:val="both"/>
+      </w:pPr>
       <w:r>
         <w:t xml:space="preserve">    }</w:t>
       </w:r>
     </w:p>
     <w:p>
+      <w:pPr>
+        <w:jc w:val="both"/>
+      </w:pPr>
       <w:r>
         <w:t>}</w:t>
       </w:r>
     </w:p>
-    <w:p/>
-    <w:p/>
-    <w:p>
+    <w:p>
+      <w:pPr>
+        <w:jc w:val="both"/>
+      </w:pPr>
+    </w:p>
+    <w:p>
+      <w:pPr>
+        <w:jc w:val="both"/>
+      </w:pPr>
+    </w:p>
+    <w:p>
+      <w:pPr>
+        <w:jc w:val="both"/>
+      </w:pPr>
       <w:r>
         <w:t>Please note that the actual implementation of the `BorrowerService`, `LoanService`, `NotificationService` and their respective DAO methods would depend on your specific application requirements and the underlying data storage mechanism. The above code is a simplified example to illustrate how the step definitions could be written.</w:t>
       </w:r>
     </w:p>
-    <w:p/>
-    <w:p/>
+    <w:p>
+      <w:pPr>
+        <w:jc w:val="both"/>
+      </w:pPr>
+    </w:p>
+    <w:p>
+      <w:pPr>
+        <w:jc w:val="both"/>
+      </w:pPr>
+    </w:p>
     <w:sectPr>
       <w:pgSz w:w="11906" w:h="16838" w:code="9"/>
       <w:pgMar w:top="1440" w:right="1440" w:bottom="1440" w:left="1440" w:header="720" w:footer="720" w:gutter="0"/>
@@ -4153,6 +6011,7 @@
   <w:style w:type="character" w:default="1" w:styleId="DefaultParagraphFont">
     <w:name w:val="Default Paragraph Font"/>
     <w:uiPriority w:val="1"/>
+    <w:semiHidden/>
     <w:unhideWhenUsed/>
   </w:style>
   <w:style w:type="table" w:default="1" w:styleId="TableNormal">
